--- a/2024_HK2_Thuc_Tap_Vi_Dieu_Khien/Lab_exercises/lab_03_lcd_hd44780/22134012_VoHongQuan_2024_Buoi3_LCD_HD44780.docx
+++ b/2024_HK2_Thuc_Tap_Vi_Dieu_Khien/Lab_exercises/lab_03_lcd_hd44780/22134012_VoHongQuan_2024_Buoi3_LCD_HD44780.docx
@@ -7693,41 +7693,528 @@
       </w:r>
       <w:proofErr w:type="spellEnd"/>
       <w:r>
-        <w:t xml:space="preserve"> làm:</w:t>
+        <w:t xml:space="preserve"> </w:t>
+      </w:r>
+      <w:proofErr w:type="spellStart"/>
+      <w:r>
+        <w:t>làm</w:t>
+      </w:r>
+      <w:proofErr w:type="spellEnd"/>
+      <w:r>
+        <w:t>:</w:t>
       </w:r>
     </w:p>
+    <w:tbl>
+      <w:tblPr>
+        <w:tblStyle w:val="TableGrid"/>
+        <w:tblW w:w="0" w:type="auto"/>
+        <w:tblLook w:val="04A0" w:firstRow="1" w:lastRow="0" w:firstColumn="1" w:lastColumn="0" w:noHBand="0" w:noVBand="1"/>
+      </w:tblPr>
+      <w:tblGrid>
+        <w:gridCol w:w="9016"/>
+      </w:tblGrid>
+      <w:tr>
+        <w:tc>
+          <w:tcPr>
+            <w:tcW w:w="9016" w:type="dxa"/>
+          </w:tcPr>
+          <w:p>
+            <w:pPr>
+              <w:spacing w:line="360" w:lineRule="auto"/>
+            </w:pPr>
+            <w:r>
+              <w:t xml:space="preserve">uint8_t hours = 14;  </w:t>
+            </w:r>
+          </w:p>
+          <w:p>
+            <w:pPr>
+              <w:spacing w:line="360" w:lineRule="auto"/>
+            </w:pPr>
+            <w:r>
+              <w:t xml:space="preserve">uint8_t minutes = 3; </w:t>
+            </w:r>
+          </w:p>
+          <w:p>
+            <w:pPr>
+              <w:spacing w:line="360" w:lineRule="auto"/>
+            </w:pPr>
+            <w:r>
+              <w:t xml:space="preserve">uint8_t seconds = 5; </w:t>
+            </w:r>
+          </w:p>
+          <w:p>
+            <w:pPr>
+              <w:spacing w:line="360" w:lineRule="auto"/>
+            </w:pPr>
+          </w:p>
+          <w:p>
+            <w:pPr>
+              <w:spacing w:line="360" w:lineRule="auto"/>
+            </w:pPr>
+            <w:r>
+              <w:lastRenderedPageBreak/>
+              <w:t xml:space="preserve">void </w:t>
+            </w:r>
+            <w:proofErr w:type="spellStart"/>
+            <w:r>
+              <w:t>DisplayTime</w:t>
+            </w:r>
+            <w:proofErr w:type="spellEnd"/>
+            <w:r>
+              <w:t>(void) {</w:t>
+            </w:r>
+          </w:p>
+          <w:p>
+            <w:pPr>
+              <w:spacing w:line="360" w:lineRule="auto"/>
+            </w:pPr>
+            <w:r>
+              <w:t xml:space="preserve">    char </w:t>
+            </w:r>
+            <w:proofErr w:type="spellStart"/>
+            <w:proofErr w:type="gramStart"/>
+            <w:r>
+              <w:t>timeString</w:t>
+            </w:r>
+            <w:proofErr w:type="spellEnd"/>
+            <w:r>
+              <w:t>[</w:t>
+            </w:r>
+            <w:proofErr w:type="gramEnd"/>
+            <w:r>
+              <w:t xml:space="preserve">16]; </w:t>
+            </w:r>
+          </w:p>
+          <w:p>
+            <w:pPr>
+              <w:spacing w:line="360" w:lineRule="auto"/>
+            </w:pPr>
+            <w:r>
+              <w:t xml:space="preserve">    </w:t>
+            </w:r>
+            <w:proofErr w:type="spellStart"/>
+            <w:proofErr w:type="gramStart"/>
+            <w:r>
+              <w:t>sprintf</w:t>
+            </w:r>
+            <w:proofErr w:type="spellEnd"/>
+            <w:r>
+              <w:t>(</w:t>
+            </w:r>
+            <w:proofErr w:type="spellStart"/>
+            <w:proofErr w:type="gramEnd"/>
+            <w:r>
+              <w:t>timeString</w:t>
+            </w:r>
+            <w:proofErr w:type="spellEnd"/>
+            <w:r>
+              <w:t>, "CLOCK: %02d:%02d:%02d", hours, minutes, seconds);</w:t>
+            </w:r>
+          </w:p>
+          <w:p>
+            <w:pPr>
+              <w:spacing w:line="360" w:lineRule="auto"/>
+            </w:pPr>
+            <w:r>
+              <w:t xml:space="preserve">    </w:t>
+            </w:r>
+            <w:proofErr w:type="spellStart"/>
+            <w:r>
+              <w:t>LCD_</w:t>
+            </w:r>
+            <w:proofErr w:type="gramStart"/>
+            <w:r>
+              <w:t>GotoXY</w:t>
+            </w:r>
+            <w:proofErr w:type="spellEnd"/>
+            <w:r>
+              <w:t>(</w:t>
+            </w:r>
+            <w:proofErr w:type="gramEnd"/>
+            <w:r>
+              <w:t xml:space="preserve">0, 0); </w:t>
+            </w:r>
+          </w:p>
+          <w:p>
+            <w:pPr>
+              <w:spacing w:line="360" w:lineRule="auto"/>
+            </w:pPr>
+            <w:r>
+              <w:t xml:space="preserve">    </w:t>
+            </w:r>
+            <w:proofErr w:type="spellStart"/>
+            <w:r>
+              <w:t>LCD_</w:t>
+            </w:r>
+            <w:proofErr w:type="gramStart"/>
+            <w:r>
+              <w:t>PutString</w:t>
+            </w:r>
+            <w:proofErr w:type="spellEnd"/>
+            <w:r>
+              <w:t>(</w:t>
+            </w:r>
+            <w:proofErr w:type="gramEnd"/>
+            <w:r>
+              <w:t>(uint8_t *)</w:t>
+            </w:r>
+            <w:proofErr w:type="spellStart"/>
+            <w:r>
+              <w:t>timeString</w:t>
+            </w:r>
+            <w:proofErr w:type="spellEnd"/>
+            <w:r>
+              <w:t xml:space="preserve">); </w:t>
+            </w:r>
+          </w:p>
+          <w:p>
+            <w:pPr>
+              <w:spacing w:line="360" w:lineRule="auto"/>
+            </w:pPr>
+            <w:r>
+              <w:t>}</w:t>
+            </w:r>
+          </w:p>
+          <w:p>
+            <w:pPr>
+              <w:spacing w:line="360" w:lineRule="auto"/>
+            </w:pPr>
+          </w:p>
+          <w:p>
+            <w:pPr>
+              <w:spacing w:line="360" w:lineRule="auto"/>
+            </w:pPr>
+            <w:r>
+              <w:t xml:space="preserve">void </w:t>
+            </w:r>
+            <w:proofErr w:type="spellStart"/>
+            <w:r>
+              <w:t>UpdateTime</w:t>
+            </w:r>
+            <w:proofErr w:type="spellEnd"/>
+            <w:r>
+              <w:t>(void) {</w:t>
+            </w:r>
+          </w:p>
+          <w:p>
+            <w:pPr>
+              <w:spacing w:line="360" w:lineRule="auto"/>
+            </w:pPr>
+            <w:r>
+              <w:tab/>
+            </w:r>
+            <w:r>
+              <w:tab/>
+            </w:r>
+            <w:proofErr w:type="spellStart"/>
+            <w:r>
+              <w:t>HAL_</w:t>
+            </w:r>
+            <w:proofErr w:type="gramStart"/>
+            <w:r>
+              <w:t>Delay</w:t>
+            </w:r>
+            <w:proofErr w:type="spellEnd"/>
+            <w:r>
+              <w:t>(</w:t>
+            </w:r>
+            <w:proofErr w:type="gramEnd"/>
+            <w:r>
+              <w:t xml:space="preserve">1000); </w:t>
+            </w:r>
+          </w:p>
+          <w:p>
+            <w:pPr>
+              <w:spacing w:line="360" w:lineRule="auto"/>
+            </w:pPr>
+            <w:r>
+              <w:t xml:space="preserve">    seconds++;</w:t>
+            </w:r>
+          </w:p>
+          <w:p>
+            <w:pPr>
+              <w:spacing w:line="360" w:lineRule="auto"/>
+            </w:pPr>
+            <w:r>
+              <w:t xml:space="preserve">    if (seconds &gt;= 60) {</w:t>
+            </w:r>
+          </w:p>
+          <w:p>
+            <w:pPr>
+              <w:spacing w:line="360" w:lineRule="auto"/>
+            </w:pPr>
+            <w:r>
+              <w:t xml:space="preserve">        seconds = 0;</w:t>
+            </w:r>
+          </w:p>
+          <w:p>
+            <w:pPr>
+              <w:spacing w:line="360" w:lineRule="auto"/>
+            </w:pPr>
+            <w:r>
+              <w:t xml:space="preserve">        minutes++;</w:t>
+            </w:r>
+          </w:p>
+          <w:p>
+            <w:pPr>
+              <w:spacing w:line="360" w:lineRule="auto"/>
+            </w:pPr>
+            <w:r>
+              <w:t xml:space="preserve">        if (minutes &gt;= 60) {</w:t>
+            </w:r>
+          </w:p>
+          <w:p>
+            <w:pPr>
+              <w:spacing w:line="360" w:lineRule="auto"/>
+            </w:pPr>
+            <w:r>
+              <w:t xml:space="preserve">            minutes = 0;</w:t>
+            </w:r>
+          </w:p>
+          <w:p>
+            <w:pPr>
+              <w:spacing w:line="360" w:lineRule="auto"/>
+            </w:pPr>
+            <w:r>
+              <w:t xml:space="preserve">            hours++;</w:t>
+            </w:r>
+          </w:p>
+          <w:p>
+            <w:pPr>
+              <w:spacing w:line="360" w:lineRule="auto"/>
+            </w:pPr>
+            <w:r>
+              <w:t xml:space="preserve">            if (hours &gt;= 24) {</w:t>
+            </w:r>
+          </w:p>
+          <w:p>
+            <w:pPr>
+              <w:spacing w:line="360" w:lineRule="auto"/>
+            </w:pPr>
+            <w:r>
+              <w:t xml:space="preserve">                hours = 0;</w:t>
+            </w:r>
+          </w:p>
+          <w:p>
+            <w:pPr>
+              <w:spacing w:line="360" w:lineRule="auto"/>
+            </w:pPr>
+            <w:r>
+              <w:t xml:space="preserve">            }</w:t>
+            </w:r>
+          </w:p>
+          <w:p>
+            <w:pPr>
+              <w:spacing w:line="360" w:lineRule="auto"/>
+            </w:pPr>
+            <w:r>
+              <w:t xml:space="preserve">        }</w:t>
+            </w:r>
+          </w:p>
+          <w:p>
+            <w:pPr>
+              <w:spacing w:line="360" w:lineRule="auto"/>
+            </w:pPr>
+            <w:r>
+              <w:t xml:space="preserve">    }</w:t>
+            </w:r>
+          </w:p>
+          <w:p>
+            <w:pPr>
+              <w:spacing w:line="360" w:lineRule="auto"/>
+            </w:pPr>
+            <w:r>
+              <w:t>}</w:t>
+            </w:r>
+          </w:p>
+          <w:p>
+            <w:pPr>
+              <w:spacing w:line="360" w:lineRule="auto"/>
+            </w:pPr>
+          </w:p>
+          <w:p>
+            <w:pPr>
+              <w:spacing w:line="360" w:lineRule="auto"/>
+            </w:pPr>
+            <w:r>
+              <w:t>int main(void) {</w:t>
+            </w:r>
+          </w:p>
+          <w:p>
+            <w:pPr>
+              <w:spacing w:line="360" w:lineRule="auto"/>
+            </w:pPr>
+            <w:r>
+              <w:t xml:space="preserve">    </w:t>
+            </w:r>
+            <w:proofErr w:type="spellStart"/>
+            <w:r>
+              <w:t>HAL_</w:t>
+            </w:r>
+            <w:proofErr w:type="gramStart"/>
+            <w:r>
+              <w:t>Init</w:t>
+            </w:r>
+            <w:proofErr w:type="spellEnd"/>
+            <w:r>
+              <w:t>(</w:t>
+            </w:r>
+            <w:proofErr w:type="gramEnd"/>
+            <w:r>
+              <w:t xml:space="preserve">); </w:t>
+            </w:r>
+          </w:p>
+          <w:p>
+            <w:pPr>
+              <w:spacing w:line="360" w:lineRule="auto"/>
+            </w:pPr>
+            <w:r>
+              <w:t xml:space="preserve">    </w:t>
+            </w:r>
+            <w:proofErr w:type="spellStart"/>
+            <w:r>
+              <w:t>SystemClock_</w:t>
+            </w:r>
+            <w:proofErr w:type="gramStart"/>
+            <w:r>
+              <w:t>Config</w:t>
+            </w:r>
+            <w:proofErr w:type="spellEnd"/>
+            <w:r>
+              <w:t>(</w:t>
+            </w:r>
+            <w:proofErr w:type="gramEnd"/>
+            <w:r>
+              <w:t xml:space="preserve">); </w:t>
+            </w:r>
+          </w:p>
+          <w:p>
+            <w:pPr>
+              <w:spacing w:line="360" w:lineRule="auto"/>
+            </w:pPr>
+            <w:r>
+              <w:t xml:space="preserve">    </w:t>
+            </w:r>
+            <w:proofErr w:type="spellStart"/>
+            <w:r>
+              <w:t>MX_GPIO_</w:t>
+            </w:r>
+            <w:proofErr w:type="gramStart"/>
+            <w:r>
+              <w:t>Init</w:t>
+            </w:r>
+            <w:proofErr w:type="spellEnd"/>
+            <w:r>
+              <w:t>(</w:t>
+            </w:r>
+            <w:proofErr w:type="gramEnd"/>
+            <w:r>
+              <w:t xml:space="preserve">); </w:t>
+            </w:r>
+          </w:p>
+          <w:p>
+            <w:pPr>
+              <w:spacing w:line="360" w:lineRule="auto"/>
+            </w:pPr>
+            <w:r>
+              <w:t xml:space="preserve">    </w:t>
+            </w:r>
+            <w:proofErr w:type="spellStart"/>
+            <w:r>
+              <w:t>LCD_</w:t>
+            </w:r>
+            <w:proofErr w:type="gramStart"/>
+            <w:r>
+              <w:t>Init</w:t>
+            </w:r>
+            <w:proofErr w:type="spellEnd"/>
+            <w:r>
+              <w:t>(</w:t>
+            </w:r>
+            <w:proofErr w:type="gramEnd"/>
+            <w:r>
+              <w:t xml:space="preserve">); </w:t>
+            </w:r>
+          </w:p>
+          <w:p>
+            <w:pPr>
+              <w:spacing w:line="360" w:lineRule="auto"/>
+            </w:pPr>
+          </w:p>
+          <w:p>
+            <w:pPr>
+              <w:spacing w:line="360" w:lineRule="auto"/>
+            </w:pPr>
+            <w:r>
+              <w:t xml:space="preserve">    while (1) {</w:t>
+            </w:r>
+          </w:p>
+          <w:p>
+            <w:pPr>
+              <w:spacing w:line="360" w:lineRule="auto"/>
+            </w:pPr>
+            <w:r>
+              <w:t xml:space="preserve">        </w:t>
+            </w:r>
+            <w:proofErr w:type="spellStart"/>
+            <w:proofErr w:type="gramStart"/>
+            <w:r>
+              <w:t>DisplayTime</w:t>
+            </w:r>
+            <w:proofErr w:type="spellEnd"/>
+            <w:r>
+              <w:t>(</w:t>
+            </w:r>
+            <w:proofErr w:type="gramEnd"/>
+            <w:r>
+              <w:t xml:space="preserve">); </w:t>
+            </w:r>
+          </w:p>
+          <w:p>
+            <w:pPr>
+              <w:spacing w:line="360" w:lineRule="auto"/>
+            </w:pPr>
+            <w:r>
+              <w:lastRenderedPageBreak/>
+              <w:t xml:space="preserve">        </w:t>
+            </w:r>
+            <w:proofErr w:type="spellStart"/>
+            <w:proofErr w:type="gramStart"/>
+            <w:r>
+              <w:t>UpdateTime</w:t>
+            </w:r>
+            <w:proofErr w:type="spellEnd"/>
+            <w:r>
+              <w:t>(</w:t>
+            </w:r>
+            <w:proofErr w:type="gramEnd"/>
+            <w:r>
+              <w:t xml:space="preserve">); </w:t>
+            </w:r>
+          </w:p>
+          <w:p>
+            <w:pPr>
+              <w:spacing w:line="360" w:lineRule="auto"/>
+            </w:pPr>
+            <w:r>
+              <w:t xml:space="preserve">    }</w:t>
+            </w:r>
+          </w:p>
+          <w:p>
+            <w:pPr>
+              <w:spacing w:line="360" w:lineRule="auto"/>
+            </w:pPr>
+            <w:r>
+              <w:t>}</w:t>
+            </w:r>
+          </w:p>
+        </w:tc>
+      </w:tr>
+    </w:tbl>
     <w:p>
       <w:pPr>
         <w:spacing w:line="360" w:lineRule="auto"/>
       </w:pPr>
-      <w:r>
-        <w:tab/>
-      </w:r>
-    </w:p>
-    <w:p>
-      <w:pPr>
-        <w:spacing w:line="360" w:lineRule="auto"/>
-      </w:pPr>
-      <w:r>
-        <w:tab/>
-      </w:r>
-    </w:p>
-    <w:p>
-      <w:pPr>
-        <w:spacing w:line="360" w:lineRule="auto"/>
-      </w:pPr>
-      <w:r>
-        <w:tab/>
-      </w:r>
-    </w:p>
-    <w:p>
-      <w:pPr>
-        <w:spacing w:line="360" w:lineRule="auto"/>
-      </w:pPr>
-      <w:r>
-        <w:lastRenderedPageBreak/>
-        <w:tab/>
-      </w:r>
     </w:p>
     <w:p>
       <w:pPr>
@@ -8650,37 +9137,940 @@
         <w:t>:</w:t>
       </w:r>
     </w:p>
+    <w:tbl>
+      <w:tblPr>
+        <w:tblStyle w:val="TableGrid"/>
+        <w:tblW w:w="0" w:type="auto"/>
+        <w:tblLook w:val="04A0" w:firstRow="1" w:lastRow="0" w:firstColumn="1" w:lastColumn="0" w:noHBand="0" w:noVBand="1"/>
+      </w:tblPr>
+      <w:tblGrid>
+        <w:gridCol w:w="9016"/>
+      </w:tblGrid>
+      <w:tr>
+        <w:tc>
+          <w:tcPr>
+            <w:tcW w:w="9016" w:type="dxa"/>
+          </w:tcPr>
+          <w:p>
+            <w:pPr>
+              <w:spacing w:line="360" w:lineRule="auto"/>
+            </w:pPr>
+            <w:r>
+              <w:t xml:space="preserve">uint8_t </w:t>
+            </w:r>
+            <w:proofErr w:type="spellStart"/>
+            <w:r>
+              <w:t>product_count</w:t>
+            </w:r>
+            <w:proofErr w:type="spellEnd"/>
+            <w:r>
+              <w:t xml:space="preserve"> = 0; </w:t>
+            </w:r>
+          </w:p>
+          <w:p>
+            <w:pPr>
+              <w:spacing w:line="360" w:lineRule="auto"/>
+            </w:pPr>
+            <w:r>
+              <w:t xml:space="preserve">uint8_t </w:t>
+            </w:r>
+            <w:proofErr w:type="spellStart"/>
+            <w:r>
+              <w:t>auto_increment</w:t>
+            </w:r>
+            <w:proofErr w:type="spellEnd"/>
+            <w:r>
+              <w:t xml:space="preserve"> = 0; </w:t>
+            </w:r>
+          </w:p>
+          <w:p>
+            <w:pPr>
+              <w:spacing w:line="360" w:lineRule="auto"/>
+            </w:pPr>
+            <w:r>
+              <w:t xml:space="preserve">uint32_t </w:t>
+            </w:r>
+            <w:proofErr w:type="spellStart"/>
+            <w:r>
+              <w:t>last_update_time</w:t>
+            </w:r>
+            <w:proofErr w:type="spellEnd"/>
+            <w:r>
+              <w:t xml:space="preserve"> = 0; </w:t>
+            </w:r>
+          </w:p>
+          <w:p>
+            <w:pPr>
+              <w:spacing w:line="360" w:lineRule="auto"/>
+            </w:pPr>
+          </w:p>
+          <w:p>
+            <w:pPr>
+              <w:spacing w:line="360" w:lineRule="auto"/>
+            </w:pPr>
+            <w:r>
+              <w:t xml:space="preserve">void </w:t>
+            </w:r>
+            <w:proofErr w:type="spellStart"/>
+            <w:r>
+              <w:t>LCD_</w:t>
+            </w:r>
+            <w:proofErr w:type="gramStart"/>
+            <w:r>
+              <w:t>UpdateProductCount</w:t>
+            </w:r>
+            <w:proofErr w:type="spellEnd"/>
+            <w:r>
+              <w:t>(</w:t>
+            </w:r>
+            <w:proofErr w:type="gramEnd"/>
+            <w:r>
+              <w:t>) {</w:t>
+            </w:r>
+          </w:p>
+          <w:p>
+            <w:pPr>
+              <w:spacing w:line="360" w:lineRule="auto"/>
+            </w:pPr>
+            <w:r>
+              <w:t xml:space="preserve">    char </w:t>
+            </w:r>
+            <w:proofErr w:type="spellStart"/>
+            <w:r>
+              <w:t>lcd_</w:t>
+            </w:r>
+            <w:proofErr w:type="gramStart"/>
+            <w:r>
+              <w:t>buffer</w:t>
+            </w:r>
+            <w:proofErr w:type="spellEnd"/>
+            <w:r>
+              <w:t>[</w:t>
+            </w:r>
+            <w:proofErr w:type="gramEnd"/>
+            <w:r>
+              <w:t xml:space="preserve">16]; </w:t>
+            </w:r>
+          </w:p>
+          <w:p>
+            <w:pPr>
+              <w:spacing w:line="360" w:lineRule="auto"/>
+            </w:pPr>
+            <w:r>
+              <w:t xml:space="preserve">    </w:t>
+            </w:r>
+            <w:proofErr w:type="spellStart"/>
+            <w:proofErr w:type="gramStart"/>
+            <w:r>
+              <w:t>sprintf</w:t>
+            </w:r>
+            <w:proofErr w:type="spellEnd"/>
+            <w:r>
+              <w:t>(</w:t>
+            </w:r>
+            <w:proofErr w:type="spellStart"/>
+            <w:proofErr w:type="gramEnd"/>
+            <w:r>
+              <w:t>lcd_buffer</w:t>
+            </w:r>
+            <w:proofErr w:type="spellEnd"/>
+            <w:r>
+              <w:t xml:space="preserve">, "San </w:t>
+            </w:r>
+            <w:proofErr w:type="spellStart"/>
+            <w:r>
+              <w:t>pham</w:t>
+            </w:r>
+            <w:proofErr w:type="spellEnd"/>
+            <w:r>
+              <w:t xml:space="preserve">: %02d", </w:t>
+            </w:r>
+            <w:proofErr w:type="spellStart"/>
+            <w:r>
+              <w:t>product_count</w:t>
+            </w:r>
+            <w:proofErr w:type="spellEnd"/>
+            <w:r>
+              <w:t>);</w:t>
+            </w:r>
+          </w:p>
+          <w:p>
+            <w:pPr>
+              <w:spacing w:line="360" w:lineRule="auto"/>
+            </w:pPr>
+            <w:r>
+              <w:t xml:space="preserve">    </w:t>
+            </w:r>
+            <w:proofErr w:type="spellStart"/>
+            <w:r>
+              <w:t>LCD_</w:t>
+            </w:r>
+            <w:proofErr w:type="gramStart"/>
+            <w:r>
+              <w:t>GotoXY</w:t>
+            </w:r>
+            <w:proofErr w:type="spellEnd"/>
+            <w:r>
+              <w:t>(</w:t>
+            </w:r>
+            <w:proofErr w:type="gramEnd"/>
+            <w:r>
+              <w:t xml:space="preserve">0, 0); </w:t>
+            </w:r>
+          </w:p>
+          <w:p>
+            <w:pPr>
+              <w:spacing w:line="360" w:lineRule="auto"/>
+            </w:pPr>
+            <w:r>
+              <w:t xml:space="preserve">    </w:t>
+            </w:r>
+            <w:proofErr w:type="spellStart"/>
+            <w:r>
+              <w:t>LCD_</w:t>
+            </w:r>
+            <w:proofErr w:type="gramStart"/>
+            <w:r>
+              <w:t>PutString</w:t>
+            </w:r>
+            <w:proofErr w:type="spellEnd"/>
+            <w:r>
+              <w:t>(</w:t>
+            </w:r>
+            <w:proofErr w:type="gramEnd"/>
+            <w:r>
+              <w:t>(uint8_t *)</w:t>
+            </w:r>
+            <w:proofErr w:type="spellStart"/>
+            <w:r>
+              <w:t>lcd_buffer</w:t>
+            </w:r>
+            <w:proofErr w:type="spellEnd"/>
+            <w:r>
+              <w:t>);</w:t>
+            </w:r>
+          </w:p>
+          <w:p>
+            <w:pPr>
+              <w:spacing w:line="360" w:lineRule="auto"/>
+            </w:pPr>
+            <w:r>
+              <w:t>}</w:t>
+            </w:r>
+          </w:p>
+          <w:p>
+            <w:pPr>
+              <w:spacing w:line="360" w:lineRule="auto"/>
+            </w:pPr>
+          </w:p>
+          <w:p>
+            <w:pPr>
+              <w:spacing w:line="360" w:lineRule="auto"/>
+            </w:pPr>
+            <w:r>
+              <w:t>int main(void) {</w:t>
+            </w:r>
+          </w:p>
+          <w:p>
+            <w:pPr>
+              <w:spacing w:line="360" w:lineRule="auto"/>
+            </w:pPr>
+            <w:r>
+              <w:t xml:space="preserve">    </w:t>
+            </w:r>
+            <w:proofErr w:type="spellStart"/>
+            <w:r>
+              <w:t>HAL_</w:t>
+            </w:r>
+            <w:proofErr w:type="gramStart"/>
+            <w:r>
+              <w:t>Init</w:t>
+            </w:r>
+            <w:proofErr w:type="spellEnd"/>
+            <w:r>
+              <w:t>(</w:t>
+            </w:r>
+            <w:proofErr w:type="gramEnd"/>
+            <w:r>
+              <w:t xml:space="preserve">); </w:t>
+            </w:r>
+          </w:p>
+          <w:p>
+            <w:pPr>
+              <w:spacing w:line="360" w:lineRule="auto"/>
+            </w:pPr>
+            <w:r>
+              <w:lastRenderedPageBreak/>
+              <w:t xml:space="preserve">    </w:t>
+            </w:r>
+            <w:proofErr w:type="spellStart"/>
+            <w:r>
+              <w:t>SystemClock_</w:t>
+            </w:r>
+            <w:proofErr w:type="gramStart"/>
+            <w:r>
+              <w:t>Config</w:t>
+            </w:r>
+            <w:proofErr w:type="spellEnd"/>
+            <w:r>
+              <w:t>(</w:t>
+            </w:r>
+            <w:proofErr w:type="gramEnd"/>
+            <w:r>
+              <w:t xml:space="preserve">); </w:t>
+            </w:r>
+          </w:p>
+          <w:p>
+            <w:pPr>
+              <w:spacing w:line="360" w:lineRule="auto"/>
+            </w:pPr>
+            <w:r>
+              <w:t xml:space="preserve">    </w:t>
+            </w:r>
+            <w:proofErr w:type="spellStart"/>
+            <w:r>
+              <w:t>MX_GPIO_</w:t>
+            </w:r>
+            <w:proofErr w:type="gramStart"/>
+            <w:r>
+              <w:t>Init</w:t>
+            </w:r>
+            <w:proofErr w:type="spellEnd"/>
+            <w:r>
+              <w:t>(</w:t>
+            </w:r>
+            <w:proofErr w:type="gramEnd"/>
+            <w:r>
+              <w:t xml:space="preserve">); </w:t>
+            </w:r>
+          </w:p>
+          <w:p>
+            <w:pPr>
+              <w:spacing w:line="360" w:lineRule="auto"/>
+            </w:pPr>
+            <w:r>
+              <w:t xml:space="preserve">    </w:t>
+            </w:r>
+            <w:proofErr w:type="spellStart"/>
+            <w:r>
+              <w:t>LCD_</w:t>
+            </w:r>
+            <w:proofErr w:type="gramStart"/>
+            <w:r>
+              <w:t>Init</w:t>
+            </w:r>
+            <w:proofErr w:type="spellEnd"/>
+            <w:r>
+              <w:t>(</w:t>
+            </w:r>
+            <w:proofErr w:type="gramEnd"/>
+            <w:r>
+              <w:t xml:space="preserve">); </w:t>
+            </w:r>
+          </w:p>
+          <w:p>
+            <w:pPr>
+              <w:spacing w:line="360" w:lineRule="auto"/>
+            </w:pPr>
+          </w:p>
+          <w:p>
+            <w:pPr>
+              <w:spacing w:line="360" w:lineRule="auto"/>
+            </w:pPr>
+            <w:r>
+              <w:t xml:space="preserve">    </w:t>
+            </w:r>
+            <w:proofErr w:type="spellStart"/>
+            <w:r>
+              <w:t>LCD_</w:t>
+            </w:r>
+            <w:proofErr w:type="gramStart"/>
+            <w:r>
+              <w:t>UpdateProductCount</w:t>
+            </w:r>
+            <w:proofErr w:type="spellEnd"/>
+            <w:r>
+              <w:t>(</w:t>
+            </w:r>
+            <w:proofErr w:type="gramEnd"/>
+            <w:r>
+              <w:t xml:space="preserve">); </w:t>
+            </w:r>
+          </w:p>
+          <w:p>
+            <w:pPr>
+              <w:spacing w:line="360" w:lineRule="auto"/>
+            </w:pPr>
+          </w:p>
+          <w:p>
+            <w:pPr>
+              <w:spacing w:line="360" w:lineRule="auto"/>
+            </w:pPr>
+            <w:r>
+              <w:t xml:space="preserve">    while (1) {</w:t>
+            </w:r>
+          </w:p>
+          <w:p>
+            <w:pPr>
+              <w:spacing w:line="360" w:lineRule="auto"/>
+            </w:pPr>
+            <w:r>
+              <w:t xml:space="preserve">        uint8_t button_P1 = </w:t>
+            </w:r>
+            <w:proofErr w:type="spellStart"/>
+            <w:r>
+              <w:t>HAL_GPIO_</w:t>
+            </w:r>
+            <w:proofErr w:type="gramStart"/>
+            <w:r>
+              <w:t>ReadPin</w:t>
+            </w:r>
+            <w:proofErr w:type="spellEnd"/>
+            <w:r>
+              <w:t>(</w:t>
+            </w:r>
+            <w:proofErr w:type="gramEnd"/>
+            <w:r>
+              <w:t>P1_GPIO_Port, P1_Pin);</w:t>
+            </w:r>
+          </w:p>
+          <w:p>
+            <w:pPr>
+              <w:spacing w:line="360" w:lineRule="auto"/>
+            </w:pPr>
+            <w:r>
+              <w:t xml:space="preserve">        uint8_t button_P2 = </w:t>
+            </w:r>
+            <w:proofErr w:type="spellStart"/>
+            <w:r>
+              <w:t>HAL_GPIO_</w:t>
+            </w:r>
+            <w:proofErr w:type="gramStart"/>
+            <w:r>
+              <w:t>ReadPin</w:t>
+            </w:r>
+            <w:proofErr w:type="spellEnd"/>
+            <w:r>
+              <w:t>(</w:t>
+            </w:r>
+            <w:proofErr w:type="gramEnd"/>
+            <w:r>
+              <w:t>P2_GPIO_Port, P2_Pin);</w:t>
+            </w:r>
+          </w:p>
+          <w:p>
+            <w:pPr>
+              <w:spacing w:line="360" w:lineRule="auto"/>
+            </w:pPr>
+            <w:r>
+              <w:t xml:space="preserve">        uint8_t button_P3 = </w:t>
+            </w:r>
+            <w:proofErr w:type="spellStart"/>
+            <w:r>
+              <w:t>HAL_GPIO_</w:t>
+            </w:r>
+            <w:proofErr w:type="gramStart"/>
+            <w:r>
+              <w:t>ReadPin</w:t>
+            </w:r>
+            <w:proofErr w:type="spellEnd"/>
+            <w:r>
+              <w:t>(</w:t>
+            </w:r>
+            <w:proofErr w:type="gramEnd"/>
+            <w:r>
+              <w:t>P3_GPIO_Port, P3_Pin);</w:t>
+            </w:r>
+          </w:p>
+          <w:p>
+            <w:pPr>
+              <w:spacing w:line="360" w:lineRule="auto"/>
+            </w:pPr>
+            <w:r>
+              <w:t xml:space="preserve">        uint8_t button_P4 = </w:t>
+            </w:r>
+            <w:proofErr w:type="spellStart"/>
+            <w:r>
+              <w:t>HAL_GPIO_</w:t>
+            </w:r>
+            <w:proofErr w:type="gramStart"/>
+            <w:r>
+              <w:t>ReadPin</w:t>
+            </w:r>
+            <w:proofErr w:type="spellEnd"/>
+            <w:r>
+              <w:t>(</w:t>
+            </w:r>
+            <w:proofErr w:type="gramEnd"/>
+            <w:r>
+              <w:t>P4_GPIO_Port, P4_Pin);</w:t>
+            </w:r>
+          </w:p>
+          <w:p>
+            <w:pPr>
+              <w:spacing w:line="360" w:lineRule="auto"/>
+            </w:pPr>
+          </w:p>
+          <w:p>
+            <w:pPr>
+              <w:spacing w:line="360" w:lineRule="auto"/>
+            </w:pPr>
+            <w:r>
+              <w:t xml:space="preserve">        if (button_P1 == GPIO_PIN_RESET) { </w:t>
+            </w:r>
+          </w:p>
+          <w:p>
+            <w:pPr>
+              <w:spacing w:line="360" w:lineRule="auto"/>
+            </w:pPr>
+            <w:r>
+              <w:t xml:space="preserve">            </w:t>
+            </w:r>
+            <w:proofErr w:type="spellStart"/>
+            <w:r>
+              <w:t>product_count</w:t>
+            </w:r>
+            <w:proofErr w:type="spellEnd"/>
+            <w:r>
+              <w:t>++;</w:t>
+            </w:r>
+          </w:p>
+          <w:p>
+            <w:pPr>
+              <w:spacing w:line="360" w:lineRule="auto"/>
+            </w:pPr>
+            <w:r>
+              <w:t xml:space="preserve">            </w:t>
+            </w:r>
+            <w:proofErr w:type="spellStart"/>
+            <w:r>
+              <w:t>LCD_</w:t>
+            </w:r>
+            <w:proofErr w:type="gramStart"/>
+            <w:r>
+              <w:t>UpdateProductCount</w:t>
+            </w:r>
+            <w:proofErr w:type="spellEnd"/>
+            <w:r>
+              <w:t>(</w:t>
+            </w:r>
+            <w:proofErr w:type="gramEnd"/>
+            <w:r>
+              <w:t>);</w:t>
+            </w:r>
+          </w:p>
+          <w:p>
+            <w:pPr>
+              <w:spacing w:line="360" w:lineRule="auto"/>
+            </w:pPr>
+            <w:r>
+              <w:t xml:space="preserve">            </w:t>
+            </w:r>
+            <w:proofErr w:type="spellStart"/>
+            <w:r>
+              <w:t>HAL_</w:t>
+            </w:r>
+            <w:proofErr w:type="gramStart"/>
+            <w:r>
+              <w:t>Delay</w:t>
+            </w:r>
+            <w:proofErr w:type="spellEnd"/>
+            <w:r>
+              <w:t>(</w:t>
+            </w:r>
+            <w:proofErr w:type="gramEnd"/>
+            <w:r>
+              <w:t xml:space="preserve">200); </w:t>
+            </w:r>
+          </w:p>
+          <w:p>
+            <w:pPr>
+              <w:spacing w:line="360" w:lineRule="auto"/>
+            </w:pPr>
+            <w:r>
+              <w:t xml:space="preserve">        }</w:t>
+            </w:r>
+          </w:p>
+          <w:p>
+            <w:pPr>
+              <w:spacing w:line="360" w:lineRule="auto"/>
+            </w:pPr>
+          </w:p>
+          <w:p>
+            <w:pPr>
+              <w:spacing w:line="360" w:lineRule="auto"/>
+            </w:pPr>
+            <w:r>
+              <w:t xml:space="preserve">       </w:t>
+            </w:r>
+          </w:p>
+          <w:p>
+            <w:pPr>
+              <w:spacing w:line="360" w:lineRule="auto"/>
+            </w:pPr>
+            <w:r>
+              <w:t xml:space="preserve">        if (button_P2 == GPIO_PIN_RESET) {</w:t>
+            </w:r>
+          </w:p>
+          <w:p>
+            <w:pPr>
+              <w:spacing w:line="360" w:lineRule="auto"/>
+            </w:pPr>
+            <w:r>
+              <w:t xml:space="preserve">            if (</w:t>
+            </w:r>
+            <w:proofErr w:type="spellStart"/>
+            <w:r>
+              <w:t>product_count</w:t>
+            </w:r>
+            <w:proofErr w:type="spellEnd"/>
+            <w:r>
+              <w:t xml:space="preserve"> &gt; 0) </w:t>
+            </w:r>
+            <w:proofErr w:type="spellStart"/>
+            <w:r>
+              <w:t>product_count</w:t>
+            </w:r>
+            <w:proofErr w:type="spellEnd"/>
+            <w:r>
+              <w:t xml:space="preserve">--; </w:t>
+            </w:r>
+          </w:p>
+          <w:p>
+            <w:pPr>
+              <w:spacing w:line="360" w:lineRule="auto"/>
+            </w:pPr>
+            <w:r>
+              <w:t xml:space="preserve">            </w:t>
+            </w:r>
+            <w:proofErr w:type="spellStart"/>
+            <w:r>
+              <w:t>LCD_</w:t>
+            </w:r>
+            <w:proofErr w:type="gramStart"/>
+            <w:r>
+              <w:t>UpdateProductCount</w:t>
+            </w:r>
+            <w:proofErr w:type="spellEnd"/>
+            <w:r>
+              <w:t>(</w:t>
+            </w:r>
+            <w:proofErr w:type="gramEnd"/>
+            <w:r>
+              <w:t>);</w:t>
+            </w:r>
+          </w:p>
+          <w:p>
+            <w:pPr>
+              <w:spacing w:line="360" w:lineRule="auto"/>
+            </w:pPr>
+            <w:r>
+              <w:t xml:space="preserve">            </w:t>
+            </w:r>
+            <w:proofErr w:type="spellStart"/>
+            <w:r>
+              <w:t>HAL_</w:t>
+            </w:r>
+            <w:proofErr w:type="gramStart"/>
+            <w:r>
+              <w:t>Delay</w:t>
+            </w:r>
+            <w:proofErr w:type="spellEnd"/>
+            <w:r>
+              <w:t>(</w:t>
+            </w:r>
+            <w:proofErr w:type="gramEnd"/>
+            <w:r>
+              <w:t>200);</w:t>
+            </w:r>
+          </w:p>
+          <w:p>
+            <w:pPr>
+              <w:spacing w:line="360" w:lineRule="auto"/>
+            </w:pPr>
+            <w:r>
+              <w:t xml:space="preserve">        }</w:t>
+            </w:r>
+          </w:p>
+          <w:p>
+            <w:pPr>
+              <w:spacing w:line="360" w:lineRule="auto"/>
+            </w:pPr>
+          </w:p>
+          <w:p>
+            <w:pPr>
+              <w:spacing w:line="360" w:lineRule="auto"/>
+            </w:pPr>
+          </w:p>
+          <w:p>
+            <w:pPr>
+              <w:spacing w:line="360" w:lineRule="auto"/>
+            </w:pPr>
+            <w:r>
+              <w:t xml:space="preserve">        if (button_P3 == GPIO_PIN_RESET) {</w:t>
+            </w:r>
+          </w:p>
+          <w:p>
+            <w:pPr>
+              <w:spacing w:line="360" w:lineRule="auto"/>
+            </w:pPr>
+            <w:r>
+              <w:t xml:space="preserve">            </w:t>
+            </w:r>
+            <w:proofErr w:type="spellStart"/>
+            <w:r>
+              <w:t>auto_increment</w:t>
+            </w:r>
+            <w:proofErr w:type="spellEnd"/>
+            <w:r>
+              <w:t xml:space="preserve"> = 1;</w:t>
+            </w:r>
+          </w:p>
+          <w:p>
+            <w:pPr>
+              <w:spacing w:line="360" w:lineRule="auto"/>
+            </w:pPr>
+            <w:r>
+              <w:t xml:space="preserve">            </w:t>
+            </w:r>
+            <w:proofErr w:type="spellStart"/>
+            <w:r>
+              <w:t>HAL_</w:t>
+            </w:r>
+            <w:proofErr w:type="gramStart"/>
+            <w:r>
+              <w:t>Delay</w:t>
+            </w:r>
+            <w:proofErr w:type="spellEnd"/>
+            <w:r>
+              <w:t>(</w:t>
+            </w:r>
+            <w:proofErr w:type="gramEnd"/>
+            <w:r>
+              <w:t>200);</w:t>
+            </w:r>
+          </w:p>
+          <w:p>
+            <w:pPr>
+              <w:spacing w:line="360" w:lineRule="auto"/>
+            </w:pPr>
+            <w:r>
+              <w:t xml:space="preserve">        }</w:t>
+            </w:r>
+          </w:p>
+          <w:p>
+            <w:pPr>
+              <w:spacing w:line="360" w:lineRule="auto"/>
+            </w:pPr>
+          </w:p>
+          <w:p>
+            <w:pPr>
+              <w:spacing w:line="360" w:lineRule="auto"/>
+            </w:pPr>
+            <w:r>
+              <w:lastRenderedPageBreak/>
+              <w:t xml:space="preserve">  </w:t>
+            </w:r>
+          </w:p>
+          <w:p>
+            <w:pPr>
+              <w:spacing w:line="360" w:lineRule="auto"/>
+            </w:pPr>
+            <w:r>
+              <w:t xml:space="preserve">        if (button_P4 == GPIO_PIN_RESET) {</w:t>
+            </w:r>
+          </w:p>
+          <w:p>
+            <w:pPr>
+              <w:spacing w:line="360" w:lineRule="auto"/>
+            </w:pPr>
+            <w:r>
+              <w:t xml:space="preserve">            </w:t>
+            </w:r>
+            <w:proofErr w:type="spellStart"/>
+            <w:r>
+              <w:t>auto_increment</w:t>
+            </w:r>
+            <w:proofErr w:type="spellEnd"/>
+            <w:r>
+              <w:t xml:space="preserve"> = 0;</w:t>
+            </w:r>
+          </w:p>
+          <w:p>
+            <w:pPr>
+              <w:spacing w:line="360" w:lineRule="auto"/>
+            </w:pPr>
+            <w:r>
+              <w:t xml:space="preserve">            </w:t>
+            </w:r>
+            <w:proofErr w:type="spellStart"/>
+            <w:r>
+              <w:t>HAL_</w:t>
+            </w:r>
+            <w:proofErr w:type="gramStart"/>
+            <w:r>
+              <w:t>Delay</w:t>
+            </w:r>
+            <w:proofErr w:type="spellEnd"/>
+            <w:r>
+              <w:t>(</w:t>
+            </w:r>
+            <w:proofErr w:type="gramEnd"/>
+            <w:r>
+              <w:t>200);</w:t>
+            </w:r>
+          </w:p>
+          <w:p>
+            <w:pPr>
+              <w:spacing w:line="360" w:lineRule="auto"/>
+            </w:pPr>
+            <w:r>
+              <w:t xml:space="preserve">        }</w:t>
+            </w:r>
+          </w:p>
+          <w:p>
+            <w:pPr>
+              <w:spacing w:line="360" w:lineRule="auto"/>
+            </w:pPr>
+            <w:r>
+              <w:t xml:space="preserve">        if (</w:t>
+            </w:r>
+            <w:proofErr w:type="spellStart"/>
+            <w:r>
+              <w:t>auto_increment</w:t>
+            </w:r>
+            <w:proofErr w:type="spellEnd"/>
+            <w:r>
+              <w:t xml:space="preserve"> &amp;&amp; (</w:t>
+            </w:r>
+            <w:proofErr w:type="spellStart"/>
+            <w:r>
+              <w:t>HAL_</w:t>
+            </w:r>
+            <w:proofErr w:type="gramStart"/>
+            <w:r>
+              <w:t>GetTick</w:t>
+            </w:r>
+            <w:proofErr w:type="spellEnd"/>
+            <w:r>
+              <w:t>(</w:t>
+            </w:r>
+            <w:proofErr w:type="gramEnd"/>
+            <w:r>
+              <w:t xml:space="preserve">) - </w:t>
+            </w:r>
+            <w:proofErr w:type="spellStart"/>
+            <w:r>
+              <w:t>last_update_time</w:t>
+            </w:r>
+            <w:proofErr w:type="spellEnd"/>
+            <w:r>
+              <w:t xml:space="preserve"> &gt;= 1000)) {</w:t>
+            </w:r>
+          </w:p>
+          <w:p>
+            <w:pPr>
+              <w:spacing w:line="360" w:lineRule="auto"/>
+            </w:pPr>
+            <w:r>
+              <w:t xml:space="preserve">            </w:t>
+            </w:r>
+            <w:proofErr w:type="spellStart"/>
+            <w:r>
+              <w:t>last_update_time</w:t>
+            </w:r>
+            <w:proofErr w:type="spellEnd"/>
+            <w:r>
+              <w:t xml:space="preserve"> = </w:t>
+            </w:r>
+            <w:proofErr w:type="spellStart"/>
+            <w:r>
+              <w:t>HAL_</w:t>
+            </w:r>
+            <w:proofErr w:type="gramStart"/>
+            <w:r>
+              <w:t>GetTick</w:t>
+            </w:r>
+            <w:proofErr w:type="spellEnd"/>
+            <w:r>
+              <w:t>(</w:t>
+            </w:r>
+            <w:proofErr w:type="gramEnd"/>
+            <w:r>
+              <w:t xml:space="preserve">); </w:t>
+            </w:r>
+          </w:p>
+          <w:p>
+            <w:pPr>
+              <w:spacing w:line="360" w:lineRule="auto"/>
+            </w:pPr>
+            <w:r>
+              <w:t xml:space="preserve">            </w:t>
+            </w:r>
+            <w:proofErr w:type="spellStart"/>
+            <w:r>
+              <w:t>product_count</w:t>
+            </w:r>
+            <w:proofErr w:type="spellEnd"/>
+            <w:r>
+              <w:t>++;</w:t>
+            </w:r>
+          </w:p>
+          <w:p>
+            <w:pPr>
+              <w:spacing w:line="360" w:lineRule="auto"/>
+            </w:pPr>
+            <w:r>
+              <w:t xml:space="preserve">            </w:t>
+            </w:r>
+            <w:proofErr w:type="spellStart"/>
+            <w:r>
+              <w:t>LCD_</w:t>
+            </w:r>
+            <w:proofErr w:type="gramStart"/>
+            <w:r>
+              <w:t>UpdateProductCount</w:t>
+            </w:r>
+            <w:proofErr w:type="spellEnd"/>
+            <w:r>
+              <w:t>(</w:t>
+            </w:r>
+            <w:proofErr w:type="gramEnd"/>
+            <w:r>
+              <w:t>);</w:t>
+            </w:r>
+          </w:p>
+          <w:p>
+            <w:pPr>
+              <w:spacing w:line="360" w:lineRule="auto"/>
+            </w:pPr>
+            <w:r>
+              <w:t xml:space="preserve">        }</w:t>
+            </w:r>
+          </w:p>
+          <w:p>
+            <w:pPr>
+              <w:spacing w:line="360" w:lineRule="auto"/>
+            </w:pPr>
+            <w:r>
+              <w:t xml:space="preserve">    }</w:t>
+            </w:r>
+          </w:p>
+          <w:p>
+            <w:pPr>
+              <w:spacing w:line="360" w:lineRule="auto"/>
+            </w:pPr>
+            <w:r>
+              <w:t>}</w:t>
+            </w:r>
+          </w:p>
+        </w:tc>
+      </w:tr>
+    </w:tbl>
     <w:p>
       <w:pPr>
         <w:spacing w:line="360" w:lineRule="auto"/>
       </w:pPr>
-      <w:r>
-        <w:tab/>
-      </w:r>
-    </w:p>
-    <w:p>
-      <w:pPr>
-        <w:spacing w:line="360" w:lineRule="auto"/>
-      </w:pPr>
-      <w:r>
-        <w:tab/>
-      </w:r>
-    </w:p>
-    <w:p>
-      <w:pPr>
-        <w:spacing w:line="360" w:lineRule="auto"/>
-      </w:pPr>
-      <w:r>
-        <w:tab/>
-      </w:r>
-    </w:p>
-    <w:p>
-      <w:pPr>
-        <w:spacing w:line="360" w:lineRule="auto"/>
-      </w:pPr>
-      <w:r>
-        <w:tab/>
-      </w:r>
     </w:p>
     <w:p>
       <w:pPr>
@@ -9501,7 +10891,6 @@
         <w:spacing w:line="360" w:lineRule="auto"/>
       </w:pPr>
       <w:r>
-        <w:lastRenderedPageBreak/>
         <w:t xml:space="preserve">- </w:t>
       </w:r>
       <w:proofErr w:type="spellStart"/>
@@ -9733,6 +11122,1280 @@
       <w:r>
         <w:tab/>
       </w:r>
+    </w:p>
+    <w:tbl>
+      <w:tblPr>
+        <w:tblStyle w:val="TableGrid"/>
+        <w:tblW w:w="0" w:type="auto"/>
+        <w:tblLook w:val="04A0" w:firstRow="1" w:lastRow="0" w:firstColumn="1" w:lastColumn="0" w:noHBand="0" w:noVBand="1"/>
+      </w:tblPr>
+      <w:tblGrid>
+        <w:gridCol w:w="9016"/>
+      </w:tblGrid>
+      <w:tr>
+        <w:tc>
+          <w:tcPr>
+            <w:tcW w:w="9016" w:type="dxa"/>
+          </w:tcPr>
+          <w:p>
+            <w:pPr>
+              <w:spacing w:line="360" w:lineRule="auto"/>
+            </w:pPr>
+            <w:r>
+              <w:t xml:space="preserve">uint8_t hours = 14;  </w:t>
+            </w:r>
+          </w:p>
+          <w:p>
+            <w:pPr>
+              <w:spacing w:line="360" w:lineRule="auto"/>
+            </w:pPr>
+            <w:r>
+              <w:lastRenderedPageBreak/>
+              <w:t xml:space="preserve">uint8_t minutes = 3; </w:t>
+            </w:r>
+          </w:p>
+          <w:p>
+            <w:pPr>
+              <w:spacing w:line="360" w:lineRule="auto"/>
+            </w:pPr>
+            <w:r>
+              <w:t xml:space="preserve">uint8_t seconds = 5; </w:t>
+            </w:r>
+          </w:p>
+          <w:p>
+            <w:pPr>
+              <w:spacing w:line="360" w:lineRule="auto"/>
+            </w:pPr>
+          </w:p>
+          <w:p>
+            <w:pPr>
+              <w:spacing w:line="360" w:lineRule="auto"/>
+            </w:pPr>
+            <w:r>
+              <w:t xml:space="preserve">uint8_t </w:t>
+            </w:r>
+            <w:proofErr w:type="spellStart"/>
+            <w:r>
+              <w:t>auto_increment</w:t>
+            </w:r>
+            <w:proofErr w:type="spellEnd"/>
+            <w:r>
+              <w:t xml:space="preserve"> = GPIO_PIN_RESET; </w:t>
+            </w:r>
+          </w:p>
+          <w:p>
+            <w:pPr>
+              <w:spacing w:line="360" w:lineRule="auto"/>
+            </w:pPr>
+            <w:r>
+              <w:t xml:space="preserve">uint32_t </w:t>
+            </w:r>
+            <w:proofErr w:type="spellStart"/>
+            <w:r>
+              <w:t>last_update_time</w:t>
+            </w:r>
+            <w:proofErr w:type="spellEnd"/>
+            <w:r>
+              <w:t xml:space="preserve"> = 0; </w:t>
+            </w:r>
+          </w:p>
+          <w:p>
+            <w:pPr>
+              <w:spacing w:line="360" w:lineRule="auto"/>
+            </w:pPr>
+          </w:p>
+          <w:p>
+            <w:pPr>
+              <w:spacing w:line="360" w:lineRule="auto"/>
+            </w:pPr>
+            <w:r>
+              <w:t xml:space="preserve">void </w:t>
+            </w:r>
+            <w:proofErr w:type="spellStart"/>
+            <w:proofErr w:type="gramStart"/>
+            <w:r>
+              <w:t>DisplayTime</w:t>
+            </w:r>
+            <w:proofErr w:type="spellEnd"/>
+            <w:r>
+              <w:t>(</w:t>
+            </w:r>
+            <w:proofErr w:type="gramEnd"/>
+            <w:r>
+              <w:t>) {</w:t>
+            </w:r>
+          </w:p>
+          <w:p>
+            <w:pPr>
+              <w:spacing w:line="360" w:lineRule="auto"/>
+            </w:pPr>
+            <w:r>
+              <w:tab/>
+              <w:t xml:space="preserve">char </w:t>
+            </w:r>
+            <w:proofErr w:type="spellStart"/>
+            <w:proofErr w:type="gramStart"/>
+            <w:r>
+              <w:t>timeString</w:t>
+            </w:r>
+            <w:proofErr w:type="spellEnd"/>
+            <w:r>
+              <w:t>[</w:t>
+            </w:r>
+            <w:proofErr w:type="gramEnd"/>
+            <w:r>
+              <w:t xml:space="preserve">16]; </w:t>
+            </w:r>
+          </w:p>
+          <w:p>
+            <w:pPr>
+              <w:spacing w:line="360" w:lineRule="auto"/>
+            </w:pPr>
+            <w:r>
+              <w:tab/>
+            </w:r>
+            <w:proofErr w:type="spellStart"/>
+            <w:proofErr w:type="gramStart"/>
+            <w:r>
+              <w:t>sprintf</w:t>
+            </w:r>
+            <w:proofErr w:type="spellEnd"/>
+            <w:r>
+              <w:t>(</w:t>
+            </w:r>
+            <w:proofErr w:type="spellStart"/>
+            <w:proofErr w:type="gramEnd"/>
+            <w:r>
+              <w:t>timeString</w:t>
+            </w:r>
+            <w:proofErr w:type="spellEnd"/>
+            <w:r>
+              <w:t>, "CLOCK: %02d:%02d:%02d", hours, minutes, seconds);</w:t>
+            </w:r>
+          </w:p>
+          <w:p>
+            <w:pPr>
+              <w:spacing w:line="360" w:lineRule="auto"/>
+            </w:pPr>
+            <w:r>
+              <w:tab/>
+            </w:r>
+            <w:proofErr w:type="spellStart"/>
+            <w:r>
+              <w:t>LCD_</w:t>
+            </w:r>
+            <w:proofErr w:type="gramStart"/>
+            <w:r>
+              <w:t>GotoXY</w:t>
+            </w:r>
+            <w:proofErr w:type="spellEnd"/>
+            <w:r>
+              <w:t>(</w:t>
+            </w:r>
+            <w:proofErr w:type="gramEnd"/>
+            <w:r>
+              <w:t xml:space="preserve">0, 0); </w:t>
+            </w:r>
+          </w:p>
+          <w:p>
+            <w:pPr>
+              <w:spacing w:line="360" w:lineRule="auto"/>
+            </w:pPr>
+            <w:r>
+              <w:tab/>
+            </w:r>
+            <w:proofErr w:type="spellStart"/>
+            <w:r>
+              <w:t>LCD_</w:t>
+            </w:r>
+            <w:proofErr w:type="gramStart"/>
+            <w:r>
+              <w:t>PutString</w:t>
+            </w:r>
+            <w:proofErr w:type="spellEnd"/>
+            <w:r>
+              <w:t>(</w:t>
+            </w:r>
+            <w:proofErr w:type="gramEnd"/>
+            <w:r>
+              <w:t>(uint8_t *)</w:t>
+            </w:r>
+            <w:proofErr w:type="spellStart"/>
+            <w:r>
+              <w:t>timeString</w:t>
+            </w:r>
+            <w:proofErr w:type="spellEnd"/>
+            <w:r>
+              <w:t>);</w:t>
+            </w:r>
+          </w:p>
+          <w:p>
+            <w:pPr>
+              <w:spacing w:line="360" w:lineRule="auto"/>
+            </w:pPr>
+            <w:r>
+              <w:t>}</w:t>
+            </w:r>
+          </w:p>
+          <w:p>
+            <w:pPr>
+              <w:spacing w:line="360" w:lineRule="auto"/>
+            </w:pPr>
+          </w:p>
+          <w:p>
+            <w:pPr>
+              <w:spacing w:line="360" w:lineRule="auto"/>
+            </w:pPr>
+            <w:r>
+              <w:t xml:space="preserve">void </w:t>
+            </w:r>
+            <w:proofErr w:type="spellStart"/>
+            <w:r>
+              <w:t>UpdateTime</w:t>
+            </w:r>
+            <w:proofErr w:type="spellEnd"/>
+            <w:r>
+              <w:t>(void) {</w:t>
+            </w:r>
+          </w:p>
+          <w:p>
+            <w:pPr>
+              <w:spacing w:line="360" w:lineRule="auto"/>
+            </w:pPr>
+            <w:r>
+              <w:tab/>
+              <w:t>if (</w:t>
+            </w:r>
+            <w:proofErr w:type="spellStart"/>
+            <w:r>
+              <w:t>HAL_</w:t>
+            </w:r>
+            <w:proofErr w:type="gramStart"/>
+            <w:r>
+              <w:t>GetTick</w:t>
+            </w:r>
+            <w:proofErr w:type="spellEnd"/>
+            <w:r>
+              <w:t>(</w:t>
+            </w:r>
+            <w:proofErr w:type="gramEnd"/>
+            <w:r>
+              <w:t xml:space="preserve">) - </w:t>
+            </w:r>
+            <w:proofErr w:type="spellStart"/>
+            <w:r>
+              <w:t>last_update_time</w:t>
+            </w:r>
+            <w:proofErr w:type="spellEnd"/>
+            <w:r>
+              <w:t xml:space="preserve"> &gt;= 1000) {</w:t>
+            </w:r>
+          </w:p>
+          <w:p>
+            <w:pPr>
+              <w:spacing w:line="360" w:lineRule="auto"/>
+            </w:pPr>
+            <w:r>
+              <w:tab/>
+            </w:r>
+            <w:r>
+              <w:tab/>
+            </w:r>
+            <w:r>
+              <w:tab/>
+            </w:r>
+            <w:proofErr w:type="spellStart"/>
+            <w:r>
+              <w:t>last_update_time</w:t>
+            </w:r>
+            <w:proofErr w:type="spellEnd"/>
+            <w:r>
+              <w:t xml:space="preserve"> = </w:t>
+            </w:r>
+            <w:proofErr w:type="spellStart"/>
+            <w:r>
+              <w:t>HAL_</w:t>
+            </w:r>
+            <w:proofErr w:type="gramStart"/>
+            <w:r>
+              <w:t>GetTick</w:t>
+            </w:r>
+            <w:proofErr w:type="spellEnd"/>
+            <w:r>
+              <w:t>(</w:t>
+            </w:r>
+            <w:proofErr w:type="gramEnd"/>
+            <w:r>
+              <w:t xml:space="preserve">); </w:t>
+            </w:r>
+          </w:p>
+          <w:p>
+            <w:pPr>
+              <w:spacing w:line="360" w:lineRule="auto"/>
+            </w:pPr>
+            <w:r>
+              <w:tab/>
+              <w:t>}</w:t>
+            </w:r>
+          </w:p>
+          <w:p>
+            <w:pPr>
+              <w:spacing w:line="360" w:lineRule="auto"/>
+            </w:pPr>
+            <w:r>
+              <w:tab/>
+            </w:r>
+            <w:r>
+              <w:tab/>
+            </w:r>
+            <w:r>
+              <w:tab/>
+            </w:r>
+          </w:p>
+          <w:p>
+            <w:pPr>
+              <w:spacing w:line="360" w:lineRule="auto"/>
+            </w:pPr>
+            <w:r>
+              <w:tab/>
+              <w:t>seconds++;</w:t>
+            </w:r>
+          </w:p>
+          <w:p>
+            <w:pPr>
+              <w:spacing w:line="360" w:lineRule="auto"/>
+            </w:pPr>
+            <w:r>
+              <w:tab/>
+              <w:t>if (seconds &gt;= 60) {</w:t>
+            </w:r>
+          </w:p>
+          <w:p>
+            <w:pPr>
+              <w:spacing w:line="360" w:lineRule="auto"/>
+            </w:pPr>
+            <w:r>
+              <w:tab/>
+            </w:r>
+            <w:r>
+              <w:tab/>
+            </w:r>
+            <w:r>
+              <w:tab/>
+              <w:t>seconds = 0;</w:t>
+            </w:r>
+          </w:p>
+          <w:p>
+            <w:pPr>
+              <w:spacing w:line="360" w:lineRule="auto"/>
+            </w:pPr>
+            <w:r>
+              <w:tab/>
+            </w:r>
+            <w:r>
+              <w:tab/>
+            </w:r>
+            <w:r>
+              <w:tab/>
+              <w:t>minutes++;</w:t>
+            </w:r>
+          </w:p>
+          <w:p>
+            <w:pPr>
+              <w:spacing w:line="360" w:lineRule="auto"/>
+            </w:pPr>
+            <w:r>
+              <w:tab/>
+            </w:r>
+            <w:r>
+              <w:tab/>
+            </w:r>
+            <w:r>
+              <w:tab/>
+              <w:t>if (minutes &gt;= 60) {</w:t>
+            </w:r>
+          </w:p>
+          <w:p>
+            <w:pPr>
+              <w:spacing w:line="360" w:lineRule="auto"/>
+            </w:pPr>
+            <w:r>
+              <w:tab/>
+            </w:r>
+            <w:r>
+              <w:tab/>
+            </w:r>
+            <w:r>
+              <w:tab/>
+            </w:r>
+            <w:r>
+              <w:tab/>
+            </w:r>
+            <w:r>
+              <w:tab/>
+              <w:t>minutes = 0;</w:t>
+            </w:r>
+          </w:p>
+          <w:p>
+            <w:pPr>
+              <w:spacing w:line="360" w:lineRule="auto"/>
+            </w:pPr>
+            <w:r>
+              <w:tab/>
+            </w:r>
+            <w:r>
+              <w:tab/>
+            </w:r>
+            <w:r>
+              <w:tab/>
+            </w:r>
+            <w:r>
+              <w:tab/>
+            </w:r>
+            <w:r>
+              <w:tab/>
+              <w:t>hours++;</w:t>
+            </w:r>
+          </w:p>
+          <w:p>
+            <w:pPr>
+              <w:spacing w:line="360" w:lineRule="auto"/>
+            </w:pPr>
+            <w:r>
+              <w:tab/>
+            </w:r>
+            <w:r>
+              <w:tab/>
+            </w:r>
+            <w:r>
+              <w:tab/>
+            </w:r>
+            <w:r>
+              <w:tab/>
+            </w:r>
+            <w:r>
+              <w:tab/>
+              <w:t>if (hours &gt;= 24) {</w:t>
+            </w:r>
+          </w:p>
+          <w:p>
+            <w:pPr>
+              <w:spacing w:line="360" w:lineRule="auto"/>
+            </w:pPr>
+            <w:r>
+              <w:tab/>
+            </w:r>
+            <w:r>
+              <w:tab/>
+            </w:r>
+            <w:r>
+              <w:tab/>
+            </w:r>
+            <w:r>
+              <w:tab/>
+            </w:r>
+            <w:r>
+              <w:tab/>
+            </w:r>
+            <w:r>
+              <w:tab/>
+            </w:r>
+            <w:r>
+              <w:tab/>
+              <w:t>hours = 0;</w:t>
+            </w:r>
+          </w:p>
+          <w:p>
+            <w:pPr>
+              <w:spacing w:line="360" w:lineRule="auto"/>
+            </w:pPr>
+            <w:r>
+              <w:tab/>
+            </w:r>
+            <w:r>
+              <w:tab/>
+            </w:r>
+            <w:r>
+              <w:tab/>
+            </w:r>
+            <w:r>
+              <w:tab/>
+            </w:r>
+            <w:r>
+              <w:tab/>
+              <w:t>}</w:t>
+            </w:r>
+          </w:p>
+          <w:p>
+            <w:pPr>
+              <w:spacing w:line="360" w:lineRule="auto"/>
+            </w:pPr>
+            <w:r>
+              <w:tab/>
+            </w:r>
+            <w:r>
+              <w:tab/>
+            </w:r>
+            <w:r>
+              <w:tab/>
+              <w:t>}</w:t>
+            </w:r>
+          </w:p>
+          <w:p>
+            <w:pPr>
+              <w:spacing w:line="360" w:lineRule="auto"/>
+            </w:pPr>
+            <w:r>
+              <w:tab/>
+              <w:t>}</w:t>
+            </w:r>
+          </w:p>
+          <w:p>
+            <w:pPr>
+              <w:spacing w:line="360" w:lineRule="auto"/>
+            </w:pPr>
+            <w:r>
+              <w:lastRenderedPageBreak/>
+              <w:tab/>
+            </w:r>
+            <w:proofErr w:type="spellStart"/>
+            <w:proofErr w:type="gramStart"/>
+            <w:r>
+              <w:t>DisplayTime</w:t>
+            </w:r>
+            <w:proofErr w:type="spellEnd"/>
+            <w:r>
+              <w:t>(</w:t>
+            </w:r>
+            <w:proofErr w:type="gramEnd"/>
+            <w:r>
+              <w:t>);</w:t>
+            </w:r>
+          </w:p>
+          <w:p>
+            <w:pPr>
+              <w:spacing w:line="360" w:lineRule="auto"/>
+            </w:pPr>
+            <w:r>
+              <w:t>}</w:t>
+            </w:r>
+          </w:p>
+          <w:p>
+            <w:pPr>
+              <w:spacing w:line="360" w:lineRule="auto"/>
+            </w:pPr>
+          </w:p>
+          <w:p>
+            <w:pPr>
+              <w:spacing w:line="360" w:lineRule="auto"/>
+            </w:pPr>
+          </w:p>
+          <w:p>
+            <w:pPr>
+              <w:spacing w:line="360" w:lineRule="auto"/>
+            </w:pPr>
+            <w:r>
+              <w:t>int main(void) {</w:t>
+            </w:r>
+          </w:p>
+          <w:p>
+            <w:pPr>
+              <w:spacing w:line="360" w:lineRule="auto"/>
+            </w:pPr>
+            <w:r>
+              <w:tab/>
+            </w:r>
+            <w:proofErr w:type="spellStart"/>
+            <w:r>
+              <w:t>HAL_</w:t>
+            </w:r>
+            <w:proofErr w:type="gramStart"/>
+            <w:r>
+              <w:t>Init</w:t>
+            </w:r>
+            <w:proofErr w:type="spellEnd"/>
+            <w:r>
+              <w:t>(</w:t>
+            </w:r>
+            <w:proofErr w:type="gramEnd"/>
+            <w:r>
+              <w:t xml:space="preserve">); </w:t>
+            </w:r>
+          </w:p>
+          <w:p>
+            <w:pPr>
+              <w:spacing w:line="360" w:lineRule="auto"/>
+            </w:pPr>
+            <w:r>
+              <w:tab/>
+            </w:r>
+            <w:proofErr w:type="spellStart"/>
+            <w:r>
+              <w:t>SystemClock_</w:t>
+            </w:r>
+            <w:proofErr w:type="gramStart"/>
+            <w:r>
+              <w:t>Config</w:t>
+            </w:r>
+            <w:proofErr w:type="spellEnd"/>
+            <w:r>
+              <w:t>(</w:t>
+            </w:r>
+            <w:proofErr w:type="gramEnd"/>
+            <w:r>
+              <w:t xml:space="preserve">); </w:t>
+            </w:r>
+          </w:p>
+          <w:p>
+            <w:pPr>
+              <w:spacing w:line="360" w:lineRule="auto"/>
+            </w:pPr>
+            <w:r>
+              <w:tab/>
+            </w:r>
+            <w:proofErr w:type="spellStart"/>
+            <w:r>
+              <w:t>MX_GPIO_</w:t>
+            </w:r>
+            <w:proofErr w:type="gramStart"/>
+            <w:r>
+              <w:t>Init</w:t>
+            </w:r>
+            <w:proofErr w:type="spellEnd"/>
+            <w:r>
+              <w:t>(</w:t>
+            </w:r>
+            <w:proofErr w:type="gramEnd"/>
+            <w:r>
+              <w:t xml:space="preserve">); </w:t>
+            </w:r>
+          </w:p>
+          <w:p>
+            <w:pPr>
+              <w:spacing w:line="360" w:lineRule="auto"/>
+            </w:pPr>
+            <w:r>
+              <w:tab/>
+            </w:r>
+            <w:proofErr w:type="spellStart"/>
+            <w:r>
+              <w:t>LCD_</w:t>
+            </w:r>
+            <w:proofErr w:type="gramStart"/>
+            <w:r>
+              <w:t>Init</w:t>
+            </w:r>
+            <w:proofErr w:type="spellEnd"/>
+            <w:r>
+              <w:t>(</w:t>
+            </w:r>
+            <w:proofErr w:type="gramEnd"/>
+            <w:r>
+              <w:t xml:space="preserve">); </w:t>
+            </w:r>
+          </w:p>
+          <w:p>
+            <w:pPr>
+              <w:spacing w:line="360" w:lineRule="auto"/>
+            </w:pPr>
+          </w:p>
+          <w:p>
+            <w:pPr>
+              <w:spacing w:line="360" w:lineRule="auto"/>
+            </w:pPr>
+            <w:r>
+              <w:tab/>
+              <w:t>while (1) {</w:t>
+            </w:r>
+          </w:p>
+          <w:p>
+            <w:pPr>
+              <w:spacing w:line="360" w:lineRule="auto"/>
+            </w:pPr>
+            <w:r>
+              <w:tab/>
+            </w:r>
+            <w:r>
+              <w:tab/>
+              <w:t xml:space="preserve">uint8_t button_P1 = </w:t>
+            </w:r>
+            <w:proofErr w:type="spellStart"/>
+            <w:r>
+              <w:t>HAL_GPIO_</w:t>
+            </w:r>
+            <w:proofErr w:type="gramStart"/>
+            <w:r>
+              <w:t>ReadPin</w:t>
+            </w:r>
+            <w:proofErr w:type="spellEnd"/>
+            <w:r>
+              <w:t>(</w:t>
+            </w:r>
+            <w:proofErr w:type="gramEnd"/>
+            <w:r>
+              <w:t>P1_GPIO_Port, P1_Pin);</w:t>
+            </w:r>
+          </w:p>
+          <w:p>
+            <w:pPr>
+              <w:spacing w:line="360" w:lineRule="auto"/>
+            </w:pPr>
+            <w:r>
+              <w:tab/>
+            </w:r>
+            <w:r>
+              <w:tab/>
+              <w:t xml:space="preserve">uint8_t button_P2 = </w:t>
+            </w:r>
+            <w:proofErr w:type="spellStart"/>
+            <w:r>
+              <w:t>HAL_GPIO_</w:t>
+            </w:r>
+            <w:proofErr w:type="gramStart"/>
+            <w:r>
+              <w:t>ReadPin</w:t>
+            </w:r>
+            <w:proofErr w:type="spellEnd"/>
+            <w:r>
+              <w:t>(</w:t>
+            </w:r>
+            <w:proofErr w:type="gramEnd"/>
+            <w:r>
+              <w:t>P2_GPIO_Port, P2_Pin);</w:t>
+            </w:r>
+          </w:p>
+          <w:p>
+            <w:pPr>
+              <w:spacing w:line="360" w:lineRule="auto"/>
+            </w:pPr>
+            <w:r>
+              <w:tab/>
+            </w:r>
+            <w:r>
+              <w:tab/>
+              <w:t xml:space="preserve">uint8_t button_P3 = </w:t>
+            </w:r>
+            <w:proofErr w:type="spellStart"/>
+            <w:r>
+              <w:t>HAL_GPIO_</w:t>
+            </w:r>
+            <w:proofErr w:type="gramStart"/>
+            <w:r>
+              <w:t>ReadPin</w:t>
+            </w:r>
+            <w:proofErr w:type="spellEnd"/>
+            <w:r>
+              <w:t>(</w:t>
+            </w:r>
+            <w:proofErr w:type="gramEnd"/>
+            <w:r>
+              <w:t>P3_GPIO_Port, P3_Pin);</w:t>
+            </w:r>
+          </w:p>
+          <w:p>
+            <w:pPr>
+              <w:spacing w:line="360" w:lineRule="auto"/>
+            </w:pPr>
+            <w:r>
+              <w:tab/>
+            </w:r>
+            <w:r>
+              <w:tab/>
+              <w:t xml:space="preserve">uint8_t button_P4 = </w:t>
+            </w:r>
+            <w:proofErr w:type="spellStart"/>
+            <w:r>
+              <w:t>HAL_GPIO_</w:t>
+            </w:r>
+            <w:proofErr w:type="gramStart"/>
+            <w:r>
+              <w:t>ReadPin</w:t>
+            </w:r>
+            <w:proofErr w:type="spellEnd"/>
+            <w:r>
+              <w:t>(</w:t>
+            </w:r>
+            <w:proofErr w:type="gramEnd"/>
+            <w:r>
+              <w:t>P4_GPIO_Port, P4_Pin);</w:t>
+            </w:r>
+          </w:p>
+          <w:p>
+            <w:pPr>
+              <w:spacing w:line="360" w:lineRule="auto"/>
+            </w:pPr>
+            <w:r>
+              <w:tab/>
+            </w:r>
+            <w:r>
+              <w:tab/>
+            </w:r>
+          </w:p>
+          <w:p>
+            <w:pPr>
+              <w:spacing w:line="360" w:lineRule="auto"/>
+            </w:pPr>
+            <w:r>
+              <w:tab/>
+            </w:r>
+            <w:r>
+              <w:tab/>
+            </w:r>
+            <w:proofErr w:type="spellStart"/>
+            <w:proofErr w:type="gramStart"/>
+            <w:r>
+              <w:t>DisplayTime</w:t>
+            </w:r>
+            <w:proofErr w:type="spellEnd"/>
+            <w:r>
+              <w:t>(</w:t>
+            </w:r>
+            <w:proofErr w:type="gramEnd"/>
+            <w:r>
+              <w:t xml:space="preserve">); </w:t>
+            </w:r>
+          </w:p>
+          <w:p>
+            <w:pPr>
+              <w:spacing w:line="360" w:lineRule="auto"/>
+            </w:pPr>
+          </w:p>
+          <w:p>
+            <w:pPr>
+              <w:spacing w:line="360" w:lineRule="auto"/>
+            </w:pPr>
+            <w:r>
+              <w:tab/>
+            </w:r>
+          </w:p>
+          <w:p>
+            <w:pPr>
+              <w:spacing w:line="360" w:lineRule="auto"/>
+            </w:pPr>
+            <w:r>
+              <w:tab/>
+            </w:r>
+            <w:r>
+              <w:tab/>
+              <w:t xml:space="preserve">if (button_P1 == GPIO_PIN_RESET) { </w:t>
+            </w:r>
+          </w:p>
+          <w:p>
+            <w:pPr>
+              <w:spacing w:line="360" w:lineRule="auto"/>
+            </w:pPr>
+            <w:r>
+              <w:tab/>
+            </w:r>
+            <w:r>
+              <w:tab/>
+            </w:r>
+            <w:r>
+              <w:tab/>
+              <w:t>if (</w:t>
+            </w:r>
+            <w:proofErr w:type="spellStart"/>
+            <w:r>
+              <w:t>auto_increment</w:t>
+            </w:r>
+            <w:proofErr w:type="spellEnd"/>
+            <w:r>
+              <w:t xml:space="preserve"> == 0) {</w:t>
+            </w:r>
+          </w:p>
+          <w:p>
+            <w:pPr>
+              <w:spacing w:line="360" w:lineRule="auto"/>
+            </w:pPr>
+            <w:r>
+              <w:tab/>
+            </w:r>
+            <w:r>
+              <w:tab/>
+            </w:r>
+            <w:r>
+              <w:tab/>
+            </w:r>
+            <w:r>
+              <w:tab/>
+            </w:r>
+            <w:proofErr w:type="spellStart"/>
+            <w:r>
+              <w:t>auto_increment</w:t>
+            </w:r>
+            <w:proofErr w:type="spellEnd"/>
+            <w:r>
+              <w:t xml:space="preserve"> = 1;</w:t>
+            </w:r>
+          </w:p>
+          <w:p>
+            <w:pPr>
+              <w:spacing w:line="360" w:lineRule="auto"/>
+            </w:pPr>
+            <w:r>
+              <w:tab/>
+            </w:r>
+            <w:r>
+              <w:tab/>
+            </w:r>
+            <w:r>
+              <w:tab/>
+              <w:t>}</w:t>
+            </w:r>
+          </w:p>
+          <w:p>
+            <w:pPr>
+              <w:spacing w:line="360" w:lineRule="auto"/>
+            </w:pPr>
+            <w:r>
+              <w:tab/>
+            </w:r>
+            <w:r>
+              <w:tab/>
+            </w:r>
+            <w:r>
+              <w:tab/>
+              <w:t xml:space="preserve">else </w:t>
+            </w:r>
+            <w:proofErr w:type="spellStart"/>
+            <w:r>
+              <w:t>auto_increment</w:t>
+            </w:r>
+            <w:proofErr w:type="spellEnd"/>
+            <w:r>
+              <w:t xml:space="preserve"> = 0;</w:t>
+            </w:r>
+          </w:p>
+          <w:p>
+            <w:pPr>
+              <w:spacing w:line="360" w:lineRule="auto"/>
+            </w:pPr>
+            <w:r>
+              <w:tab/>
+            </w:r>
+            <w:r>
+              <w:tab/>
+              <w:t>}</w:t>
+            </w:r>
+          </w:p>
+          <w:p>
+            <w:pPr>
+              <w:spacing w:line="360" w:lineRule="auto"/>
+            </w:pPr>
+            <w:r>
+              <w:tab/>
+            </w:r>
+            <w:r>
+              <w:tab/>
+              <w:t>if (</w:t>
+            </w:r>
+            <w:proofErr w:type="spellStart"/>
+            <w:r>
+              <w:t>auto_increment</w:t>
+            </w:r>
+            <w:proofErr w:type="spellEnd"/>
+            <w:r>
+              <w:t>) {</w:t>
+            </w:r>
+          </w:p>
+          <w:p>
+            <w:pPr>
+              <w:spacing w:line="360" w:lineRule="auto"/>
+            </w:pPr>
+            <w:r>
+              <w:tab/>
+            </w:r>
+            <w:r>
+              <w:tab/>
+            </w:r>
+            <w:r>
+              <w:tab/>
+            </w:r>
+            <w:r>
+              <w:tab/>
+            </w:r>
+            <w:r>
+              <w:tab/>
+            </w:r>
+            <w:proofErr w:type="spellStart"/>
+            <w:proofErr w:type="gramStart"/>
+            <w:r>
+              <w:t>UpdateTime</w:t>
+            </w:r>
+            <w:proofErr w:type="spellEnd"/>
+            <w:r>
+              <w:t>(</w:t>
+            </w:r>
+            <w:proofErr w:type="gramEnd"/>
+            <w:r>
+              <w:t>);</w:t>
+            </w:r>
+          </w:p>
+          <w:p>
+            <w:pPr>
+              <w:spacing w:line="360" w:lineRule="auto"/>
+            </w:pPr>
+            <w:r>
+              <w:lastRenderedPageBreak/>
+              <w:tab/>
+            </w:r>
+            <w:r>
+              <w:tab/>
+            </w:r>
+            <w:r>
+              <w:tab/>
+              <w:t>}</w:t>
+            </w:r>
+          </w:p>
+          <w:p>
+            <w:pPr>
+              <w:spacing w:line="360" w:lineRule="auto"/>
+            </w:pPr>
+            <w:r>
+              <w:tab/>
+            </w:r>
+            <w:r>
+              <w:tab/>
+              <w:t>if (button_P2 == GPIO_PIN_RESET) {</w:t>
+            </w:r>
+          </w:p>
+          <w:p>
+            <w:pPr>
+              <w:spacing w:line="360" w:lineRule="auto"/>
+            </w:pPr>
+            <w:r>
+              <w:tab/>
+            </w:r>
+            <w:r>
+              <w:tab/>
+            </w:r>
+            <w:r>
+              <w:tab/>
+            </w:r>
+            <w:r>
+              <w:tab/>
+              <w:t xml:space="preserve">hours++; </w:t>
+            </w:r>
+          </w:p>
+          <w:p>
+            <w:pPr>
+              <w:spacing w:line="360" w:lineRule="auto"/>
+            </w:pPr>
+            <w:r>
+              <w:tab/>
+            </w:r>
+            <w:r>
+              <w:tab/>
+            </w:r>
+            <w:r>
+              <w:tab/>
+            </w:r>
+            <w:r>
+              <w:tab/>
+            </w:r>
+            <w:proofErr w:type="spellStart"/>
+            <w:r>
+              <w:t>HAL_</w:t>
+            </w:r>
+            <w:proofErr w:type="gramStart"/>
+            <w:r>
+              <w:t>Delay</w:t>
+            </w:r>
+            <w:proofErr w:type="spellEnd"/>
+            <w:r>
+              <w:t>(</w:t>
+            </w:r>
+            <w:proofErr w:type="gramEnd"/>
+            <w:r>
+              <w:t>200);</w:t>
+            </w:r>
+          </w:p>
+          <w:p>
+            <w:pPr>
+              <w:spacing w:line="360" w:lineRule="auto"/>
+            </w:pPr>
+            <w:r>
+              <w:tab/>
+            </w:r>
+            <w:r>
+              <w:tab/>
+              <w:t>}</w:t>
+            </w:r>
+          </w:p>
+          <w:p>
+            <w:pPr>
+              <w:spacing w:line="360" w:lineRule="auto"/>
+            </w:pPr>
+            <w:r>
+              <w:tab/>
+            </w:r>
+            <w:r>
+              <w:tab/>
+              <w:t>if (button_P3 == GPIO_PIN_RESET) {</w:t>
+            </w:r>
+          </w:p>
+          <w:p>
+            <w:pPr>
+              <w:spacing w:line="360" w:lineRule="auto"/>
+            </w:pPr>
+            <w:r>
+              <w:tab/>
+            </w:r>
+            <w:r>
+              <w:tab/>
+            </w:r>
+            <w:r>
+              <w:tab/>
+            </w:r>
+            <w:r>
+              <w:tab/>
+              <w:t xml:space="preserve">minutes++; </w:t>
+            </w:r>
+          </w:p>
+          <w:p>
+            <w:pPr>
+              <w:spacing w:line="360" w:lineRule="auto"/>
+            </w:pPr>
+            <w:r>
+              <w:tab/>
+            </w:r>
+            <w:r>
+              <w:tab/>
+            </w:r>
+            <w:r>
+              <w:tab/>
+            </w:r>
+            <w:r>
+              <w:tab/>
+            </w:r>
+            <w:proofErr w:type="spellStart"/>
+            <w:r>
+              <w:t>HAL_</w:t>
+            </w:r>
+            <w:proofErr w:type="gramStart"/>
+            <w:r>
+              <w:t>Delay</w:t>
+            </w:r>
+            <w:proofErr w:type="spellEnd"/>
+            <w:r>
+              <w:t>(</w:t>
+            </w:r>
+            <w:proofErr w:type="gramEnd"/>
+            <w:r>
+              <w:t>200);</w:t>
+            </w:r>
+          </w:p>
+          <w:p>
+            <w:pPr>
+              <w:spacing w:line="360" w:lineRule="auto"/>
+            </w:pPr>
+            <w:r>
+              <w:tab/>
+            </w:r>
+            <w:r>
+              <w:tab/>
+              <w:t>}</w:t>
+            </w:r>
+          </w:p>
+          <w:p>
+            <w:pPr>
+              <w:spacing w:line="360" w:lineRule="auto"/>
+            </w:pPr>
+            <w:r>
+              <w:tab/>
+            </w:r>
+            <w:r>
+              <w:tab/>
+              <w:t>if (button_P4 == GPIO_PIN_RESET) {</w:t>
+            </w:r>
+          </w:p>
+          <w:p>
+            <w:pPr>
+              <w:spacing w:line="360" w:lineRule="auto"/>
+            </w:pPr>
+            <w:r>
+              <w:tab/>
+            </w:r>
+            <w:r>
+              <w:tab/>
+            </w:r>
+            <w:r>
+              <w:tab/>
+            </w:r>
+            <w:r>
+              <w:tab/>
+              <w:t>seconds++;</w:t>
+            </w:r>
+          </w:p>
+          <w:p>
+            <w:pPr>
+              <w:spacing w:line="360" w:lineRule="auto"/>
+            </w:pPr>
+            <w:r>
+              <w:tab/>
+            </w:r>
+            <w:r>
+              <w:tab/>
+            </w:r>
+            <w:r>
+              <w:tab/>
+            </w:r>
+            <w:r>
+              <w:tab/>
+            </w:r>
+            <w:proofErr w:type="spellStart"/>
+            <w:r>
+              <w:t>HAL_</w:t>
+            </w:r>
+            <w:proofErr w:type="gramStart"/>
+            <w:r>
+              <w:t>Delay</w:t>
+            </w:r>
+            <w:proofErr w:type="spellEnd"/>
+            <w:r>
+              <w:t>(</w:t>
+            </w:r>
+            <w:proofErr w:type="gramEnd"/>
+            <w:r>
+              <w:t>200);</w:t>
+            </w:r>
+          </w:p>
+          <w:p>
+            <w:pPr>
+              <w:spacing w:line="360" w:lineRule="auto"/>
+            </w:pPr>
+            <w:r>
+              <w:tab/>
+            </w:r>
+            <w:r>
+              <w:tab/>
+              <w:t>}</w:t>
+            </w:r>
+          </w:p>
+          <w:p>
+            <w:pPr>
+              <w:spacing w:line="360" w:lineRule="auto"/>
+            </w:pPr>
+            <w:r>
+              <w:tab/>
+              <w:t>}</w:t>
+            </w:r>
+          </w:p>
+          <w:p>
+            <w:pPr>
+              <w:spacing w:line="360" w:lineRule="auto"/>
+            </w:pPr>
+            <w:r>
+              <w:t>}</w:t>
+            </w:r>
+          </w:p>
+        </w:tc>
+      </w:tr>
+    </w:tbl>
+    <w:p>
+      <w:pPr>
+        <w:spacing w:line="360" w:lineRule="auto"/>
+      </w:pPr>
     </w:p>
     <w:p>
       <w:pPr>

--- a/2024_HK2_Thuc_Tap_Vi_Dieu_Khien/Lab_exercises/lab_03_lcd_hd44780/22134012_VoHongQuan_2024_Buoi3_LCD_HD44780.docx
+++ b/2024_HK2_Thuc_Tap_Vi_Dieu_Khien/Lab_exercises/lab_03_lcd_hd44780/22134012_VoHongQuan_2024_Buoi3_LCD_HD44780.docx
@@ -501,11 +501,43 @@
       <w:pPr>
         <w:spacing w:line="360" w:lineRule="auto"/>
       </w:pPr>
-    </w:p>
-    <w:p>
-      <w:pPr>
-        <w:spacing w:line="360" w:lineRule="auto"/>
-      </w:pPr>
+      <w:r>
+        <w:drawing>
+          <wp:inline distT="0" distB="0" distL="0" distR="0" wp14:anchorId="297A5EE7" wp14:editId="141BE877">
+            <wp:extent cx="5731510" cy="3179445"/>
+            <wp:effectExtent l="0" t="0" r="2540" b="1905"/>
+            <wp:docPr id="1" name="Picture 1"/>
+            <wp:cNvGraphicFramePr>
+              <a:graphicFrameLocks xmlns:a="http://schemas.openxmlformats.org/drawingml/2006/main" noChangeAspect="1"/>
+            </wp:cNvGraphicFramePr>
+            <a:graphic xmlns:a="http://schemas.openxmlformats.org/drawingml/2006/main">
+              <a:graphicData uri="http://schemas.openxmlformats.org/drawingml/2006/picture">
+                <pic:pic xmlns:pic="http://schemas.openxmlformats.org/drawingml/2006/picture">
+                  <pic:nvPicPr>
+                    <pic:cNvPr id="1" name=""/>
+                    <pic:cNvPicPr/>
+                  </pic:nvPicPr>
+                  <pic:blipFill>
+                    <a:blip r:embed="rId8"/>
+                    <a:stretch>
+                      <a:fillRect/>
+                    </a:stretch>
+                  </pic:blipFill>
+                  <pic:spPr>
+                    <a:xfrm>
+                      <a:off x="0" y="0"/>
+                      <a:ext cx="5731510" cy="3179445"/>
+                    </a:xfrm>
+                    <a:prstGeom prst="rect">
+                      <a:avLst/>
+                    </a:prstGeom>
+                  </pic:spPr>
+                </pic:pic>
+              </a:graphicData>
+            </a:graphic>
+          </wp:inline>
+        </w:drawing>
+      </w:r>
     </w:p>
     <w:p>
       <w:pPr>
@@ -971,6 +1003,7 @@
               <w:jc w:val="center"/>
             </w:pPr>
             <w:r>
+              <w:lastRenderedPageBreak/>
               <w:t>3</w:t>
             </w:r>
           </w:p>
@@ -1563,7 +1596,6 @@
           <w:b/>
           <w:bCs/>
         </w:rPr>
-        <w:lastRenderedPageBreak/>
         <w:t>Lập</w:t>
       </w:r>
       <w:proofErr w:type="spellEnd"/>
@@ -1680,7 +1712,7 @@
                     <pic:cNvPicPr/>
                   </pic:nvPicPr>
                   <pic:blipFill>
-                    <a:blip r:embed="rId8"/>
+                    <a:blip r:embed="rId9"/>
                     <a:stretch>
                       <a:fillRect/>
                     </a:stretch>
@@ -1799,6 +1831,7 @@
         <w:rPr>
           <w:lang w:val="vi-VN"/>
         </w:rPr>
+        <w:lastRenderedPageBreak/>
         <w:t xml:space="preserve">Ghi lệnh (RS = 0, R/W = 0): </w:t>
       </w:r>
       <w:r>
@@ -2030,41 +2063,6 @@
           <w:lang w:val="vi-VN"/>
         </w:rPr>
         <w:t>) → Kích xung E</w:t>
-      </w:r>
-    </w:p>
-    <w:p>
-      <w:pPr>
-        <w:spacing w:line="360" w:lineRule="auto"/>
-      </w:pPr>
-      <w:r>
-        <w:tab/>
-      </w:r>
-    </w:p>
-    <w:p>
-      <w:pPr>
-        <w:spacing w:line="360" w:lineRule="auto"/>
-      </w:pPr>
-      <w:r>
-        <w:lastRenderedPageBreak/>
-        <w:tab/>
-      </w:r>
-    </w:p>
-    <w:p>
-      <w:pPr>
-        <w:spacing w:line="360" w:lineRule="auto"/>
-      </w:pPr>
-    </w:p>
-    <w:p>
-      <w:pPr>
-        <w:spacing w:line="360" w:lineRule="auto"/>
-      </w:pPr>
-    </w:p>
-    <w:p>
-      <w:pPr>
-        <w:spacing w:line="360" w:lineRule="auto"/>
-      </w:pPr>
-      <w:r>
-        <w:tab/>
       </w:r>
     </w:p>
     <w:p>
@@ -3000,6 +2998,7 @@
               <w:spacing w:after="160" w:line="360" w:lineRule="auto"/>
             </w:pPr>
             <w:r>
+              <w:lastRenderedPageBreak/>
               <w:t>4</w:t>
             </w:r>
           </w:p>
@@ -3325,7 +3324,6 @@
               <w:spacing w:after="160" w:line="360" w:lineRule="auto"/>
             </w:pPr>
             <w:r>
-              <w:lastRenderedPageBreak/>
               <w:t>6</w:t>
             </w:r>
           </w:p>
@@ -4158,57 +4156,6 @@
     <w:p>
       <w:pPr>
         <w:spacing w:line="360" w:lineRule="auto"/>
-        <w:ind w:left="1080"/>
-        <w:rPr>
-          <w:b/>
-          <w:bCs/>
-        </w:rPr>
-      </w:pPr>
-    </w:p>
-    <w:p>
-      <w:pPr>
-        <w:spacing w:line="360" w:lineRule="auto"/>
-        <w:ind w:left="1080"/>
-        <w:rPr>
-          <w:b/>
-          <w:bCs/>
-        </w:rPr>
-      </w:pPr>
-    </w:p>
-    <w:p>
-      <w:pPr>
-        <w:spacing w:line="360" w:lineRule="auto"/>
-        <w:ind w:left="1080"/>
-        <w:rPr>
-          <w:b/>
-          <w:bCs/>
-        </w:rPr>
-      </w:pPr>
-    </w:p>
-    <w:p>
-      <w:pPr>
-        <w:spacing w:line="360" w:lineRule="auto"/>
-        <w:ind w:left="1080"/>
-        <w:rPr>
-          <w:b/>
-          <w:bCs/>
-        </w:rPr>
-      </w:pPr>
-    </w:p>
-    <w:p>
-      <w:pPr>
-        <w:spacing w:line="360" w:lineRule="auto"/>
-        <w:ind w:left="1080"/>
-        <w:rPr>
-          <w:b/>
-          <w:bCs/>
-        </w:rPr>
-      </w:pPr>
-    </w:p>
-    <w:p>
-      <w:pPr>
-        <w:spacing w:line="360" w:lineRule="auto"/>
-        <w:ind w:left="1080"/>
         <w:rPr>
           <w:b/>
           <w:bCs/>
@@ -4432,23 +4379,11 @@
           <w:b/>
           <w:bCs/>
         </w:rPr>
-        <w:t>LCD_</w:t>
-      </w:r>
-      <w:proofErr w:type="gramStart"/>
-      <w:r>
-        <w:rPr>
-          <w:b/>
-          <w:bCs/>
-        </w:rPr>
-        <w:t>PutChar</w:t>
-      </w:r>
-      <w:proofErr w:type="spellEnd"/>
-      <w:r>
-        <w:t>(</w:t>
-      </w:r>
-      <w:proofErr w:type="gramEnd"/>
-      <w:r>
-        <w:t>uint8_t </w:t>
+        <w:t>LCD_PutChar</w:t>
+      </w:r>
+      <w:proofErr w:type="spellEnd"/>
+      <w:r>
+        <w:t>(uint8_t </w:t>
       </w:r>
       <w:proofErr w:type="spellStart"/>
       <w:r>
@@ -4605,23 +4540,11 @@
           <w:b/>
           <w:bCs/>
         </w:rPr>
-        <w:t>LCD_</w:t>
-      </w:r>
-      <w:proofErr w:type="gramStart"/>
-      <w:r>
-        <w:rPr>
-          <w:b/>
-          <w:bCs/>
-        </w:rPr>
-        <w:t>PutString</w:t>
-      </w:r>
-      <w:proofErr w:type="spellEnd"/>
-      <w:r>
-        <w:t>(</w:t>
-      </w:r>
-      <w:proofErr w:type="gramEnd"/>
-      <w:r>
-        <w:t xml:space="preserve">uint8_t * s) </w:t>
+        <w:t>LCD_PutString</w:t>
+      </w:r>
+      <w:proofErr w:type="spellEnd"/>
+      <w:r>
+        <w:t xml:space="preserve">(uint8_t * s) </w:t>
       </w:r>
       <w:proofErr w:type="spellStart"/>
       <w:r>
@@ -4827,23 +4750,11 @@
           <w:b/>
           <w:bCs/>
         </w:rPr>
-        <w:t>LCD_</w:t>
-      </w:r>
-      <w:proofErr w:type="gramStart"/>
-      <w:r>
-        <w:rPr>
-          <w:b/>
-          <w:bCs/>
-        </w:rPr>
-        <w:t>GotoXY</w:t>
-      </w:r>
-      <w:proofErr w:type="spellEnd"/>
-      <w:r>
-        <w:t>(</w:t>
-      </w:r>
-      <w:proofErr w:type="gramEnd"/>
-      <w:r>
-        <w:t xml:space="preserve">uint8_t </w:t>
+        <w:t>LCD_GotoXY</w:t>
+      </w:r>
+      <w:proofErr w:type="spellEnd"/>
+      <w:r>
+        <w:t xml:space="preserve">(uint8_t </w:t>
       </w:r>
       <w:r>
         <w:rPr>
@@ -5104,23 +5015,11 @@
           <w:b/>
           <w:bCs/>
         </w:rPr>
-        <w:t>LCD_</w:t>
-      </w:r>
-      <w:proofErr w:type="gramStart"/>
-      <w:r>
-        <w:rPr>
-          <w:b/>
-          <w:bCs/>
-        </w:rPr>
-        <w:t>Command</w:t>
-      </w:r>
-      <w:proofErr w:type="spellEnd"/>
-      <w:r>
-        <w:t>(</w:t>
-      </w:r>
-      <w:proofErr w:type="gramEnd"/>
-      <w:r>
-        <w:t xml:space="preserve">uint8_t </w:t>
+        <w:t>LCD_Command</w:t>
+      </w:r>
+      <w:proofErr w:type="spellEnd"/>
+      <w:r>
+        <w:t xml:space="preserve">(uint8_t </w:t>
       </w:r>
       <w:proofErr w:type="spellStart"/>
       <w:r>
@@ -5275,288 +5174,6 @@
       <w:pPr>
         <w:spacing w:line="360" w:lineRule="auto"/>
       </w:pPr>
-      <w:proofErr w:type="spellStart"/>
-      <w:r>
-        <w:t>Bài</w:t>
-      </w:r>
-      <w:proofErr w:type="spellEnd"/>
-      <w:r>
-        <w:t xml:space="preserve"> </w:t>
-      </w:r>
-      <w:proofErr w:type="spellStart"/>
-      <w:r>
-        <w:t>làm</w:t>
-      </w:r>
-      <w:proofErr w:type="spellEnd"/>
-      <w:r>
-        <w:t>:</w:t>
-      </w:r>
-    </w:p>
-    <w:p>
-      <w:pPr>
-        <w:spacing w:line="360" w:lineRule="auto"/>
-        <w:rPr>
-          <w:lang w:val="vi-VN"/>
-        </w:rPr>
-      </w:pPr>
-      <w:r>
-        <w:tab/>
-      </w:r>
-    </w:p>
-    <w:p>
-      <w:pPr>
-        <w:numPr>
-          <w:ilvl w:val="1"/>
-          <w:numId w:val="1"/>
-        </w:numPr>
-        <w:spacing w:line="360" w:lineRule="auto"/>
-        <w:rPr>
-          <w:b/>
-          <w:bCs/>
-        </w:rPr>
-      </w:pPr>
-      <w:proofErr w:type="spellStart"/>
-      <w:r>
-        <w:rPr>
-          <w:b/>
-          <w:bCs/>
-        </w:rPr>
-        <w:t>Lập</w:t>
-      </w:r>
-      <w:proofErr w:type="spellEnd"/>
-      <w:r>
-        <w:rPr>
-          <w:b/>
-          <w:bCs/>
-        </w:rPr>
-        <w:t xml:space="preserve"> </w:t>
-      </w:r>
-      <w:proofErr w:type="spellStart"/>
-      <w:r>
-        <w:rPr>
-          <w:b/>
-          <w:bCs/>
-        </w:rPr>
-        <w:t>trình</w:t>
-      </w:r>
-      <w:proofErr w:type="spellEnd"/>
-      <w:r>
-        <w:rPr>
-          <w:b/>
-          <w:bCs/>
-        </w:rPr>
-        <w:t xml:space="preserve"> </w:t>
-      </w:r>
-      <w:proofErr w:type="spellStart"/>
-      <w:r>
-        <w:rPr>
-          <w:b/>
-          <w:bCs/>
-        </w:rPr>
-        <w:t>ứng</w:t>
-      </w:r>
-      <w:proofErr w:type="spellEnd"/>
-      <w:r>
-        <w:rPr>
-          <w:b/>
-          <w:bCs/>
-        </w:rPr>
-        <w:t xml:space="preserve"> </w:t>
-      </w:r>
-      <w:proofErr w:type="spellStart"/>
-      <w:r>
-        <w:rPr>
-          <w:b/>
-          <w:bCs/>
-        </w:rPr>
-        <w:t>dụng</w:t>
-      </w:r>
-      <w:proofErr w:type="spellEnd"/>
-      <w:r>
-        <w:rPr>
-          <w:b/>
-          <w:bCs/>
-        </w:rPr>
-        <w:t xml:space="preserve"> 1</w:t>
-      </w:r>
-    </w:p>
-    <w:p>
-      <w:pPr>
-        <w:numPr>
-          <w:ilvl w:val="0"/>
-          <w:numId w:val="2"/>
-        </w:numPr>
-        <w:spacing w:line="360" w:lineRule="auto"/>
-      </w:pPr>
-      <w:r>
-        <w:t xml:space="preserve">Khi </w:t>
-      </w:r>
-      <w:proofErr w:type="spellStart"/>
-      <w:r>
-        <w:t>mới</w:t>
-      </w:r>
-      <w:proofErr w:type="spellEnd"/>
-      <w:r>
-        <w:t xml:space="preserve"> </w:t>
-      </w:r>
-      <w:proofErr w:type="spellStart"/>
-      <w:r>
-        <w:t>mở</w:t>
-      </w:r>
-      <w:proofErr w:type="spellEnd"/>
-      <w:r>
-        <w:t xml:space="preserve"> </w:t>
-      </w:r>
-      <w:proofErr w:type="spellStart"/>
-      <w:r>
-        <w:t>điện</w:t>
-      </w:r>
-      <w:proofErr w:type="spellEnd"/>
-      <w:r>
-        <w:t xml:space="preserve"> LCD </w:t>
-      </w:r>
-      <w:proofErr w:type="spellStart"/>
-      <w:r>
-        <w:t>hiển</w:t>
-      </w:r>
-      <w:proofErr w:type="spellEnd"/>
-      <w:r>
-        <w:t xml:space="preserve"> </w:t>
-      </w:r>
-      <w:proofErr w:type="spellStart"/>
-      <w:r>
-        <w:t>thị</w:t>
-      </w:r>
-      <w:proofErr w:type="spellEnd"/>
-      <w:r>
-        <w:t xml:space="preserve"> </w:t>
-      </w:r>
-      <w:proofErr w:type="spellStart"/>
-      <w:r>
-        <w:t>dòng</w:t>
-      </w:r>
-      <w:proofErr w:type="spellEnd"/>
-      <w:r>
-        <w:t xml:space="preserve"> </w:t>
-      </w:r>
-      <w:proofErr w:type="spellStart"/>
-      <w:r>
-        <w:t>trên</w:t>
-      </w:r>
-      <w:proofErr w:type="spellEnd"/>
-      <w:r>
-        <w:t xml:space="preserve"> </w:t>
-      </w:r>
-      <w:proofErr w:type="spellStart"/>
-      <w:r>
-        <w:t>là</w:t>
-      </w:r>
-      <w:proofErr w:type="spellEnd"/>
-      <w:r>
-        <w:t xml:space="preserve"> </w:t>
-      </w:r>
-      <w:proofErr w:type="spellStart"/>
-      <w:r>
-        <w:t>tên</w:t>
-      </w:r>
-      <w:proofErr w:type="spellEnd"/>
-      <w:r>
-        <w:t xml:space="preserve"> </w:t>
-      </w:r>
-      <w:proofErr w:type="spellStart"/>
-      <w:r>
-        <w:t>sinh</w:t>
-      </w:r>
-      <w:proofErr w:type="spellEnd"/>
-      <w:r>
-        <w:t xml:space="preserve"> </w:t>
-      </w:r>
-      <w:proofErr w:type="spellStart"/>
-      <w:r>
-        <w:t>viên</w:t>
-      </w:r>
-      <w:proofErr w:type="spellEnd"/>
-      <w:r>
-        <w:t xml:space="preserve"> (</w:t>
-      </w:r>
-      <w:proofErr w:type="spellStart"/>
-      <w:r>
-        <w:t>không</w:t>
-      </w:r>
-      <w:proofErr w:type="spellEnd"/>
-      <w:r>
-        <w:t xml:space="preserve"> </w:t>
-      </w:r>
-      <w:proofErr w:type="spellStart"/>
-      <w:r>
-        <w:t>dấu</w:t>
-      </w:r>
-      <w:proofErr w:type="spellEnd"/>
-      <w:r>
-        <w:t xml:space="preserve">); </w:t>
-      </w:r>
-      <w:proofErr w:type="spellStart"/>
-      <w:r>
-        <w:t>dòng</w:t>
-      </w:r>
-      <w:proofErr w:type="spellEnd"/>
-      <w:r>
-        <w:t xml:space="preserve"> </w:t>
-      </w:r>
-      <w:proofErr w:type="spellStart"/>
-      <w:r>
-        <w:t>dưới</w:t>
-      </w:r>
-      <w:proofErr w:type="spellEnd"/>
-      <w:r>
-        <w:t xml:space="preserve"> </w:t>
-      </w:r>
-      <w:proofErr w:type="spellStart"/>
-      <w:r>
-        <w:t>là</w:t>
-      </w:r>
-      <w:proofErr w:type="spellEnd"/>
-      <w:r>
-        <w:t xml:space="preserve"> </w:t>
-      </w:r>
-      <w:proofErr w:type="spellStart"/>
-      <w:r>
-        <w:t>mã</w:t>
-      </w:r>
-      <w:proofErr w:type="spellEnd"/>
-      <w:r>
-        <w:t xml:space="preserve"> </w:t>
-      </w:r>
-      <w:proofErr w:type="spellStart"/>
-      <w:r>
-        <w:t>số</w:t>
-      </w:r>
-      <w:proofErr w:type="spellEnd"/>
-      <w:r>
-        <w:t xml:space="preserve"> </w:t>
-      </w:r>
-      <w:proofErr w:type="spellStart"/>
-      <w:r>
-        <w:t>sinh</w:t>
-      </w:r>
-      <w:proofErr w:type="spellEnd"/>
-      <w:r>
-        <w:t xml:space="preserve"> </w:t>
-      </w:r>
-      <w:proofErr w:type="spellStart"/>
-      <w:r>
-        <w:t>viên</w:t>
-      </w:r>
-      <w:proofErr w:type="spellEnd"/>
-      <w:r>
-        <w:t>.</w:t>
-      </w:r>
-    </w:p>
-    <w:p>
-      <w:pPr>
-        <w:spacing w:line="360" w:lineRule="auto"/>
-      </w:pPr>
-      <w:bookmarkStart w:id="0" w:name="_Hlk191619596"/>
       <w:proofErr w:type="spellStart"/>
       <w:r>
         <w:t>Bài</w:t>
@@ -5725,7 +5342,6 @@
               <w:rPr>
                 <w:lang w:val="vi-VN"/>
               </w:rPr>
-              <w:lastRenderedPageBreak/>
               <w:t xml:space="preserve">#define LCD_DISPLAY_ON 0x0C      </w:t>
             </w:r>
           </w:p>
@@ -5810,6 +5426,7 @@
               <w:rPr>
                 <w:lang w:val="vi-VN"/>
               </w:rPr>
+              <w:lastRenderedPageBreak/>
               <w:t xml:space="preserve">#define LCD_FUNCTION_SET 0x28    </w:t>
             </w:r>
           </w:p>
@@ -6034,18 +5651,13 @@
             </w:r>
             <w:proofErr w:type="spellStart"/>
             <w:r>
-              <w:t>HAL_GPIO_</w:t>
-            </w:r>
-            <w:proofErr w:type="gramStart"/>
-            <w:r>
-              <w:t>WritePin</w:t>
+              <w:t>HAL_GPIO_WritePin</w:t>
             </w:r>
             <w:proofErr w:type="spellEnd"/>
             <w:r>
               <w:t>(</w:t>
             </w:r>
             <w:proofErr w:type="spellStart"/>
-            <w:proofErr w:type="gramEnd"/>
             <w:r>
               <w:t>LCDE_GPIO_Port</w:t>
             </w:r>
@@ -6071,19 +5683,43 @@
             </w:r>
             <w:proofErr w:type="spellStart"/>
             <w:r>
-              <w:t>HAL_</w:t>
-            </w:r>
-            <w:proofErr w:type="gramStart"/>
-            <w:r>
-              <w:t>Delay</w:t>
+              <w:t>HAL_Delay</w:t>
+            </w:r>
+            <w:proofErr w:type="spellEnd"/>
+            <w:r>
+              <w:t>(1);</w:t>
+            </w:r>
+          </w:p>
+          <w:p>
+            <w:pPr>
+              <w:spacing w:line="360" w:lineRule="auto"/>
+            </w:pPr>
+            <w:r>
+              <w:t xml:space="preserve">    </w:t>
+            </w:r>
+            <w:proofErr w:type="spellStart"/>
+            <w:r>
+              <w:t>HAL_GPIO_WritePin</w:t>
             </w:r>
             <w:proofErr w:type="spellEnd"/>
             <w:r>
               <w:t>(</w:t>
             </w:r>
-            <w:proofErr w:type="gramEnd"/>
-            <w:r>
-              <w:t>1);</w:t>
+            <w:proofErr w:type="spellStart"/>
+            <w:r>
+              <w:t>LCDE_GPIO_Port</w:t>
+            </w:r>
+            <w:proofErr w:type="spellEnd"/>
+            <w:r>
+              <w:t xml:space="preserve">, </w:t>
+            </w:r>
+            <w:proofErr w:type="spellStart"/>
+            <w:r>
+              <w:t>LCDE_Pin</w:t>
+            </w:r>
+            <w:proofErr w:type="spellEnd"/>
+            <w:r>
+              <w:t>, GPIO_PIN_RESET);</w:t>
             </w:r>
           </w:p>
           <w:p>
@@ -6095,20 +5731,170 @@
             </w:r>
             <w:proofErr w:type="spellStart"/>
             <w:r>
-              <w:t>HAL_GPIO_</w:t>
-            </w:r>
-            <w:proofErr w:type="gramStart"/>
-            <w:r>
-              <w:t>WritePin</w:t>
+              <w:t>HAL_Delay</w:t>
+            </w:r>
+            <w:proofErr w:type="spellEnd"/>
+            <w:r>
+              <w:t>(1);</w:t>
+            </w:r>
+          </w:p>
+          <w:p>
+            <w:pPr>
+              <w:spacing w:line="360" w:lineRule="auto"/>
+            </w:pPr>
+            <w:r>
+              <w:t>}</w:t>
+            </w:r>
+          </w:p>
+          <w:p>
+            <w:pPr>
+              <w:spacing w:line="360" w:lineRule="auto"/>
+            </w:pPr>
+          </w:p>
+          <w:p>
+            <w:pPr>
+              <w:spacing w:line="360" w:lineRule="auto"/>
+            </w:pPr>
+            <w:r>
+              <w:t>void LCD_Send4Bit(uint8_t data) {</w:t>
+            </w:r>
+          </w:p>
+          <w:p>
+            <w:pPr>
+              <w:spacing w:line="360" w:lineRule="auto"/>
+            </w:pPr>
+            <w:r>
+              <w:t xml:space="preserve">    </w:t>
+            </w:r>
+            <w:proofErr w:type="spellStart"/>
+            <w:r>
+              <w:t>HAL_GPIO_WritePin</w:t>
+            </w:r>
+            <w:proofErr w:type="spellEnd"/>
+            <w:r>
+              <w:t>(LCDD4_GPIO_Port, LCDD4_Pin, (data &gt;&gt; 0) &amp; 0x01);</w:t>
+            </w:r>
+          </w:p>
+          <w:p>
+            <w:pPr>
+              <w:spacing w:line="360" w:lineRule="auto"/>
+            </w:pPr>
+            <w:r>
+              <w:t xml:space="preserve">    </w:t>
+            </w:r>
+            <w:proofErr w:type="spellStart"/>
+            <w:r>
+              <w:t>HAL_GPIO_WritePin</w:t>
+            </w:r>
+            <w:proofErr w:type="spellEnd"/>
+            <w:r>
+              <w:t>(LCDD5_GPIO_Port, LCDD5_Pin, (data &gt;&gt; 1) &amp; 0x01);</w:t>
+            </w:r>
+          </w:p>
+          <w:p>
+            <w:pPr>
+              <w:spacing w:line="360" w:lineRule="auto"/>
+            </w:pPr>
+            <w:r>
+              <w:t xml:space="preserve">    </w:t>
+            </w:r>
+            <w:proofErr w:type="spellStart"/>
+            <w:r>
+              <w:t>HAL_GPIO_WritePin</w:t>
+            </w:r>
+            <w:proofErr w:type="spellEnd"/>
+            <w:r>
+              <w:t>(LCDD6_GPIO_Port, LCDD6_Pin, (data &gt;&gt; 2) &amp; 0x01);</w:t>
+            </w:r>
+          </w:p>
+          <w:p>
+            <w:pPr>
+              <w:spacing w:line="360" w:lineRule="auto"/>
+            </w:pPr>
+            <w:r>
+              <w:t xml:space="preserve">    </w:t>
+            </w:r>
+            <w:proofErr w:type="spellStart"/>
+            <w:r>
+              <w:t>HAL_GPIO_WritePin</w:t>
+            </w:r>
+            <w:proofErr w:type="spellEnd"/>
+            <w:r>
+              <w:t>(LCDD7_GPIO_Port, LCDD7_Pin, (data &gt;&gt; 3) &amp; 0x01);</w:t>
+            </w:r>
+          </w:p>
+          <w:p>
+            <w:pPr>
+              <w:spacing w:line="360" w:lineRule="auto"/>
+            </w:pPr>
+            <w:r>
+              <w:t xml:space="preserve">    </w:t>
+            </w:r>
+            <w:proofErr w:type="spellStart"/>
+            <w:r>
+              <w:t>LCD_Enable</w:t>
+            </w:r>
+            <w:proofErr w:type="spellEnd"/>
+            <w:r>
+              <w:t>();</w:t>
+            </w:r>
+          </w:p>
+          <w:p>
+            <w:pPr>
+              <w:spacing w:line="360" w:lineRule="auto"/>
+            </w:pPr>
+            <w:r>
+              <w:t>}</w:t>
+            </w:r>
+          </w:p>
+          <w:p>
+            <w:pPr>
+              <w:spacing w:line="360" w:lineRule="auto"/>
+            </w:pPr>
+          </w:p>
+          <w:p>
+            <w:pPr>
+              <w:spacing w:line="360" w:lineRule="auto"/>
+            </w:pPr>
+            <w:r>
+              <w:lastRenderedPageBreak/>
+              <w:t xml:space="preserve">void </w:t>
+            </w:r>
+            <w:proofErr w:type="spellStart"/>
+            <w:r>
+              <w:t>LCD_Command</w:t>
+            </w:r>
+            <w:proofErr w:type="spellEnd"/>
+            <w:r>
+              <w:t xml:space="preserve">(uint8_t </w:t>
+            </w:r>
+            <w:proofErr w:type="spellStart"/>
+            <w:r>
+              <w:t>cmd</w:t>
+            </w:r>
+            <w:proofErr w:type="spellEnd"/>
+            <w:r>
+              <w:t>) {</w:t>
+            </w:r>
+          </w:p>
+          <w:p>
+            <w:pPr>
+              <w:spacing w:line="360" w:lineRule="auto"/>
+            </w:pPr>
+            <w:r>
+              <w:t xml:space="preserve">    </w:t>
+            </w:r>
+            <w:proofErr w:type="spellStart"/>
+            <w:r>
+              <w:t>HAL_GPIO_WritePin</w:t>
             </w:r>
             <w:proofErr w:type="spellEnd"/>
             <w:r>
               <w:t>(</w:t>
             </w:r>
             <w:proofErr w:type="spellStart"/>
-            <w:proofErr w:type="gramEnd"/>
-            <w:r>
-              <w:t>LCDE_GPIO_Port</w:t>
+            <w:r>
+              <w:t>LCDRS_GPIO_Port</w:t>
             </w:r>
             <w:proofErr w:type="spellEnd"/>
             <w:r>
@@ -6116,7 +5902,7 @@
             </w:r>
             <w:proofErr w:type="spellStart"/>
             <w:r>
-              <w:t>LCDE_Pin</w:t>
+              <w:t>LCDRS_Pin</w:t>
             </w:r>
             <w:proofErr w:type="spellEnd"/>
             <w:r>
@@ -6128,23 +5914,206 @@
               <w:spacing w:line="360" w:lineRule="auto"/>
             </w:pPr>
             <w:r>
+              <w:t xml:space="preserve">    LCD_Send4Bit(</w:t>
+            </w:r>
+            <w:proofErr w:type="spellStart"/>
+            <w:r>
+              <w:t>cmd</w:t>
+            </w:r>
+            <w:proofErr w:type="spellEnd"/>
+            <w:r>
+              <w:t xml:space="preserve"> &gt;&gt; 4);  // </w:t>
+            </w:r>
+            <w:proofErr w:type="spellStart"/>
+            <w:r>
+              <w:t>Gửi</w:t>
+            </w:r>
+            <w:proofErr w:type="spellEnd"/>
+            <w:r>
+              <w:t xml:space="preserve"> 4-bit </w:t>
+            </w:r>
+            <w:proofErr w:type="spellStart"/>
+            <w:r>
+              <w:t>cao</w:t>
+            </w:r>
+            <w:proofErr w:type="spellEnd"/>
+          </w:p>
+          <w:p>
+            <w:pPr>
+              <w:spacing w:line="360" w:lineRule="auto"/>
+            </w:pPr>
+            <w:r>
+              <w:t xml:space="preserve">    LCD_Send4Bit(</w:t>
+            </w:r>
+            <w:proofErr w:type="spellStart"/>
+            <w:r>
+              <w:t>cmd</w:t>
+            </w:r>
+            <w:proofErr w:type="spellEnd"/>
+            <w:r>
+              <w:t xml:space="preserve"> &amp; 0x0F);  // </w:t>
+            </w:r>
+            <w:proofErr w:type="spellStart"/>
+            <w:r>
+              <w:t>Gửi</w:t>
+            </w:r>
+            <w:proofErr w:type="spellEnd"/>
+            <w:r>
+              <w:t xml:space="preserve"> 4-bit </w:t>
+            </w:r>
+            <w:proofErr w:type="spellStart"/>
+            <w:r>
+              <w:t>thấp</w:t>
+            </w:r>
+            <w:proofErr w:type="spellEnd"/>
+          </w:p>
+          <w:p>
+            <w:pPr>
+              <w:spacing w:line="360" w:lineRule="auto"/>
+            </w:pPr>
+            <w:r>
+              <w:t>}</w:t>
+            </w:r>
+          </w:p>
+          <w:p>
+            <w:pPr>
+              <w:spacing w:line="360" w:lineRule="auto"/>
+            </w:pPr>
+          </w:p>
+          <w:p>
+            <w:pPr>
+              <w:spacing w:line="360" w:lineRule="auto"/>
+            </w:pPr>
+            <w:r>
+              <w:t xml:space="preserve">// </w:t>
+            </w:r>
+            <w:proofErr w:type="spellStart"/>
+            <w:r>
+              <w:t>Hàm</w:t>
+            </w:r>
+            <w:proofErr w:type="spellEnd"/>
+            <w:r>
+              <w:t xml:space="preserve"> </w:t>
+            </w:r>
+            <w:proofErr w:type="spellStart"/>
+            <w:r>
+              <w:t>gửi</w:t>
+            </w:r>
+            <w:proofErr w:type="spellEnd"/>
+            <w:r>
+              <w:t xml:space="preserve"> </w:t>
+            </w:r>
+            <w:proofErr w:type="spellStart"/>
+            <w:r>
+              <w:t>ký</w:t>
+            </w:r>
+            <w:proofErr w:type="spellEnd"/>
+            <w:r>
+              <w:t xml:space="preserve"> </w:t>
+            </w:r>
+            <w:proofErr w:type="spellStart"/>
+            <w:r>
+              <w:t>tự</w:t>
+            </w:r>
+            <w:proofErr w:type="spellEnd"/>
+            <w:r>
+              <w:t xml:space="preserve"> </w:t>
+            </w:r>
+            <w:proofErr w:type="spellStart"/>
+            <w:r>
+              <w:t>lên</w:t>
+            </w:r>
+            <w:proofErr w:type="spellEnd"/>
+            <w:r>
+              <w:t xml:space="preserve"> LCD</w:t>
+            </w:r>
+          </w:p>
+          <w:p>
+            <w:pPr>
+              <w:spacing w:line="360" w:lineRule="auto"/>
+            </w:pPr>
+            <w:r>
+              <w:t xml:space="preserve">void </w:t>
+            </w:r>
+            <w:proofErr w:type="spellStart"/>
+            <w:r>
+              <w:t>LCD_PutChar</w:t>
+            </w:r>
+            <w:proofErr w:type="spellEnd"/>
+            <w:r>
+              <w:t xml:space="preserve">(uint8_t </w:t>
+            </w:r>
+            <w:proofErr w:type="spellStart"/>
+            <w:r>
+              <w:t>ch</w:t>
+            </w:r>
+            <w:proofErr w:type="spellEnd"/>
+            <w:r>
+              <w:t>) {</w:t>
+            </w:r>
+          </w:p>
+          <w:p>
+            <w:pPr>
+              <w:spacing w:line="360" w:lineRule="auto"/>
+            </w:pPr>
+            <w:r>
               <w:t xml:space="preserve">    </w:t>
             </w:r>
             <w:proofErr w:type="spellStart"/>
             <w:r>
-              <w:t>HAL_</w:t>
-            </w:r>
-            <w:proofErr w:type="gramStart"/>
-            <w:r>
-              <w:t>Delay</w:t>
+              <w:t>HAL_GPIO_WritePin</w:t>
             </w:r>
             <w:proofErr w:type="spellEnd"/>
             <w:r>
               <w:t>(</w:t>
             </w:r>
-            <w:proofErr w:type="gramEnd"/>
-            <w:r>
-              <w:t>1);</w:t>
+            <w:proofErr w:type="spellStart"/>
+            <w:r>
+              <w:t>LCDRS_GPIO_Port</w:t>
+            </w:r>
+            <w:proofErr w:type="spellEnd"/>
+            <w:r>
+              <w:t xml:space="preserve">, </w:t>
+            </w:r>
+            <w:proofErr w:type="spellStart"/>
+            <w:r>
+              <w:t>LCDRS_Pin</w:t>
+            </w:r>
+            <w:proofErr w:type="spellEnd"/>
+            <w:r>
+              <w:t xml:space="preserve">, GPIO_PIN_SET); </w:t>
+            </w:r>
+          </w:p>
+          <w:p>
+            <w:pPr>
+              <w:spacing w:line="360" w:lineRule="auto"/>
+            </w:pPr>
+            <w:r>
+              <w:t xml:space="preserve">    LCD_Send4Bit(</w:t>
+            </w:r>
+            <w:proofErr w:type="spellStart"/>
+            <w:r>
+              <w:t>ch</w:t>
+            </w:r>
+            <w:proofErr w:type="spellEnd"/>
+            <w:r>
+              <w:t xml:space="preserve"> &gt;&gt; 4);  </w:t>
+            </w:r>
+          </w:p>
+          <w:p>
+            <w:pPr>
+              <w:spacing w:line="360" w:lineRule="auto"/>
+            </w:pPr>
+            <w:r>
+              <w:t xml:space="preserve">    LCD_Send4Bit(</w:t>
+            </w:r>
+            <w:proofErr w:type="spellStart"/>
+            <w:r>
+              <w:t>ch</w:t>
+            </w:r>
+            <w:proofErr w:type="spellEnd"/>
+            <w:r>
+              <w:t xml:space="preserve"> &amp; 0x0F);  </w:t>
             </w:r>
           </w:p>
           <w:p>
@@ -6159,21 +6128,85 @@
             <w:pPr>
               <w:spacing w:line="360" w:lineRule="auto"/>
             </w:pPr>
-          </w:p>
-          <w:p>
-            <w:pPr>
-              <w:spacing w:line="360" w:lineRule="auto"/>
-            </w:pPr>
-            <w:r>
-              <w:t>void LCD_Send4</w:t>
-            </w:r>
-            <w:proofErr w:type="gramStart"/>
-            <w:r>
-              <w:t>Bit(</w:t>
-            </w:r>
-            <w:proofErr w:type="gramEnd"/>
-            <w:r>
-              <w:t>uint8_t data) {</w:t>
+            <w:r>
+              <w:t xml:space="preserve">void </w:t>
+            </w:r>
+            <w:proofErr w:type="spellStart"/>
+            <w:r>
+              <w:t>LCD_PutString</w:t>
+            </w:r>
+            <w:proofErr w:type="spellEnd"/>
+            <w:r>
+              <w:t>(uint8_t *s) {</w:t>
+            </w:r>
+          </w:p>
+          <w:p>
+            <w:pPr>
+              <w:spacing w:line="360" w:lineRule="auto"/>
+            </w:pPr>
+            <w:r>
+              <w:t xml:space="preserve">    while (*s) {</w:t>
+            </w:r>
+          </w:p>
+          <w:p>
+            <w:pPr>
+              <w:spacing w:line="360" w:lineRule="auto"/>
+            </w:pPr>
+            <w:r>
+              <w:t xml:space="preserve">        </w:t>
+            </w:r>
+            <w:proofErr w:type="spellStart"/>
+            <w:r>
+              <w:t>LCD_PutChar</w:t>
+            </w:r>
+            <w:proofErr w:type="spellEnd"/>
+            <w:r>
+              <w:t>(*s++);</w:t>
+            </w:r>
+          </w:p>
+          <w:p>
+            <w:pPr>
+              <w:spacing w:line="360" w:lineRule="auto"/>
+            </w:pPr>
+            <w:r>
+              <w:t xml:space="preserve">    }</w:t>
+            </w:r>
+          </w:p>
+          <w:p>
+            <w:pPr>
+              <w:spacing w:line="360" w:lineRule="auto"/>
+            </w:pPr>
+            <w:r>
+              <w:t>}</w:t>
+            </w:r>
+          </w:p>
+          <w:p>
+            <w:pPr>
+              <w:spacing w:line="360" w:lineRule="auto"/>
+            </w:pPr>
+          </w:p>
+          <w:p>
+            <w:pPr>
+              <w:spacing w:line="360" w:lineRule="auto"/>
+            </w:pPr>
+            <w:r>
+              <w:t xml:space="preserve">void </w:t>
+            </w:r>
+            <w:proofErr w:type="spellStart"/>
+            <w:r>
+              <w:t>LCD_GotoXY</w:t>
+            </w:r>
+            <w:proofErr w:type="spellEnd"/>
+            <w:r>
+              <w:t>(uint8_t x, uint8_t y) {</w:t>
+            </w:r>
+          </w:p>
+          <w:p>
+            <w:pPr>
+              <w:spacing w:line="360" w:lineRule="auto"/>
+            </w:pPr>
+            <w:r>
+              <w:t xml:space="preserve">    uint8_t address = (y == 0) ? (0x80 + x) : (0xC0 + x);</w:t>
             </w:r>
           </w:p>
           <w:p>
@@ -6185,19 +6218,117 @@
             </w:r>
             <w:proofErr w:type="spellStart"/>
             <w:r>
-              <w:t>HAL_GPIO_</w:t>
-            </w:r>
-            <w:proofErr w:type="gramStart"/>
-            <w:r>
-              <w:t>WritePin</w:t>
-            </w:r>
-            <w:proofErr w:type="spellEnd"/>
-            <w:r>
-              <w:t>(</w:t>
-            </w:r>
-            <w:proofErr w:type="gramEnd"/>
-            <w:r>
-              <w:t>LCDD4_GPIO_Port, LCDD4_Pin, (data &gt;&gt; 0) &amp; 0x01);</w:t>
+              <w:t>LCD_Command</w:t>
+            </w:r>
+            <w:proofErr w:type="spellEnd"/>
+            <w:r>
+              <w:t>(address);</w:t>
+            </w:r>
+          </w:p>
+          <w:p>
+            <w:pPr>
+              <w:spacing w:line="360" w:lineRule="auto"/>
+            </w:pPr>
+            <w:r>
+              <w:t>}</w:t>
+            </w:r>
+          </w:p>
+          <w:p>
+            <w:pPr>
+              <w:spacing w:line="360" w:lineRule="auto"/>
+            </w:pPr>
+          </w:p>
+          <w:p>
+            <w:pPr>
+              <w:spacing w:line="360" w:lineRule="auto"/>
+            </w:pPr>
+            <w:r>
+              <w:t xml:space="preserve">void </w:t>
+            </w:r>
+            <w:proofErr w:type="spellStart"/>
+            <w:r>
+              <w:t>LCD_Init</w:t>
+            </w:r>
+            <w:proofErr w:type="spellEnd"/>
+            <w:r>
+              <w:t>(void) {</w:t>
+            </w:r>
+          </w:p>
+          <w:p>
+            <w:pPr>
+              <w:spacing w:line="360" w:lineRule="auto"/>
+            </w:pPr>
+            <w:r>
+              <w:t xml:space="preserve">    </w:t>
+            </w:r>
+            <w:proofErr w:type="spellStart"/>
+            <w:r>
+              <w:t>HAL_Delay</w:t>
+            </w:r>
+            <w:proofErr w:type="spellEnd"/>
+            <w:r>
+              <w:t xml:space="preserve">(40); </w:t>
+            </w:r>
+          </w:p>
+          <w:p>
+            <w:pPr>
+              <w:spacing w:line="360" w:lineRule="auto"/>
+            </w:pPr>
+          </w:p>
+          <w:p>
+            <w:pPr>
+              <w:spacing w:line="360" w:lineRule="auto"/>
+            </w:pPr>
+            <w:r>
+              <w:t xml:space="preserve">   LCD_Send4Bit(0x03);</w:t>
+            </w:r>
+          </w:p>
+          <w:p>
+            <w:pPr>
+              <w:spacing w:line="360" w:lineRule="auto"/>
+            </w:pPr>
+            <w:r>
+              <w:t xml:space="preserve">    </w:t>
+            </w:r>
+            <w:proofErr w:type="spellStart"/>
+            <w:r>
+              <w:t>HAL_Delay</w:t>
+            </w:r>
+            <w:proofErr w:type="spellEnd"/>
+            <w:r>
+              <w:t>(5);</w:t>
+            </w:r>
+          </w:p>
+          <w:p>
+            <w:pPr>
+              <w:spacing w:line="360" w:lineRule="auto"/>
+            </w:pPr>
+            <w:r>
+              <w:t xml:space="preserve">    LCD_Send4Bit(0x03);</w:t>
+            </w:r>
+          </w:p>
+          <w:p>
+            <w:pPr>
+              <w:spacing w:line="360" w:lineRule="auto"/>
+            </w:pPr>
+            <w:r>
+              <w:t xml:space="preserve">    </w:t>
+            </w:r>
+            <w:proofErr w:type="spellStart"/>
+            <w:r>
+              <w:t>HAL_Delay</w:t>
+            </w:r>
+            <w:proofErr w:type="spellEnd"/>
+            <w:r>
+              <w:t>(1);</w:t>
+            </w:r>
+          </w:p>
+          <w:p>
+            <w:pPr>
+              <w:spacing w:line="360" w:lineRule="auto"/>
+            </w:pPr>
+            <w:r>
+              <w:t xml:space="preserve">    LCD_Send4Bit(0x03);</w:t>
             </w:r>
           </w:p>
           <w:p>
@@ -6210,19 +6341,19 @@
             </w:r>
             <w:proofErr w:type="spellStart"/>
             <w:r>
-              <w:t>HAL_GPIO_</w:t>
-            </w:r>
-            <w:proofErr w:type="gramStart"/>
-            <w:r>
-              <w:t>WritePin</w:t>
-            </w:r>
-            <w:proofErr w:type="spellEnd"/>
-            <w:r>
-              <w:t>(</w:t>
-            </w:r>
-            <w:proofErr w:type="gramEnd"/>
-            <w:r>
-              <w:t>LCDD5_GPIO_Port, LCDD5_Pin, (data &gt;&gt; 1) &amp; 0x01);</w:t>
+              <w:t>HAL_Delay</w:t>
+            </w:r>
+            <w:proofErr w:type="spellEnd"/>
+            <w:r>
+              <w:t>(1);</w:t>
+            </w:r>
+          </w:p>
+          <w:p>
+            <w:pPr>
+              <w:spacing w:line="360" w:lineRule="auto"/>
+            </w:pPr>
+            <w:r>
+              <w:t xml:space="preserve">    LCD_Send4Bit(0x02);  </w:t>
             </w:r>
           </w:p>
           <w:p>
@@ -6234,20 +6365,17 @@
             </w:r>
             <w:proofErr w:type="spellStart"/>
             <w:r>
-              <w:t>HAL_GPIO_</w:t>
-            </w:r>
-            <w:proofErr w:type="gramStart"/>
-            <w:r>
-              <w:t>WritePin</w:t>
-            </w:r>
-            <w:proofErr w:type="spellEnd"/>
-            <w:r>
-              <w:t>(</w:t>
-            </w:r>
-            <w:proofErr w:type="gramEnd"/>
-            <w:r>
-              <w:t>LCDD6_GPIO_Port, LCDD6_Pin, (data &gt;&gt; 2) &amp; 0x01);</w:t>
-            </w:r>
+              <w:t>HAL_Delay</w:t>
+            </w:r>
+            <w:proofErr w:type="spellEnd"/>
+            <w:r>
+              <w:t>(1);</w:t>
+            </w:r>
+          </w:p>
+          <w:p>
+            <w:pPr>
+              <w:spacing w:line="360" w:lineRule="auto"/>
+            </w:pPr>
           </w:p>
           <w:p>
             <w:pPr>
@@ -6258,19 +6386,11 @@
             </w:r>
             <w:proofErr w:type="spellStart"/>
             <w:r>
-              <w:t>HAL_GPIO_</w:t>
-            </w:r>
-            <w:proofErr w:type="gramStart"/>
-            <w:r>
-              <w:t>WritePin</w:t>
-            </w:r>
-            <w:proofErr w:type="spellEnd"/>
-            <w:r>
-              <w:t>(</w:t>
-            </w:r>
-            <w:proofErr w:type="gramEnd"/>
-            <w:r>
-              <w:t>LCDD7_GPIO_Port, LCDD7_Pin, (data &gt;&gt; 3) &amp; 0x01);</w:t>
+              <w:t>LCD_Command</w:t>
+            </w:r>
+            <w:proofErr w:type="spellEnd"/>
+            <w:r>
+              <w:t>(LCD_FUNCTION_SET);</w:t>
             </w:r>
           </w:p>
           <w:p>
@@ -6282,64 +6402,11 @@
             </w:r>
             <w:proofErr w:type="spellStart"/>
             <w:r>
-              <w:t>LCD_</w:t>
-            </w:r>
-            <w:proofErr w:type="gramStart"/>
-            <w:r>
-              <w:t>Enable</w:t>
-            </w:r>
-            <w:proofErr w:type="spellEnd"/>
-            <w:r>
-              <w:t>(</w:t>
-            </w:r>
-            <w:proofErr w:type="gramEnd"/>
-            <w:r>
-              <w:t>);</w:t>
-            </w:r>
-          </w:p>
-          <w:p>
-            <w:pPr>
-              <w:spacing w:line="360" w:lineRule="auto"/>
-            </w:pPr>
-            <w:r>
-              <w:t>}</w:t>
-            </w:r>
-          </w:p>
-          <w:p>
-            <w:pPr>
-              <w:spacing w:line="360" w:lineRule="auto"/>
-            </w:pPr>
-          </w:p>
-          <w:p>
-            <w:pPr>
-              <w:spacing w:line="360" w:lineRule="auto"/>
-            </w:pPr>
-            <w:r>
-              <w:t xml:space="preserve">void </w:t>
-            </w:r>
-            <w:proofErr w:type="spellStart"/>
-            <w:r>
-              <w:t>LCD_</w:t>
-            </w:r>
-            <w:proofErr w:type="gramStart"/>
-            <w:r>
-              <w:t>Command</w:t>
-            </w:r>
-            <w:proofErr w:type="spellEnd"/>
-            <w:r>
-              <w:t>(</w:t>
-            </w:r>
-            <w:proofErr w:type="gramEnd"/>
-            <w:r>
-              <w:t xml:space="preserve">uint8_t </w:t>
-            </w:r>
-            <w:proofErr w:type="spellStart"/>
-            <w:r>
-              <w:t>cmd</w:t>
-            </w:r>
-            <w:proofErr w:type="spellEnd"/>
-            <w:r>
-              <w:t>) {</w:t>
+              <w:t>LCD_Command</w:t>
+            </w:r>
+            <w:proofErr w:type="spellEnd"/>
+            <w:r>
+              <w:t>(LCD_DISPLAY_ON);</w:t>
             </w:r>
           </w:p>
           <w:p>
@@ -6351,205 +6418,11 @@
             </w:r>
             <w:proofErr w:type="spellStart"/>
             <w:r>
-              <w:t>HAL_GPIO_</w:t>
-            </w:r>
-            <w:proofErr w:type="gramStart"/>
-            <w:r>
-              <w:t>WritePin</w:t>
-            </w:r>
-            <w:proofErr w:type="spellEnd"/>
-            <w:r>
-              <w:t>(</w:t>
-            </w:r>
-            <w:proofErr w:type="spellStart"/>
-            <w:proofErr w:type="gramEnd"/>
-            <w:r>
-              <w:t>LCDRS_GPIO_Port</w:t>
-            </w:r>
-            <w:proofErr w:type="spellEnd"/>
-            <w:r>
-              <w:t xml:space="preserve">, </w:t>
-            </w:r>
-            <w:proofErr w:type="spellStart"/>
-            <w:r>
-              <w:t>LCDRS_Pin</w:t>
-            </w:r>
-            <w:proofErr w:type="spellEnd"/>
-            <w:r>
-              <w:t>, GPIO_PIN_RESET);</w:t>
-            </w:r>
-          </w:p>
-          <w:p>
-            <w:pPr>
-              <w:spacing w:line="360" w:lineRule="auto"/>
-            </w:pPr>
-            <w:r>
-              <w:t xml:space="preserve">    LCD_Send4</w:t>
-            </w:r>
-            <w:proofErr w:type="gramStart"/>
-            <w:r>
-              <w:t>Bit(</w:t>
-            </w:r>
-            <w:proofErr w:type="spellStart"/>
-            <w:proofErr w:type="gramEnd"/>
-            <w:r>
-              <w:t>cmd</w:t>
-            </w:r>
-            <w:proofErr w:type="spellEnd"/>
-            <w:r>
-              <w:t xml:space="preserve"> &gt;&gt; 4);  // </w:t>
-            </w:r>
-            <w:proofErr w:type="spellStart"/>
-            <w:r>
-              <w:t>Gử</w:t>
-            </w:r>
-            <w:r>
-              <w:t>i</w:t>
-            </w:r>
-            <w:proofErr w:type="spellEnd"/>
-            <w:r>
-              <w:t xml:space="preserve"> 4-bit </w:t>
-            </w:r>
-            <w:proofErr w:type="spellStart"/>
-            <w:r>
-              <w:t>cao</w:t>
-            </w:r>
-            <w:proofErr w:type="spellEnd"/>
-          </w:p>
-          <w:p>
-            <w:pPr>
-              <w:spacing w:line="360" w:lineRule="auto"/>
-            </w:pPr>
-            <w:r>
-              <w:t xml:space="preserve">    LCD_Send4</w:t>
-            </w:r>
-            <w:proofErr w:type="gramStart"/>
-            <w:r>
-              <w:t>Bit(</w:t>
-            </w:r>
-            <w:proofErr w:type="spellStart"/>
-            <w:proofErr w:type="gramEnd"/>
-            <w:r>
-              <w:t>cmd</w:t>
-            </w:r>
-            <w:proofErr w:type="spellEnd"/>
-            <w:r>
-              <w:t xml:space="preserve"> &amp; 0x0F);  // </w:t>
-            </w:r>
-            <w:proofErr w:type="spellStart"/>
-            <w:r>
-              <w:t>Gử</w:t>
-            </w:r>
-            <w:r>
-              <w:t>i</w:t>
-            </w:r>
-            <w:proofErr w:type="spellEnd"/>
-            <w:r>
-              <w:t xml:space="preserve"> 4-bit </w:t>
-            </w:r>
-            <w:proofErr w:type="spellStart"/>
-            <w:r>
-              <w:t>thấ</w:t>
-            </w:r>
-            <w:r>
-              <w:t>p</w:t>
-            </w:r>
-            <w:proofErr w:type="spellEnd"/>
-          </w:p>
-          <w:p>
-            <w:pPr>
-              <w:spacing w:line="360" w:lineRule="auto"/>
-            </w:pPr>
-            <w:r>
-              <w:t>}</w:t>
-            </w:r>
-          </w:p>
-          <w:p>
-            <w:pPr>
-              <w:spacing w:line="360" w:lineRule="auto"/>
-            </w:pPr>
-          </w:p>
-          <w:p>
-            <w:pPr>
-              <w:spacing w:line="360" w:lineRule="auto"/>
-            </w:pPr>
-            <w:r>
-              <w:t xml:space="preserve">// </w:t>
-            </w:r>
-            <w:proofErr w:type="spellStart"/>
-            <w:r>
-              <w:t>Hàm</w:t>
-            </w:r>
-            <w:proofErr w:type="spellEnd"/>
-            <w:r>
-              <w:t xml:space="preserve"> </w:t>
-            </w:r>
-            <w:proofErr w:type="spellStart"/>
-            <w:r>
-              <w:t>gử</w:t>
-            </w:r>
-            <w:r>
-              <w:t>i</w:t>
-            </w:r>
-            <w:proofErr w:type="spellEnd"/>
-            <w:r>
-              <w:t xml:space="preserve"> </w:t>
-            </w:r>
-            <w:proofErr w:type="spellStart"/>
-            <w:r>
-              <w:t>ký</w:t>
-            </w:r>
-            <w:proofErr w:type="spellEnd"/>
-            <w:r>
-              <w:t xml:space="preserve"> </w:t>
-            </w:r>
-            <w:proofErr w:type="spellStart"/>
-            <w:r>
-              <w:t>tự</w:t>
-            </w:r>
-            <w:proofErr w:type="spellEnd"/>
-            <w:r>
-              <w:t xml:space="preserve"> </w:t>
-            </w:r>
-            <w:proofErr w:type="spellStart"/>
-            <w:r>
-              <w:t>lên</w:t>
-            </w:r>
-            <w:proofErr w:type="spellEnd"/>
-            <w:r>
-              <w:t xml:space="preserve"> LCD</w:t>
-            </w:r>
-          </w:p>
-          <w:p>
-            <w:pPr>
-              <w:spacing w:line="360" w:lineRule="auto"/>
-            </w:pPr>
-            <w:r>
-              <w:t xml:space="preserve">void </w:t>
-            </w:r>
-            <w:proofErr w:type="spellStart"/>
-            <w:r>
-              <w:t>LCD_</w:t>
-            </w:r>
-            <w:proofErr w:type="gramStart"/>
-            <w:r>
-              <w:t>PutChar</w:t>
-            </w:r>
-            <w:proofErr w:type="spellEnd"/>
-            <w:r>
-              <w:t>(</w:t>
-            </w:r>
-            <w:proofErr w:type="gramEnd"/>
-            <w:r>
-              <w:t xml:space="preserve">uint8_t </w:t>
-            </w:r>
-            <w:proofErr w:type="spellStart"/>
-            <w:r>
-              <w:t>ch</w:t>
-            </w:r>
-            <w:proofErr w:type="spellEnd"/>
-            <w:r>
-              <w:t>) {</w:t>
+              <w:t>LCD_Command</w:t>
+            </w:r>
+            <w:proofErr w:type="spellEnd"/>
+            <w:r>
+              <w:t>(LCD_ENTRY_MODE);</w:t>
             </w:r>
           </w:p>
           <w:p>
@@ -6561,199 +6434,11 @@
             </w:r>
             <w:proofErr w:type="spellStart"/>
             <w:r>
-              <w:t>HAL_GPIO_</w:t>
-            </w:r>
-            <w:proofErr w:type="gramStart"/>
-            <w:r>
-              <w:t>WritePin</w:t>
-            </w:r>
-            <w:proofErr w:type="spellEnd"/>
-            <w:r>
-              <w:t>(</w:t>
-            </w:r>
-            <w:proofErr w:type="spellStart"/>
-            <w:proofErr w:type="gramEnd"/>
-            <w:r>
-              <w:t>LCDRS_GPIO_Port</w:t>
-            </w:r>
-            <w:proofErr w:type="spellEnd"/>
-            <w:r>
-              <w:t xml:space="preserve">, </w:t>
-            </w:r>
-            <w:proofErr w:type="spellStart"/>
-            <w:r>
-              <w:t>LCDRS_Pin</w:t>
-            </w:r>
-            <w:proofErr w:type="spellEnd"/>
-            <w:r>
-              <w:t xml:space="preserve">, GPIO_PIN_SET); </w:t>
-            </w:r>
-          </w:p>
-          <w:p>
-            <w:pPr>
-              <w:spacing w:line="360" w:lineRule="auto"/>
-            </w:pPr>
-            <w:r>
-              <w:t xml:space="preserve">    LCD_Send4</w:t>
-            </w:r>
-            <w:proofErr w:type="gramStart"/>
-            <w:r>
-              <w:t>Bit(</w:t>
-            </w:r>
-            <w:proofErr w:type="spellStart"/>
-            <w:proofErr w:type="gramEnd"/>
-            <w:r>
-              <w:t>ch</w:t>
-            </w:r>
-            <w:proofErr w:type="spellEnd"/>
-            <w:r>
-              <w:t xml:space="preserve"> &gt;&gt; 4);  </w:t>
-            </w:r>
-          </w:p>
-          <w:p>
-            <w:pPr>
-              <w:spacing w:line="360" w:lineRule="auto"/>
-            </w:pPr>
-            <w:r>
-              <w:t xml:space="preserve">    LCD_Send4</w:t>
-            </w:r>
-            <w:proofErr w:type="gramStart"/>
-            <w:r>
-              <w:t>Bit(</w:t>
-            </w:r>
-            <w:proofErr w:type="spellStart"/>
-            <w:proofErr w:type="gramEnd"/>
-            <w:r>
-              <w:t>ch</w:t>
-            </w:r>
-            <w:proofErr w:type="spellEnd"/>
-            <w:r>
-              <w:t xml:space="preserve"> &amp; 0x0F);  </w:t>
-            </w:r>
-          </w:p>
-          <w:p>
-            <w:pPr>
-              <w:spacing w:line="360" w:lineRule="auto"/>
-            </w:pPr>
-            <w:r>
-              <w:t>}</w:t>
-            </w:r>
-          </w:p>
-          <w:p>
-            <w:pPr>
-              <w:spacing w:line="360" w:lineRule="auto"/>
-            </w:pPr>
-            <w:r>
-              <w:t xml:space="preserve">void </w:t>
-            </w:r>
-            <w:proofErr w:type="spellStart"/>
-            <w:r>
-              <w:t>LCD_</w:t>
-            </w:r>
-            <w:proofErr w:type="gramStart"/>
-            <w:r>
-              <w:t>PutString</w:t>
-            </w:r>
-            <w:proofErr w:type="spellEnd"/>
-            <w:r>
-              <w:t>(</w:t>
-            </w:r>
-            <w:proofErr w:type="gramEnd"/>
-            <w:r>
-              <w:t>uint8_t *s) {</w:t>
-            </w:r>
-          </w:p>
-          <w:p>
-            <w:pPr>
-              <w:spacing w:line="360" w:lineRule="auto"/>
-            </w:pPr>
-            <w:r>
-              <w:t xml:space="preserve">    while (*s) {</w:t>
-            </w:r>
-          </w:p>
-          <w:p>
-            <w:pPr>
-              <w:spacing w:line="360" w:lineRule="auto"/>
-            </w:pPr>
-            <w:r>
-              <w:t xml:space="preserve">        </w:t>
-            </w:r>
-            <w:proofErr w:type="spellStart"/>
-            <w:r>
-              <w:t>LCD_PutChar</w:t>
-            </w:r>
-            <w:proofErr w:type="spellEnd"/>
-            <w:r>
-              <w:t>(*s++);</w:t>
-            </w:r>
-          </w:p>
-          <w:p>
-            <w:pPr>
-              <w:spacing w:line="360" w:lineRule="auto"/>
-            </w:pPr>
-            <w:r>
-              <w:t xml:space="preserve">    }</w:t>
-            </w:r>
-          </w:p>
-          <w:p>
-            <w:pPr>
-              <w:spacing w:line="360" w:lineRule="auto"/>
-            </w:pPr>
-            <w:r>
-              <w:t>}</w:t>
-            </w:r>
-          </w:p>
-          <w:p>
-            <w:pPr>
-              <w:spacing w:line="360" w:lineRule="auto"/>
-            </w:pPr>
-          </w:p>
-          <w:p>
-            <w:pPr>
-              <w:spacing w:line="360" w:lineRule="auto"/>
-            </w:pPr>
-            <w:r>
-              <w:t xml:space="preserve">void </w:t>
-            </w:r>
-            <w:proofErr w:type="spellStart"/>
-            <w:r>
-              <w:t>LCD_</w:t>
-            </w:r>
-            <w:proofErr w:type="gramStart"/>
-            <w:r>
-              <w:t>GotoXY</w:t>
-            </w:r>
-            <w:proofErr w:type="spellEnd"/>
-            <w:r>
-              <w:t>(</w:t>
-            </w:r>
-            <w:proofErr w:type="gramEnd"/>
-            <w:r>
-              <w:t>uint8_t x, uint8_t y) {</w:t>
-            </w:r>
-          </w:p>
-          <w:p>
-            <w:pPr>
-              <w:spacing w:line="360" w:lineRule="auto"/>
-            </w:pPr>
-            <w:r>
-              <w:t xml:space="preserve">    uint8_t address = (y == 0</w:t>
-            </w:r>
-            <w:proofErr w:type="gramStart"/>
-            <w:r>
-              <w:t>) ?</w:t>
-            </w:r>
-            <w:proofErr w:type="gramEnd"/>
-            <w:r>
-              <w:t xml:space="preserve"> (0x80 + x</w:t>
-            </w:r>
-            <w:proofErr w:type="gramStart"/>
-            <w:r>
-              <w:t>) :</w:t>
-            </w:r>
-            <w:proofErr w:type="gramEnd"/>
-            <w:r>
-              <w:t xml:space="preserve"> (0xC0 + x);</w:t>
+              <w:t>LCD_Command</w:t>
+            </w:r>
+            <w:proofErr w:type="spellEnd"/>
+            <w:r>
+              <w:t>(LCD_CLEAR);</w:t>
             </w:r>
           </w:p>
           <w:p>
@@ -6765,322 +6450,11 @@
             </w:r>
             <w:proofErr w:type="spellStart"/>
             <w:r>
-              <w:t>LCD_Command</w:t>
-            </w:r>
-            <w:proofErr w:type="spellEnd"/>
-            <w:r>
-              <w:t>(address);</w:t>
-            </w:r>
-          </w:p>
-          <w:p>
-            <w:pPr>
-              <w:spacing w:line="360" w:lineRule="auto"/>
-            </w:pPr>
-            <w:r>
-              <w:t>}</w:t>
-            </w:r>
-          </w:p>
-          <w:p>
-            <w:pPr>
-              <w:spacing w:line="360" w:lineRule="auto"/>
-            </w:pPr>
-          </w:p>
-          <w:p>
-            <w:pPr>
-              <w:spacing w:line="360" w:lineRule="auto"/>
-            </w:pPr>
-            <w:r>
-              <w:t xml:space="preserve">void </w:t>
-            </w:r>
-            <w:proofErr w:type="spellStart"/>
-            <w:r>
-              <w:t>LCD_Init</w:t>
-            </w:r>
-            <w:proofErr w:type="spellEnd"/>
-            <w:r>
-              <w:t>(void) {</w:t>
-            </w:r>
-          </w:p>
-          <w:p>
-            <w:pPr>
-              <w:spacing w:line="360" w:lineRule="auto"/>
-            </w:pPr>
-            <w:r>
-              <w:t xml:space="preserve">    </w:t>
-            </w:r>
-            <w:proofErr w:type="spellStart"/>
-            <w:r>
-              <w:t>HAL_</w:t>
-            </w:r>
-            <w:proofErr w:type="gramStart"/>
-            <w:r>
-              <w:t>Delay</w:t>
-            </w:r>
-            <w:proofErr w:type="spellEnd"/>
-            <w:r>
-              <w:t>(</w:t>
-            </w:r>
-            <w:proofErr w:type="gramEnd"/>
-            <w:r>
-              <w:t xml:space="preserve">40); </w:t>
-            </w:r>
-          </w:p>
-          <w:p>
-            <w:pPr>
-              <w:spacing w:line="360" w:lineRule="auto"/>
-            </w:pPr>
-          </w:p>
-          <w:p>
-            <w:pPr>
-              <w:spacing w:line="360" w:lineRule="auto"/>
-            </w:pPr>
-            <w:r>
-              <w:t xml:space="preserve">   LCD_Send4Bit(0x03);</w:t>
-            </w:r>
-          </w:p>
-          <w:p>
-            <w:pPr>
-              <w:spacing w:line="360" w:lineRule="auto"/>
-            </w:pPr>
-            <w:r>
-              <w:t xml:space="preserve">    </w:t>
-            </w:r>
-            <w:proofErr w:type="spellStart"/>
-            <w:r>
-              <w:t>HAL_</w:t>
-            </w:r>
-            <w:proofErr w:type="gramStart"/>
-            <w:r>
-              <w:t>Delay</w:t>
-            </w:r>
-            <w:proofErr w:type="spellEnd"/>
-            <w:r>
-              <w:t>(</w:t>
-            </w:r>
-            <w:proofErr w:type="gramEnd"/>
-            <w:r>
-              <w:t>5);</w:t>
-            </w:r>
-          </w:p>
-          <w:p>
-            <w:pPr>
-              <w:spacing w:line="360" w:lineRule="auto"/>
-            </w:pPr>
-            <w:r>
-              <w:t xml:space="preserve">    LCD_Send4Bit(0x03);</w:t>
-            </w:r>
-          </w:p>
-          <w:p>
-            <w:pPr>
-              <w:spacing w:line="360" w:lineRule="auto"/>
-            </w:pPr>
-            <w:r>
-              <w:t xml:space="preserve">    </w:t>
-            </w:r>
-            <w:proofErr w:type="spellStart"/>
-            <w:r>
-              <w:t>HAL_</w:t>
-            </w:r>
-            <w:proofErr w:type="gramStart"/>
-            <w:r>
-              <w:t>Delay</w:t>
-            </w:r>
-            <w:proofErr w:type="spellEnd"/>
-            <w:r>
-              <w:t>(</w:t>
-            </w:r>
-            <w:proofErr w:type="gramEnd"/>
-            <w:r>
-              <w:t>1);</w:t>
-            </w:r>
-          </w:p>
-          <w:p>
-            <w:pPr>
-              <w:spacing w:line="360" w:lineRule="auto"/>
-            </w:pPr>
-            <w:r>
-              <w:t xml:space="preserve">    LCD_Send4Bit(0x03);</w:t>
-            </w:r>
-          </w:p>
-          <w:p>
-            <w:pPr>
-              <w:spacing w:line="360" w:lineRule="auto"/>
-            </w:pPr>
-            <w:r>
-              <w:t xml:space="preserve">    </w:t>
-            </w:r>
-            <w:proofErr w:type="spellStart"/>
-            <w:r>
-              <w:t>HAL_</w:t>
-            </w:r>
-            <w:proofErr w:type="gramStart"/>
-            <w:r>
-              <w:t>Delay</w:t>
-            </w:r>
-            <w:proofErr w:type="spellEnd"/>
-            <w:r>
-              <w:t>(</w:t>
-            </w:r>
-            <w:proofErr w:type="gramEnd"/>
-            <w:r>
-              <w:t>1);</w:t>
-            </w:r>
-          </w:p>
-          <w:p>
-            <w:pPr>
-              <w:spacing w:line="360" w:lineRule="auto"/>
-            </w:pPr>
-            <w:r>
-              <w:t xml:space="preserve">    LCD_Send4Bit(0x02);  </w:t>
-            </w:r>
-          </w:p>
-          <w:p>
-            <w:pPr>
-              <w:spacing w:line="360" w:lineRule="auto"/>
-            </w:pPr>
-            <w:r>
-              <w:t xml:space="preserve">    </w:t>
-            </w:r>
-            <w:proofErr w:type="spellStart"/>
-            <w:r>
-              <w:t>HAL_</w:t>
-            </w:r>
-            <w:proofErr w:type="gramStart"/>
-            <w:r>
-              <w:t>Delay</w:t>
-            </w:r>
-            <w:proofErr w:type="spellEnd"/>
-            <w:r>
-              <w:t>(</w:t>
-            </w:r>
-            <w:proofErr w:type="gramEnd"/>
-            <w:r>
-              <w:t>1);</w:t>
-            </w:r>
-          </w:p>
-          <w:p>
-            <w:pPr>
-              <w:spacing w:line="360" w:lineRule="auto"/>
-            </w:pPr>
-          </w:p>
-          <w:p>
-            <w:pPr>
-              <w:spacing w:line="360" w:lineRule="auto"/>
-            </w:pPr>
-            <w:r>
-              <w:t xml:space="preserve">    </w:t>
-            </w:r>
-            <w:proofErr w:type="spellStart"/>
-            <w:r>
-              <w:t>LCD_</w:t>
-            </w:r>
-            <w:proofErr w:type="gramStart"/>
-            <w:r>
-              <w:t>Command</w:t>
-            </w:r>
-            <w:proofErr w:type="spellEnd"/>
-            <w:r>
-              <w:t>(</w:t>
-            </w:r>
-            <w:proofErr w:type="gramEnd"/>
-            <w:r>
-              <w:t>LCD_FUNCTION_SET);</w:t>
-            </w:r>
-          </w:p>
-          <w:p>
-            <w:pPr>
-              <w:spacing w:line="360" w:lineRule="auto"/>
-            </w:pPr>
-            <w:r>
-              <w:t xml:space="preserve">    </w:t>
-            </w:r>
-            <w:proofErr w:type="spellStart"/>
-            <w:r>
-              <w:t>LCD_</w:t>
-            </w:r>
-            <w:proofErr w:type="gramStart"/>
-            <w:r>
-              <w:t>Command</w:t>
-            </w:r>
-            <w:proofErr w:type="spellEnd"/>
-            <w:r>
-              <w:t>(</w:t>
-            </w:r>
-            <w:proofErr w:type="gramEnd"/>
-            <w:r>
-              <w:t>LCD_DISPLAY_ON);</w:t>
-            </w:r>
-          </w:p>
-          <w:p>
-            <w:pPr>
-              <w:spacing w:line="360" w:lineRule="auto"/>
-            </w:pPr>
-            <w:r>
-              <w:t xml:space="preserve">    </w:t>
-            </w:r>
-            <w:proofErr w:type="spellStart"/>
-            <w:r>
-              <w:t>LCD_</w:t>
-            </w:r>
-            <w:proofErr w:type="gramStart"/>
-            <w:r>
-              <w:t>Command</w:t>
-            </w:r>
-            <w:proofErr w:type="spellEnd"/>
-            <w:r>
-              <w:t>(</w:t>
-            </w:r>
-            <w:proofErr w:type="gramEnd"/>
-            <w:r>
-              <w:t>LCD_ENTRY_MODE);</w:t>
-            </w:r>
-          </w:p>
-          <w:p>
-            <w:pPr>
-              <w:spacing w:line="360" w:lineRule="auto"/>
-            </w:pPr>
-            <w:r>
-              <w:t xml:space="preserve">    </w:t>
-            </w:r>
-            <w:proofErr w:type="spellStart"/>
-            <w:r>
-              <w:t>LCD_</w:t>
-            </w:r>
-            <w:proofErr w:type="gramStart"/>
-            <w:r>
-              <w:t>Command</w:t>
-            </w:r>
-            <w:proofErr w:type="spellEnd"/>
-            <w:r>
-              <w:t>(</w:t>
-            </w:r>
-            <w:proofErr w:type="gramEnd"/>
-            <w:r>
-              <w:t>LCD_CLEAR);</w:t>
-            </w:r>
-          </w:p>
-          <w:p>
-            <w:pPr>
-              <w:spacing w:line="360" w:lineRule="auto"/>
-            </w:pPr>
-            <w:r>
-              <w:t xml:space="preserve">    </w:t>
-            </w:r>
-            <w:proofErr w:type="spellStart"/>
-            <w:r>
-              <w:t>HAL_</w:t>
-            </w:r>
-            <w:proofErr w:type="gramStart"/>
-            <w:r>
-              <w:t>Delay</w:t>
-            </w:r>
-            <w:proofErr w:type="spellEnd"/>
-            <w:r>
-              <w:t>(</w:t>
-            </w:r>
-            <w:proofErr w:type="gramEnd"/>
-            <w:r>
-              <w:t>2);</w:t>
+              <w:t>HAL_Delay</w:t>
+            </w:r>
+            <w:proofErr w:type="spellEnd"/>
+            <w:r>
+              <w:t>(2);</w:t>
             </w:r>
           </w:p>
           <w:p>
@@ -7097,17 +6471,11 @@
     <w:p>
       <w:pPr>
         <w:spacing w:line="360" w:lineRule="auto"/>
+        <w:rPr>
+          <w:lang w:val="vi-VN"/>
+        </w:rPr>
       </w:pPr>
     </w:p>
-    <w:p>
-      <w:pPr>
-        <w:spacing w:line="360" w:lineRule="auto"/>
-      </w:pPr>
-      <w:r>
-        <w:tab/>
-      </w:r>
-    </w:p>
-    <w:bookmarkEnd w:id="0"/>
     <w:p>
       <w:pPr>
         <w:numPr>
@@ -7182,140 +6550,7 @@
           <w:b/>
           <w:bCs/>
         </w:rPr>
-        <w:t xml:space="preserve"> 2</w:t>
-      </w:r>
-    </w:p>
-    <w:p>
-      <w:pPr>
-        <w:spacing w:line="360" w:lineRule="auto"/>
-      </w:pPr>
-      <w:proofErr w:type="spellStart"/>
-      <w:r>
-        <w:t>Sử</w:t>
-      </w:r>
-      <w:proofErr w:type="spellEnd"/>
-      <w:r>
-        <w:t xml:space="preserve"> </w:t>
-      </w:r>
-      <w:proofErr w:type="spellStart"/>
-      <w:r>
-        <w:t>dụng</w:t>
-      </w:r>
-      <w:proofErr w:type="spellEnd"/>
-      <w:r>
-        <w:t xml:space="preserve"> </w:t>
-      </w:r>
-      <w:proofErr w:type="spellStart"/>
-      <w:r>
-        <w:t>thư</w:t>
-      </w:r>
-      <w:proofErr w:type="spellEnd"/>
-      <w:r>
-        <w:t xml:space="preserve"> </w:t>
-      </w:r>
-      <w:proofErr w:type="spellStart"/>
-      <w:r>
-        <w:t>viện</w:t>
-      </w:r>
-      <w:proofErr w:type="spellEnd"/>
-      <w:r>
-        <w:t xml:space="preserve"> LCD </w:t>
-      </w:r>
-      <w:proofErr w:type="spellStart"/>
-      <w:r>
-        <w:t>đã</w:t>
-      </w:r>
-      <w:proofErr w:type="spellEnd"/>
-      <w:r>
-        <w:t xml:space="preserve"> </w:t>
-      </w:r>
-      <w:proofErr w:type="spellStart"/>
-      <w:r>
-        <w:t>viết</w:t>
-      </w:r>
-      <w:proofErr w:type="spellEnd"/>
-      <w:r>
-        <w:t xml:space="preserve">, </w:t>
-      </w:r>
-      <w:proofErr w:type="spellStart"/>
-      <w:r>
-        <w:t>viết</w:t>
-      </w:r>
-      <w:proofErr w:type="spellEnd"/>
-      <w:r>
-        <w:t xml:space="preserve"> </w:t>
-      </w:r>
-      <w:proofErr w:type="spellStart"/>
-      <w:r>
-        <w:t>chương</w:t>
-      </w:r>
-      <w:proofErr w:type="spellEnd"/>
-      <w:r>
-        <w:t xml:space="preserve"> </w:t>
-      </w:r>
-      <w:proofErr w:type="spellStart"/>
-      <w:r>
-        <w:t>trình</w:t>
-      </w:r>
-      <w:proofErr w:type="spellEnd"/>
-      <w:r>
-        <w:t xml:space="preserve"> </w:t>
-      </w:r>
-      <w:proofErr w:type="spellStart"/>
-      <w:r>
-        <w:t>đồng</w:t>
-      </w:r>
-      <w:proofErr w:type="spellEnd"/>
-      <w:r>
-        <w:t xml:space="preserve"> </w:t>
-      </w:r>
-      <w:proofErr w:type="spellStart"/>
-      <w:r>
-        <w:t>hồ</w:t>
-      </w:r>
-      <w:proofErr w:type="spellEnd"/>
-      <w:r>
-        <w:t xml:space="preserve"> </w:t>
-      </w:r>
-      <w:proofErr w:type="spellStart"/>
-      <w:r>
-        <w:t>số</w:t>
-      </w:r>
-      <w:proofErr w:type="spellEnd"/>
-      <w:r>
-        <w:t xml:space="preserve"> </w:t>
-      </w:r>
-      <w:proofErr w:type="spellStart"/>
-      <w:r>
-        <w:t>theo</w:t>
-      </w:r>
-      <w:proofErr w:type="spellEnd"/>
-      <w:r>
-        <w:t xml:space="preserve"> </w:t>
-      </w:r>
-      <w:proofErr w:type="spellStart"/>
-      <w:r>
-        <w:t>yêu</w:t>
-      </w:r>
-      <w:proofErr w:type="spellEnd"/>
-      <w:r>
-        <w:t xml:space="preserve"> </w:t>
-      </w:r>
-      <w:proofErr w:type="spellStart"/>
-      <w:r>
-        <w:t>cầu</w:t>
-      </w:r>
-      <w:proofErr w:type="spellEnd"/>
-      <w:r>
-        <w:t xml:space="preserve"> </w:t>
-      </w:r>
-      <w:proofErr w:type="spellStart"/>
-      <w:r>
-        <w:t>sau</w:t>
-      </w:r>
-      <w:proofErr w:type="spellEnd"/>
-      <w:r>
-        <w:t>:</w:t>
+        <w:t xml:space="preserve"> 1</w:t>
       </w:r>
     </w:p>
     <w:p>
@@ -7351,7 +6586,7 @@
       </w:r>
       <w:proofErr w:type="spellEnd"/>
       <w:r>
-        <w:t xml:space="preserve">, LCD </w:t>
+        <w:t xml:space="preserve"> LCD </w:t>
       </w:r>
       <w:proofErr w:type="spellStart"/>
       <w:r>
@@ -7371,232 +6606,95 @@
       </w:r>
       <w:proofErr w:type="spellStart"/>
       <w:r>
-        <w:t>thời</w:t>
-      </w:r>
-      <w:proofErr w:type="spellEnd"/>
-      <w:r>
-        <w:t xml:space="preserve"> </w:t>
-      </w:r>
-      <w:proofErr w:type="spellStart"/>
-      <w:r>
-        <w:t>gian</w:t>
-      </w:r>
-      <w:proofErr w:type="spellEnd"/>
-      <w:r>
-        <w:t xml:space="preserve"> </w:t>
-      </w:r>
-      <w:proofErr w:type="spellStart"/>
-      <w:r>
-        <w:t>dạng</w:t>
-      </w:r>
-      <w:proofErr w:type="spellEnd"/>
-      <w:r>
-        <w:t>: "CLOCK: HH:MM"SS</w:t>
-      </w:r>
-      <w:proofErr w:type="gramStart"/>
-      <w:r>
-        <w:t>" .</w:t>
-      </w:r>
-      <w:proofErr w:type="gramEnd"/>
-      <w:r>
-        <w:t xml:space="preserve"> </w:t>
-      </w:r>
-      <w:proofErr w:type="spellStart"/>
-      <w:r>
-        <w:t>Ví</w:t>
-      </w:r>
-      <w:proofErr w:type="spellEnd"/>
-      <w:r>
-        <w:t xml:space="preserve"> </w:t>
-      </w:r>
-      <w:proofErr w:type="spellStart"/>
-      <w:r>
-        <w:t>dụ</w:t>
-      </w:r>
-      <w:proofErr w:type="spellEnd"/>
-      <w:r>
-        <w:t xml:space="preserve"> "CLOCK: 14:03:05" (</w:t>
-      </w:r>
-      <w:proofErr w:type="spellStart"/>
-      <w:r>
-        <w:t>lúc</w:t>
-      </w:r>
-      <w:proofErr w:type="spellEnd"/>
-      <w:r>
-        <w:t xml:space="preserve"> 14 </w:t>
-      </w:r>
-      <w:proofErr w:type="spellStart"/>
-      <w:r>
-        <w:t>giờ</w:t>
-      </w:r>
-      <w:proofErr w:type="spellEnd"/>
-      <w:r>
-        <w:t xml:space="preserve"> 03 </w:t>
-      </w:r>
-      <w:proofErr w:type="spellStart"/>
-      <w:r>
-        <w:t>phút</w:t>
-      </w:r>
-      <w:proofErr w:type="spellEnd"/>
-      <w:r>
-        <w:t xml:space="preserve"> </w:t>
-      </w:r>
-      <w:proofErr w:type="spellStart"/>
-      <w:r>
-        <w:t>và</w:t>
-      </w:r>
-      <w:proofErr w:type="spellEnd"/>
-      <w:r>
-        <w:t xml:space="preserve"> 05 </w:t>
-      </w:r>
-      <w:proofErr w:type="spellStart"/>
-      <w:r>
-        <w:t>giây</w:t>
-      </w:r>
-      <w:proofErr w:type="spellEnd"/>
-      <w:r>
-        <w:t>).</w:t>
-      </w:r>
-    </w:p>
-    <w:p>
-      <w:pPr>
-        <w:numPr>
-          <w:ilvl w:val="0"/>
-          <w:numId w:val="2"/>
-        </w:numPr>
-        <w:spacing w:line="360" w:lineRule="auto"/>
-      </w:pPr>
-      <w:proofErr w:type="spellStart"/>
-      <w:r>
-        <w:t>Đồng</w:t>
-      </w:r>
-      <w:proofErr w:type="spellEnd"/>
-      <w:r>
-        <w:t xml:space="preserve"> </w:t>
-      </w:r>
-      <w:proofErr w:type="spellStart"/>
-      <w:r>
-        <w:t>hồ</w:t>
-      </w:r>
-      <w:proofErr w:type="spellEnd"/>
-      <w:r>
-        <w:t xml:space="preserve"> </w:t>
-      </w:r>
-      <w:proofErr w:type="spellStart"/>
-      <w:r>
-        <w:t>đếm</w:t>
-      </w:r>
-      <w:proofErr w:type="spellEnd"/>
-      <w:r>
-        <w:t xml:space="preserve"> </w:t>
-      </w:r>
-      <w:proofErr w:type="spellStart"/>
-      <w:r>
-        <w:t>lên</w:t>
-      </w:r>
-      <w:proofErr w:type="spellEnd"/>
-      <w:r>
-        <w:t xml:space="preserve"> </w:t>
-      </w:r>
-      <w:proofErr w:type="spellStart"/>
-      <w:r>
-        <w:t>liên</w:t>
-      </w:r>
-      <w:proofErr w:type="spellEnd"/>
-      <w:r>
-        <w:t xml:space="preserve"> </w:t>
-      </w:r>
-      <w:proofErr w:type="spellStart"/>
-      <w:r>
-        <w:t>tục</w:t>
-      </w:r>
-      <w:proofErr w:type="spellEnd"/>
-      <w:r>
-        <w:t xml:space="preserve"> </w:t>
-      </w:r>
-      <w:proofErr w:type="spellStart"/>
-      <w:r>
-        <w:t>sau</w:t>
-      </w:r>
-      <w:proofErr w:type="spellEnd"/>
-      <w:r>
-        <w:t xml:space="preserve"> </w:t>
-      </w:r>
-      <w:proofErr w:type="spellStart"/>
-      <w:r>
-        <w:t>mỗi</w:t>
-      </w:r>
-      <w:proofErr w:type="spellEnd"/>
-      <w:r>
-        <w:t xml:space="preserve"> 1 </w:t>
-      </w:r>
-      <w:proofErr w:type="spellStart"/>
-      <w:r>
-        <w:t>giây</w:t>
-      </w:r>
-      <w:proofErr w:type="spellEnd"/>
-      <w:r>
-        <w:t xml:space="preserve">. </w:t>
-      </w:r>
-      <w:proofErr w:type="spellStart"/>
-      <w:r>
-        <w:t>Quy</w:t>
-      </w:r>
-      <w:proofErr w:type="spellEnd"/>
-      <w:r>
-        <w:t xml:space="preserve"> </w:t>
-      </w:r>
-      <w:proofErr w:type="spellStart"/>
-      <w:r>
-        <w:t>luật</w:t>
-      </w:r>
-      <w:proofErr w:type="spellEnd"/>
-      <w:r>
-        <w:t xml:space="preserve"> </w:t>
-      </w:r>
-      <w:proofErr w:type="spellStart"/>
-      <w:r>
-        <w:t>đếm</w:t>
-      </w:r>
-      <w:proofErr w:type="spellEnd"/>
-      <w:r>
-        <w:t xml:space="preserve"> </w:t>
-      </w:r>
-      <w:proofErr w:type="spellStart"/>
-      <w:r>
-        <w:t>giống</w:t>
-      </w:r>
-      <w:proofErr w:type="spellEnd"/>
-      <w:r>
-        <w:t xml:space="preserve"> </w:t>
-      </w:r>
-      <w:proofErr w:type="spellStart"/>
-      <w:r>
-        <w:t>như</w:t>
-      </w:r>
-      <w:proofErr w:type="spellEnd"/>
-      <w:r>
-        <w:t xml:space="preserve"> </w:t>
-      </w:r>
-      <w:proofErr w:type="spellStart"/>
-      <w:r>
-        <w:t>các</w:t>
-      </w:r>
-      <w:proofErr w:type="spellEnd"/>
-      <w:r>
-        <w:t xml:space="preserve"> </w:t>
-      </w:r>
-      <w:proofErr w:type="spellStart"/>
-      <w:r>
-        <w:t>đồng</w:t>
-      </w:r>
-      <w:proofErr w:type="spellEnd"/>
-      <w:r>
-        <w:t xml:space="preserve"> </w:t>
-      </w:r>
-      <w:proofErr w:type="spellStart"/>
-      <w:r>
-        <w:t>hồ</w:t>
+        <w:t>dòng</w:t>
+      </w:r>
+      <w:proofErr w:type="spellEnd"/>
+      <w:r>
+        <w:t xml:space="preserve"> </w:t>
+      </w:r>
+      <w:proofErr w:type="spellStart"/>
+      <w:r>
+        <w:t>trên</w:t>
+      </w:r>
+      <w:proofErr w:type="spellEnd"/>
+      <w:r>
+        <w:t xml:space="preserve"> </w:t>
+      </w:r>
+      <w:proofErr w:type="spellStart"/>
+      <w:r>
+        <w:t>là</w:t>
+      </w:r>
+      <w:proofErr w:type="spellEnd"/>
+      <w:r>
+        <w:t xml:space="preserve"> </w:t>
+      </w:r>
+      <w:proofErr w:type="spellStart"/>
+      <w:r>
+        <w:t>tên</w:t>
+      </w:r>
+      <w:proofErr w:type="spellEnd"/>
+      <w:r>
+        <w:t xml:space="preserve"> </w:t>
+      </w:r>
+      <w:proofErr w:type="spellStart"/>
+      <w:r>
+        <w:t>sinh</w:t>
+      </w:r>
+      <w:proofErr w:type="spellEnd"/>
+      <w:r>
+        <w:t xml:space="preserve"> </w:t>
+      </w:r>
+      <w:proofErr w:type="spellStart"/>
+      <w:r>
+        <w:t>viên</w:t>
+      </w:r>
+      <w:proofErr w:type="spellEnd"/>
+      <w:r>
+        <w:t xml:space="preserve"> (</w:t>
+      </w:r>
+      <w:proofErr w:type="spellStart"/>
+      <w:r>
+        <w:t>không</w:t>
+      </w:r>
+      <w:proofErr w:type="spellEnd"/>
+      <w:r>
+        <w:t xml:space="preserve"> </w:t>
+      </w:r>
+      <w:proofErr w:type="spellStart"/>
+      <w:r>
+        <w:t>dấu</w:t>
+      </w:r>
+      <w:proofErr w:type="spellEnd"/>
+      <w:r>
+        <w:t xml:space="preserve">); </w:t>
+      </w:r>
+      <w:proofErr w:type="spellStart"/>
+      <w:r>
+        <w:t>dòng</w:t>
+      </w:r>
+      <w:proofErr w:type="spellEnd"/>
+      <w:r>
+        <w:t xml:space="preserve"> </w:t>
+      </w:r>
+      <w:proofErr w:type="spellStart"/>
+      <w:r>
+        <w:t>dưới</w:t>
+      </w:r>
+      <w:proofErr w:type="spellEnd"/>
+      <w:r>
+        <w:t xml:space="preserve"> </w:t>
+      </w:r>
+      <w:proofErr w:type="spellStart"/>
+      <w:r>
+        <w:t>là</w:t>
+      </w:r>
+      <w:proofErr w:type="spellEnd"/>
+      <w:r>
+        <w:t xml:space="preserve"> </w:t>
+      </w:r>
+      <w:proofErr w:type="spellStart"/>
+      <w:r>
+        <w:t>mã</w:t>
       </w:r>
       <w:proofErr w:type="spellEnd"/>
       <w:r>
@@ -7608,85 +6706,30 @@
       </w:r>
       <w:proofErr w:type="spellEnd"/>
       <w:r>
-        <w:t xml:space="preserve"> (</w:t>
-      </w:r>
-      <w:proofErr w:type="spellStart"/>
-      <w:r>
-        <w:t>khi</w:t>
-      </w:r>
-      <w:proofErr w:type="spellEnd"/>
-      <w:r>
-        <w:t xml:space="preserve"> </w:t>
-      </w:r>
-      <w:proofErr w:type="spellStart"/>
-      <w:r>
-        <w:t>giây</w:t>
-      </w:r>
-      <w:proofErr w:type="spellEnd"/>
-      <w:r>
-        <w:t xml:space="preserve"> </w:t>
-      </w:r>
-      <w:proofErr w:type="spellStart"/>
-      <w:r>
-        <w:t>tăng</w:t>
-      </w:r>
-      <w:proofErr w:type="spellEnd"/>
-      <w:r>
-        <w:t xml:space="preserve"> </w:t>
-      </w:r>
-      <w:proofErr w:type="spellStart"/>
-      <w:r>
-        <w:t>đến</w:t>
-      </w:r>
-      <w:proofErr w:type="spellEnd"/>
-      <w:r>
-        <w:t xml:space="preserve"> 59 </w:t>
-      </w:r>
-      <w:proofErr w:type="spellStart"/>
-      <w:r>
-        <w:t>thì</w:t>
-      </w:r>
-      <w:proofErr w:type="spellEnd"/>
-      <w:r>
-        <w:t xml:space="preserve"> </w:t>
-      </w:r>
-      <w:proofErr w:type="spellStart"/>
-      <w:r>
-        <w:t>phút</w:t>
-      </w:r>
-      <w:proofErr w:type="spellEnd"/>
-      <w:r>
-        <w:t xml:space="preserve"> </w:t>
-      </w:r>
-      <w:proofErr w:type="spellStart"/>
-      <w:r>
-        <w:t>tăng</w:t>
-      </w:r>
-      <w:proofErr w:type="spellEnd"/>
-      <w:r>
-        <w:t xml:space="preserve"> 1 </w:t>
-      </w:r>
-      <w:proofErr w:type="spellStart"/>
-      <w:r>
-        <w:t>đơn</w:t>
-      </w:r>
-      <w:proofErr w:type="spellEnd"/>
-      <w:r>
-        <w:t xml:space="preserve"> </w:t>
-      </w:r>
-      <w:proofErr w:type="spellStart"/>
-      <w:r>
-        <w:t>vị</w:t>
-      </w:r>
-      <w:proofErr w:type="spellEnd"/>
-      <w:r>
-        <w:t xml:space="preserve"> v.v...)</w:t>
+        <w:t xml:space="preserve"> </w:t>
+      </w:r>
+      <w:proofErr w:type="spellStart"/>
+      <w:r>
+        <w:t>sinh</w:t>
+      </w:r>
+      <w:proofErr w:type="spellEnd"/>
+      <w:r>
+        <w:t xml:space="preserve"> </w:t>
+      </w:r>
+      <w:proofErr w:type="spellStart"/>
+      <w:r>
+        <w:t>viên</w:t>
+      </w:r>
+      <w:proofErr w:type="spellEnd"/>
+      <w:r>
+        <w:t>.</w:t>
       </w:r>
     </w:p>
     <w:p>
       <w:pPr>
         <w:spacing w:line="360" w:lineRule="auto"/>
       </w:pPr>
+      <w:bookmarkStart w:id="0" w:name="_Hlk191619596"/>
       <w:proofErr w:type="spellStart"/>
       <w:r>
         <w:t>Bài</w:t>
@@ -7723,6 +6766,798 @@
               <w:spacing w:line="360" w:lineRule="auto"/>
             </w:pPr>
             <w:r>
+              <w:t>int main(void)</w:t>
+            </w:r>
+          </w:p>
+          <w:p>
+            <w:pPr>
+              <w:spacing w:line="360" w:lineRule="auto"/>
+            </w:pPr>
+            <w:r>
+              <w:t>{</w:t>
+            </w:r>
+          </w:p>
+          <w:p>
+            <w:pPr>
+              <w:spacing w:line="360" w:lineRule="auto"/>
+            </w:pPr>
+            <w:r>
+              <w:t xml:space="preserve">  </w:t>
+            </w:r>
+            <w:proofErr w:type="spellStart"/>
+            <w:r>
+              <w:t>HAL_Init</w:t>
+            </w:r>
+            <w:proofErr w:type="spellEnd"/>
+            <w:r>
+              <w:t>();</w:t>
+            </w:r>
+          </w:p>
+          <w:p>
+            <w:pPr>
+              <w:spacing w:line="360" w:lineRule="auto"/>
+            </w:pPr>
+            <w:r>
+              <w:t xml:space="preserve">  </w:t>
+            </w:r>
+            <w:proofErr w:type="spellStart"/>
+            <w:r>
+              <w:t>SystemClock_Config</w:t>
+            </w:r>
+            <w:proofErr w:type="spellEnd"/>
+            <w:r>
+              <w:t>();</w:t>
+            </w:r>
+          </w:p>
+          <w:p>
+            <w:pPr>
+              <w:spacing w:line="360" w:lineRule="auto"/>
+            </w:pPr>
+            <w:r>
+              <w:t xml:space="preserve">  </w:t>
+            </w:r>
+            <w:proofErr w:type="spellStart"/>
+            <w:r>
+              <w:t>MX_GPIO_Init</w:t>
+            </w:r>
+            <w:proofErr w:type="spellEnd"/>
+            <w:r>
+              <w:t>();</w:t>
+            </w:r>
+          </w:p>
+          <w:p>
+            <w:pPr>
+              <w:spacing w:line="360" w:lineRule="auto"/>
+            </w:pPr>
+            <w:r>
+              <w:t xml:space="preserve"> </w:t>
+            </w:r>
+            <w:proofErr w:type="spellStart"/>
+            <w:r>
+              <w:t>LCD_Init</w:t>
+            </w:r>
+            <w:proofErr w:type="spellEnd"/>
+            <w:r>
+              <w:t xml:space="preserve">(); </w:t>
+            </w:r>
+          </w:p>
+          <w:p>
+            <w:pPr>
+              <w:spacing w:line="360" w:lineRule="auto"/>
+            </w:pPr>
+            <w:r>
+              <w:t xml:space="preserve">  while (1)</w:t>
+            </w:r>
+          </w:p>
+          <w:p>
+            <w:pPr>
+              <w:spacing w:line="360" w:lineRule="auto"/>
+            </w:pPr>
+            <w:r>
+              <w:t xml:space="preserve">  {</w:t>
+            </w:r>
+          </w:p>
+          <w:p>
+            <w:pPr>
+              <w:spacing w:line="360" w:lineRule="auto"/>
+            </w:pPr>
+            <w:r>
+              <w:tab/>
+            </w:r>
+            <w:r>
+              <w:tab/>
+            </w:r>
+            <w:proofErr w:type="spellStart"/>
+            <w:r>
+              <w:t>LCD_GotoXY</w:t>
+            </w:r>
+            <w:proofErr w:type="spellEnd"/>
+            <w:r>
+              <w:t xml:space="preserve">(0, 0); </w:t>
+            </w:r>
+          </w:p>
+          <w:p>
+            <w:pPr>
+              <w:spacing w:line="360" w:lineRule="auto"/>
+            </w:pPr>
+            <w:r>
+              <w:tab/>
+            </w:r>
+            <w:r>
+              <w:tab/>
+            </w:r>
+            <w:proofErr w:type="spellStart"/>
+            <w:r>
+              <w:t>LCD_PutString</w:t>
+            </w:r>
+            <w:proofErr w:type="spellEnd"/>
+            <w:r>
+              <w:t xml:space="preserve">((uint8_t *)"Vo Hong Quan"); </w:t>
+            </w:r>
+          </w:p>
+          <w:p>
+            <w:pPr>
+              <w:spacing w:line="360" w:lineRule="auto"/>
+            </w:pPr>
+            <w:r>
+              <w:tab/>
+            </w:r>
+            <w:r>
+              <w:tab/>
+            </w:r>
+            <w:proofErr w:type="spellStart"/>
+            <w:r>
+              <w:t>LCD_GotoXY</w:t>
+            </w:r>
+            <w:proofErr w:type="spellEnd"/>
+            <w:r>
+              <w:t xml:space="preserve">(0, 1); </w:t>
+            </w:r>
+          </w:p>
+          <w:p>
+            <w:pPr>
+              <w:spacing w:line="360" w:lineRule="auto"/>
+            </w:pPr>
+            <w:r>
+              <w:tab/>
+            </w:r>
+            <w:r>
+              <w:tab/>
+            </w:r>
+            <w:proofErr w:type="spellStart"/>
+            <w:r>
+              <w:t>LCD_PutString</w:t>
+            </w:r>
+            <w:proofErr w:type="spellEnd"/>
+            <w:r>
+              <w:t xml:space="preserve">((uint8_t *)"22134012"); </w:t>
+            </w:r>
+          </w:p>
+          <w:p>
+            <w:pPr>
+              <w:spacing w:line="360" w:lineRule="auto"/>
+            </w:pPr>
+            <w:r>
+              <w:t xml:space="preserve">  }</w:t>
+            </w:r>
+          </w:p>
+          <w:p>
+            <w:pPr>
+              <w:spacing w:line="360" w:lineRule="auto"/>
+            </w:pPr>
+            <w:r>
+              <w:t>}</w:t>
+            </w:r>
+          </w:p>
+        </w:tc>
+      </w:tr>
+    </w:tbl>
+    <w:p>
+      <w:pPr>
+        <w:spacing w:line="360" w:lineRule="auto"/>
+      </w:pPr>
+    </w:p>
+    <w:bookmarkEnd w:id="0"/>
+    <w:p>
+      <w:pPr>
+        <w:numPr>
+          <w:ilvl w:val="1"/>
+          <w:numId w:val="1"/>
+        </w:numPr>
+        <w:spacing w:line="360" w:lineRule="auto"/>
+        <w:rPr>
+          <w:b/>
+          <w:bCs/>
+        </w:rPr>
+      </w:pPr>
+      <w:proofErr w:type="spellStart"/>
+      <w:r>
+        <w:rPr>
+          <w:b/>
+          <w:bCs/>
+        </w:rPr>
+        <w:lastRenderedPageBreak/>
+        <w:t>Lập</w:t>
+      </w:r>
+      <w:proofErr w:type="spellEnd"/>
+      <w:r>
+        <w:rPr>
+          <w:b/>
+          <w:bCs/>
+        </w:rPr>
+        <w:t xml:space="preserve"> </w:t>
+      </w:r>
+      <w:proofErr w:type="spellStart"/>
+      <w:r>
+        <w:rPr>
+          <w:b/>
+          <w:bCs/>
+        </w:rPr>
+        <w:t>trình</w:t>
+      </w:r>
+      <w:proofErr w:type="spellEnd"/>
+      <w:r>
+        <w:rPr>
+          <w:b/>
+          <w:bCs/>
+        </w:rPr>
+        <w:t xml:space="preserve"> </w:t>
+      </w:r>
+      <w:proofErr w:type="spellStart"/>
+      <w:r>
+        <w:rPr>
+          <w:b/>
+          <w:bCs/>
+        </w:rPr>
+        <w:t>ứng</w:t>
+      </w:r>
+      <w:proofErr w:type="spellEnd"/>
+      <w:r>
+        <w:rPr>
+          <w:b/>
+          <w:bCs/>
+        </w:rPr>
+        <w:t xml:space="preserve"> </w:t>
+      </w:r>
+      <w:proofErr w:type="spellStart"/>
+      <w:r>
+        <w:rPr>
+          <w:b/>
+          <w:bCs/>
+        </w:rPr>
+        <w:t>dụng</w:t>
+      </w:r>
+      <w:proofErr w:type="spellEnd"/>
+      <w:r>
+        <w:rPr>
+          <w:b/>
+          <w:bCs/>
+        </w:rPr>
+        <w:t xml:space="preserve"> 2</w:t>
+      </w:r>
+    </w:p>
+    <w:p>
+      <w:pPr>
+        <w:spacing w:line="360" w:lineRule="auto"/>
+      </w:pPr>
+      <w:proofErr w:type="spellStart"/>
+      <w:r>
+        <w:t>Sử</w:t>
+      </w:r>
+      <w:proofErr w:type="spellEnd"/>
+      <w:r>
+        <w:t xml:space="preserve"> </w:t>
+      </w:r>
+      <w:proofErr w:type="spellStart"/>
+      <w:r>
+        <w:t>dụng</w:t>
+      </w:r>
+      <w:proofErr w:type="spellEnd"/>
+      <w:r>
+        <w:t xml:space="preserve"> </w:t>
+      </w:r>
+      <w:proofErr w:type="spellStart"/>
+      <w:r>
+        <w:t>thư</w:t>
+      </w:r>
+      <w:proofErr w:type="spellEnd"/>
+      <w:r>
+        <w:t xml:space="preserve"> </w:t>
+      </w:r>
+      <w:proofErr w:type="spellStart"/>
+      <w:r>
+        <w:t>viện</w:t>
+      </w:r>
+      <w:proofErr w:type="spellEnd"/>
+      <w:r>
+        <w:t xml:space="preserve"> LCD </w:t>
+      </w:r>
+      <w:proofErr w:type="spellStart"/>
+      <w:r>
+        <w:t>đã</w:t>
+      </w:r>
+      <w:proofErr w:type="spellEnd"/>
+      <w:r>
+        <w:t xml:space="preserve"> </w:t>
+      </w:r>
+      <w:proofErr w:type="spellStart"/>
+      <w:r>
+        <w:t>viết</w:t>
+      </w:r>
+      <w:proofErr w:type="spellEnd"/>
+      <w:r>
+        <w:t xml:space="preserve">, </w:t>
+      </w:r>
+      <w:proofErr w:type="spellStart"/>
+      <w:r>
+        <w:t>viết</w:t>
+      </w:r>
+      <w:proofErr w:type="spellEnd"/>
+      <w:r>
+        <w:t xml:space="preserve"> </w:t>
+      </w:r>
+      <w:proofErr w:type="spellStart"/>
+      <w:r>
+        <w:t>chương</w:t>
+      </w:r>
+      <w:proofErr w:type="spellEnd"/>
+      <w:r>
+        <w:t xml:space="preserve"> </w:t>
+      </w:r>
+      <w:proofErr w:type="spellStart"/>
+      <w:r>
+        <w:t>trình</w:t>
+      </w:r>
+      <w:proofErr w:type="spellEnd"/>
+      <w:r>
+        <w:t xml:space="preserve"> </w:t>
+      </w:r>
+      <w:proofErr w:type="spellStart"/>
+      <w:r>
+        <w:t>đồng</w:t>
+      </w:r>
+      <w:proofErr w:type="spellEnd"/>
+      <w:r>
+        <w:t xml:space="preserve"> </w:t>
+      </w:r>
+      <w:proofErr w:type="spellStart"/>
+      <w:r>
+        <w:t>hồ</w:t>
+      </w:r>
+      <w:proofErr w:type="spellEnd"/>
+      <w:r>
+        <w:t xml:space="preserve"> </w:t>
+      </w:r>
+      <w:proofErr w:type="spellStart"/>
+      <w:r>
+        <w:t>số</w:t>
+      </w:r>
+      <w:proofErr w:type="spellEnd"/>
+      <w:r>
+        <w:t xml:space="preserve"> </w:t>
+      </w:r>
+      <w:proofErr w:type="spellStart"/>
+      <w:r>
+        <w:t>theo</w:t>
+      </w:r>
+      <w:proofErr w:type="spellEnd"/>
+      <w:r>
+        <w:t xml:space="preserve"> </w:t>
+      </w:r>
+      <w:proofErr w:type="spellStart"/>
+      <w:r>
+        <w:t>yêu</w:t>
+      </w:r>
+      <w:proofErr w:type="spellEnd"/>
+      <w:r>
+        <w:t xml:space="preserve"> </w:t>
+      </w:r>
+      <w:proofErr w:type="spellStart"/>
+      <w:r>
+        <w:t>cầu</w:t>
+      </w:r>
+      <w:proofErr w:type="spellEnd"/>
+      <w:r>
+        <w:t xml:space="preserve"> </w:t>
+      </w:r>
+      <w:proofErr w:type="spellStart"/>
+      <w:r>
+        <w:t>sau</w:t>
+      </w:r>
+      <w:proofErr w:type="spellEnd"/>
+      <w:r>
+        <w:t>:</w:t>
+      </w:r>
+    </w:p>
+    <w:p>
+      <w:pPr>
+        <w:numPr>
+          <w:ilvl w:val="0"/>
+          <w:numId w:val="2"/>
+        </w:numPr>
+        <w:spacing w:line="360" w:lineRule="auto"/>
+      </w:pPr>
+      <w:r>
+        <w:t xml:space="preserve">Khi </w:t>
+      </w:r>
+      <w:proofErr w:type="spellStart"/>
+      <w:r>
+        <w:t>mới</w:t>
+      </w:r>
+      <w:proofErr w:type="spellEnd"/>
+      <w:r>
+        <w:t xml:space="preserve"> </w:t>
+      </w:r>
+      <w:proofErr w:type="spellStart"/>
+      <w:r>
+        <w:t>mở</w:t>
+      </w:r>
+      <w:proofErr w:type="spellEnd"/>
+      <w:r>
+        <w:t xml:space="preserve"> </w:t>
+      </w:r>
+      <w:proofErr w:type="spellStart"/>
+      <w:r>
+        <w:t>điện</w:t>
+      </w:r>
+      <w:proofErr w:type="spellEnd"/>
+      <w:r>
+        <w:t xml:space="preserve">, LCD </w:t>
+      </w:r>
+      <w:proofErr w:type="spellStart"/>
+      <w:r>
+        <w:t>hiển</w:t>
+      </w:r>
+      <w:proofErr w:type="spellEnd"/>
+      <w:r>
+        <w:t xml:space="preserve"> </w:t>
+      </w:r>
+      <w:proofErr w:type="spellStart"/>
+      <w:r>
+        <w:t>thị</w:t>
+      </w:r>
+      <w:proofErr w:type="spellEnd"/>
+      <w:r>
+        <w:t xml:space="preserve"> </w:t>
+      </w:r>
+      <w:proofErr w:type="spellStart"/>
+      <w:r>
+        <w:t>thời</w:t>
+      </w:r>
+      <w:proofErr w:type="spellEnd"/>
+      <w:r>
+        <w:t xml:space="preserve"> </w:t>
+      </w:r>
+      <w:proofErr w:type="spellStart"/>
+      <w:r>
+        <w:t>gian</w:t>
+      </w:r>
+      <w:proofErr w:type="spellEnd"/>
+      <w:r>
+        <w:t xml:space="preserve"> </w:t>
+      </w:r>
+      <w:proofErr w:type="spellStart"/>
+      <w:r>
+        <w:t>dạng</w:t>
+      </w:r>
+      <w:proofErr w:type="spellEnd"/>
+      <w:r>
+        <w:t xml:space="preserve">: "CLOCK: HH:MM"SS" . </w:t>
+      </w:r>
+      <w:proofErr w:type="spellStart"/>
+      <w:r>
+        <w:t>Ví</w:t>
+      </w:r>
+      <w:proofErr w:type="spellEnd"/>
+      <w:r>
+        <w:t xml:space="preserve"> </w:t>
+      </w:r>
+      <w:proofErr w:type="spellStart"/>
+      <w:r>
+        <w:t>dụ</w:t>
+      </w:r>
+      <w:proofErr w:type="spellEnd"/>
+      <w:r>
+        <w:t xml:space="preserve"> "CLOCK: 14:03:05" (</w:t>
+      </w:r>
+      <w:proofErr w:type="spellStart"/>
+      <w:r>
+        <w:t>lúc</w:t>
+      </w:r>
+      <w:proofErr w:type="spellEnd"/>
+      <w:r>
+        <w:t xml:space="preserve"> 14 </w:t>
+      </w:r>
+      <w:proofErr w:type="spellStart"/>
+      <w:r>
+        <w:t>giờ</w:t>
+      </w:r>
+      <w:proofErr w:type="spellEnd"/>
+      <w:r>
+        <w:t xml:space="preserve"> 03 </w:t>
+      </w:r>
+      <w:proofErr w:type="spellStart"/>
+      <w:r>
+        <w:t>phút</w:t>
+      </w:r>
+      <w:proofErr w:type="spellEnd"/>
+      <w:r>
+        <w:t xml:space="preserve"> </w:t>
+      </w:r>
+      <w:proofErr w:type="spellStart"/>
+      <w:r>
+        <w:t>và</w:t>
+      </w:r>
+      <w:proofErr w:type="spellEnd"/>
+      <w:r>
+        <w:t xml:space="preserve"> 05 </w:t>
+      </w:r>
+      <w:proofErr w:type="spellStart"/>
+      <w:r>
+        <w:t>giây</w:t>
+      </w:r>
+      <w:proofErr w:type="spellEnd"/>
+      <w:r>
+        <w:t>).</w:t>
+      </w:r>
+    </w:p>
+    <w:p>
+      <w:pPr>
+        <w:numPr>
+          <w:ilvl w:val="0"/>
+          <w:numId w:val="2"/>
+        </w:numPr>
+        <w:spacing w:line="360" w:lineRule="auto"/>
+      </w:pPr>
+      <w:proofErr w:type="spellStart"/>
+      <w:r>
+        <w:t>Đồng</w:t>
+      </w:r>
+      <w:proofErr w:type="spellEnd"/>
+      <w:r>
+        <w:t xml:space="preserve"> </w:t>
+      </w:r>
+      <w:proofErr w:type="spellStart"/>
+      <w:r>
+        <w:t>hồ</w:t>
+      </w:r>
+      <w:proofErr w:type="spellEnd"/>
+      <w:r>
+        <w:t xml:space="preserve"> </w:t>
+      </w:r>
+      <w:proofErr w:type="spellStart"/>
+      <w:r>
+        <w:t>đếm</w:t>
+      </w:r>
+      <w:proofErr w:type="spellEnd"/>
+      <w:r>
+        <w:t xml:space="preserve"> </w:t>
+      </w:r>
+      <w:proofErr w:type="spellStart"/>
+      <w:r>
+        <w:t>lên</w:t>
+      </w:r>
+      <w:proofErr w:type="spellEnd"/>
+      <w:r>
+        <w:t xml:space="preserve"> </w:t>
+      </w:r>
+      <w:proofErr w:type="spellStart"/>
+      <w:r>
+        <w:t>liên</w:t>
+      </w:r>
+      <w:proofErr w:type="spellEnd"/>
+      <w:r>
+        <w:t xml:space="preserve"> </w:t>
+      </w:r>
+      <w:proofErr w:type="spellStart"/>
+      <w:r>
+        <w:t>tục</w:t>
+      </w:r>
+      <w:proofErr w:type="spellEnd"/>
+      <w:r>
+        <w:t xml:space="preserve"> </w:t>
+      </w:r>
+      <w:proofErr w:type="spellStart"/>
+      <w:r>
+        <w:t>sau</w:t>
+      </w:r>
+      <w:proofErr w:type="spellEnd"/>
+      <w:r>
+        <w:t xml:space="preserve"> </w:t>
+      </w:r>
+      <w:proofErr w:type="spellStart"/>
+      <w:r>
+        <w:t>mỗi</w:t>
+      </w:r>
+      <w:proofErr w:type="spellEnd"/>
+      <w:r>
+        <w:t xml:space="preserve"> 1 </w:t>
+      </w:r>
+      <w:proofErr w:type="spellStart"/>
+      <w:r>
+        <w:t>giây</w:t>
+      </w:r>
+      <w:proofErr w:type="spellEnd"/>
+      <w:r>
+        <w:t xml:space="preserve">. </w:t>
+      </w:r>
+      <w:proofErr w:type="spellStart"/>
+      <w:r>
+        <w:t>Quy</w:t>
+      </w:r>
+      <w:proofErr w:type="spellEnd"/>
+      <w:r>
+        <w:t xml:space="preserve"> </w:t>
+      </w:r>
+      <w:proofErr w:type="spellStart"/>
+      <w:r>
+        <w:t>luật</w:t>
+      </w:r>
+      <w:proofErr w:type="spellEnd"/>
+      <w:r>
+        <w:t xml:space="preserve"> </w:t>
+      </w:r>
+      <w:proofErr w:type="spellStart"/>
+      <w:r>
+        <w:t>đếm</w:t>
+      </w:r>
+      <w:proofErr w:type="spellEnd"/>
+      <w:r>
+        <w:t xml:space="preserve"> </w:t>
+      </w:r>
+      <w:proofErr w:type="spellStart"/>
+      <w:r>
+        <w:t>giống</w:t>
+      </w:r>
+      <w:proofErr w:type="spellEnd"/>
+      <w:r>
+        <w:t xml:space="preserve"> </w:t>
+      </w:r>
+      <w:proofErr w:type="spellStart"/>
+      <w:r>
+        <w:t>như</w:t>
+      </w:r>
+      <w:proofErr w:type="spellEnd"/>
+      <w:r>
+        <w:t xml:space="preserve"> </w:t>
+      </w:r>
+      <w:proofErr w:type="spellStart"/>
+      <w:r>
+        <w:t>các</w:t>
+      </w:r>
+      <w:proofErr w:type="spellEnd"/>
+      <w:r>
+        <w:t xml:space="preserve"> </w:t>
+      </w:r>
+      <w:proofErr w:type="spellStart"/>
+      <w:r>
+        <w:t>đồng</w:t>
+      </w:r>
+      <w:proofErr w:type="spellEnd"/>
+      <w:r>
+        <w:t xml:space="preserve"> </w:t>
+      </w:r>
+      <w:proofErr w:type="spellStart"/>
+      <w:r>
+        <w:t>hồ</w:t>
+      </w:r>
+      <w:proofErr w:type="spellEnd"/>
+      <w:r>
+        <w:t xml:space="preserve"> </w:t>
+      </w:r>
+      <w:proofErr w:type="spellStart"/>
+      <w:r>
+        <w:t>số</w:t>
+      </w:r>
+      <w:proofErr w:type="spellEnd"/>
+      <w:r>
+        <w:t xml:space="preserve"> (</w:t>
+      </w:r>
+      <w:proofErr w:type="spellStart"/>
+      <w:r>
+        <w:t>khi</w:t>
+      </w:r>
+      <w:proofErr w:type="spellEnd"/>
+      <w:r>
+        <w:t xml:space="preserve"> </w:t>
+      </w:r>
+      <w:proofErr w:type="spellStart"/>
+      <w:r>
+        <w:t>giây</w:t>
+      </w:r>
+      <w:proofErr w:type="spellEnd"/>
+      <w:r>
+        <w:t xml:space="preserve"> </w:t>
+      </w:r>
+      <w:proofErr w:type="spellStart"/>
+      <w:r>
+        <w:t>tăng</w:t>
+      </w:r>
+      <w:proofErr w:type="spellEnd"/>
+      <w:r>
+        <w:t xml:space="preserve"> </w:t>
+      </w:r>
+      <w:proofErr w:type="spellStart"/>
+      <w:r>
+        <w:t>đến</w:t>
+      </w:r>
+      <w:proofErr w:type="spellEnd"/>
+      <w:r>
+        <w:t xml:space="preserve"> 59 </w:t>
+      </w:r>
+      <w:proofErr w:type="spellStart"/>
+      <w:r>
+        <w:t>thì</w:t>
+      </w:r>
+      <w:proofErr w:type="spellEnd"/>
+      <w:r>
+        <w:t xml:space="preserve"> </w:t>
+      </w:r>
+      <w:proofErr w:type="spellStart"/>
+      <w:r>
+        <w:t>phút</w:t>
+      </w:r>
+      <w:proofErr w:type="spellEnd"/>
+      <w:r>
+        <w:t xml:space="preserve"> </w:t>
+      </w:r>
+      <w:proofErr w:type="spellStart"/>
+      <w:r>
+        <w:t>tăng</w:t>
+      </w:r>
+      <w:proofErr w:type="spellEnd"/>
+      <w:r>
+        <w:t xml:space="preserve"> 1 </w:t>
+      </w:r>
+      <w:proofErr w:type="spellStart"/>
+      <w:r>
+        <w:t>đơn</w:t>
+      </w:r>
+      <w:proofErr w:type="spellEnd"/>
+      <w:r>
+        <w:t xml:space="preserve"> </w:t>
+      </w:r>
+      <w:proofErr w:type="spellStart"/>
+      <w:r>
+        <w:t>vị</w:t>
+      </w:r>
+      <w:proofErr w:type="spellEnd"/>
+      <w:r>
+        <w:t xml:space="preserve"> v.v...)</w:t>
+      </w:r>
+    </w:p>
+    <w:p>
+      <w:pPr>
+        <w:spacing w:line="360" w:lineRule="auto"/>
+      </w:pPr>
+      <w:proofErr w:type="spellStart"/>
+      <w:r>
+        <w:t>Bài</w:t>
+      </w:r>
+      <w:proofErr w:type="spellEnd"/>
+      <w:r>
+        <w:t xml:space="preserve"> làm:</w:t>
+      </w:r>
+    </w:p>
+    <w:tbl>
+      <w:tblPr>
+        <w:tblStyle w:val="TableGrid"/>
+        <w:tblW w:w="0" w:type="auto"/>
+        <w:tblLook w:val="04A0" w:firstRow="1" w:lastRow="0" w:firstColumn="1" w:lastColumn="0" w:noHBand="0" w:noVBand="1"/>
+      </w:tblPr>
+      <w:tblGrid>
+        <w:gridCol w:w="9016"/>
+      </w:tblGrid>
+      <w:tr>
+        <w:tc>
+          <w:tcPr>
+            <w:tcW w:w="9016" w:type="dxa"/>
+          </w:tcPr>
+          <w:p>
+            <w:pPr>
+              <w:spacing w:line="360" w:lineRule="auto"/>
+            </w:pPr>
+            <w:r>
               <w:t xml:space="preserve">uint8_t hours = 14;  </w:t>
             </w:r>
           </w:p>
@@ -7752,8 +7587,346 @@
               <w:spacing w:line="360" w:lineRule="auto"/>
             </w:pPr>
             <w:r>
+              <w:t xml:space="preserve">void </w:t>
+            </w:r>
+            <w:proofErr w:type="spellStart"/>
+            <w:r>
+              <w:t>DisplayTime</w:t>
+            </w:r>
+            <w:proofErr w:type="spellEnd"/>
+            <w:r>
+              <w:t>(void) {</w:t>
+            </w:r>
+          </w:p>
+          <w:p>
+            <w:pPr>
+              <w:spacing w:line="360" w:lineRule="auto"/>
+            </w:pPr>
+            <w:r>
+              <w:t xml:space="preserve">    char </w:t>
+            </w:r>
+            <w:proofErr w:type="spellStart"/>
+            <w:r>
+              <w:t>timeString</w:t>
+            </w:r>
+            <w:proofErr w:type="spellEnd"/>
+            <w:r>
+              <w:t xml:space="preserve">[16]; </w:t>
+            </w:r>
+          </w:p>
+          <w:p>
+            <w:pPr>
+              <w:spacing w:line="360" w:lineRule="auto"/>
+            </w:pPr>
+            <w:r>
+              <w:t xml:space="preserve">    </w:t>
+            </w:r>
+            <w:proofErr w:type="spellStart"/>
+            <w:r>
+              <w:t>sprintf</w:t>
+            </w:r>
+            <w:proofErr w:type="spellEnd"/>
+            <w:r>
+              <w:t>(</w:t>
+            </w:r>
+            <w:proofErr w:type="spellStart"/>
+            <w:r>
+              <w:t>timeString</w:t>
+            </w:r>
+            <w:proofErr w:type="spellEnd"/>
+            <w:r>
+              <w:t>, "CLOCK: %02d:%02d:%02d", hours, minutes, seconds);</w:t>
+            </w:r>
+          </w:p>
+          <w:p>
+            <w:pPr>
+              <w:spacing w:line="360" w:lineRule="auto"/>
+            </w:pPr>
+            <w:r>
+              <w:t xml:space="preserve">    </w:t>
+            </w:r>
+            <w:proofErr w:type="spellStart"/>
+            <w:r>
+              <w:t>LCD_GotoXY</w:t>
+            </w:r>
+            <w:proofErr w:type="spellEnd"/>
+            <w:r>
+              <w:t xml:space="preserve">(0, 0); </w:t>
+            </w:r>
+          </w:p>
+          <w:p>
+            <w:pPr>
+              <w:spacing w:line="360" w:lineRule="auto"/>
+            </w:pPr>
+            <w:r>
+              <w:t xml:space="preserve">    </w:t>
+            </w:r>
+            <w:proofErr w:type="spellStart"/>
+            <w:r>
+              <w:t>LCD_PutString</w:t>
+            </w:r>
+            <w:proofErr w:type="spellEnd"/>
+            <w:r>
+              <w:t>((uint8_t *)</w:t>
+            </w:r>
+            <w:proofErr w:type="spellStart"/>
+            <w:r>
+              <w:t>timeString</w:t>
+            </w:r>
+            <w:proofErr w:type="spellEnd"/>
+            <w:r>
+              <w:t xml:space="preserve">); </w:t>
+            </w:r>
+          </w:p>
+          <w:p>
+            <w:pPr>
+              <w:spacing w:line="360" w:lineRule="auto"/>
+            </w:pPr>
+            <w:r>
+              <w:t>}</w:t>
+            </w:r>
+          </w:p>
+          <w:p>
+            <w:pPr>
+              <w:spacing w:line="360" w:lineRule="auto"/>
+            </w:pPr>
+          </w:p>
+          <w:p>
+            <w:pPr>
+              <w:spacing w:line="360" w:lineRule="auto"/>
+            </w:pPr>
+            <w:r>
+              <w:t xml:space="preserve">void </w:t>
+            </w:r>
+            <w:proofErr w:type="spellStart"/>
+            <w:r>
+              <w:t>UpdateTime</w:t>
+            </w:r>
+            <w:proofErr w:type="spellEnd"/>
+            <w:r>
+              <w:t>(void) {</w:t>
+            </w:r>
+          </w:p>
+          <w:p>
+            <w:pPr>
+              <w:spacing w:line="360" w:lineRule="auto"/>
+            </w:pPr>
+            <w:r>
+              <w:tab/>
+            </w:r>
+            <w:r>
+              <w:tab/>
+            </w:r>
+            <w:proofErr w:type="spellStart"/>
+            <w:r>
+              <w:t>HAL_Delay</w:t>
+            </w:r>
+            <w:proofErr w:type="spellEnd"/>
+            <w:r>
+              <w:t xml:space="preserve">(1000); </w:t>
+            </w:r>
+          </w:p>
+          <w:p>
+            <w:pPr>
+              <w:spacing w:line="360" w:lineRule="auto"/>
+            </w:pPr>
+            <w:r>
+              <w:t xml:space="preserve">    seconds++;</w:t>
+            </w:r>
+          </w:p>
+          <w:p>
+            <w:pPr>
+              <w:spacing w:line="360" w:lineRule="auto"/>
+            </w:pPr>
+            <w:r>
+              <w:t xml:space="preserve">    if (seconds &gt;= 60) {</w:t>
+            </w:r>
+          </w:p>
+          <w:p>
+            <w:pPr>
+              <w:spacing w:line="360" w:lineRule="auto"/>
+            </w:pPr>
+            <w:r>
+              <w:t xml:space="preserve">        seconds = 0;</w:t>
+            </w:r>
+          </w:p>
+          <w:p>
+            <w:pPr>
+              <w:spacing w:line="360" w:lineRule="auto"/>
+            </w:pPr>
+            <w:r>
+              <w:t xml:space="preserve">        minutes++;</w:t>
+            </w:r>
+          </w:p>
+          <w:p>
+            <w:pPr>
+              <w:spacing w:line="360" w:lineRule="auto"/>
+            </w:pPr>
+            <w:r>
+              <w:t xml:space="preserve">        if (minutes &gt;= 60) {</w:t>
+            </w:r>
+          </w:p>
+          <w:p>
+            <w:pPr>
+              <w:spacing w:line="360" w:lineRule="auto"/>
+            </w:pPr>
+            <w:r>
+              <w:t xml:space="preserve">            minutes = 0;</w:t>
+            </w:r>
+          </w:p>
+          <w:p>
+            <w:pPr>
+              <w:spacing w:line="360" w:lineRule="auto"/>
+            </w:pPr>
+            <w:r>
+              <w:t xml:space="preserve">            hours++;</w:t>
+            </w:r>
+          </w:p>
+          <w:p>
+            <w:pPr>
+              <w:spacing w:line="360" w:lineRule="auto"/>
+            </w:pPr>
+            <w:r>
+              <w:t xml:space="preserve">            if (hours &gt;= 24) {</w:t>
+            </w:r>
+          </w:p>
+          <w:p>
+            <w:pPr>
+              <w:spacing w:line="360" w:lineRule="auto"/>
+            </w:pPr>
+            <w:r>
+              <w:t xml:space="preserve">                hours = 0;</w:t>
+            </w:r>
+          </w:p>
+          <w:p>
+            <w:pPr>
+              <w:spacing w:line="360" w:lineRule="auto"/>
+            </w:pPr>
+            <w:r>
               <w:lastRenderedPageBreak/>
-              <w:t xml:space="preserve">void </w:t>
+              <w:t xml:space="preserve">            }</w:t>
+            </w:r>
+          </w:p>
+          <w:p>
+            <w:pPr>
+              <w:spacing w:line="360" w:lineRule="auto"/>
+            </w:pPr>
+            <w:r>
+              <w:t xml:space="preserve">        }</w:t>
+            </w:r>
+          </w:p>
+          <w:p>
+            <w:pPr>
+              <w:spacing w:line="360" w:lineRule="auto"/>
+            </w:pPr>
+            <w:r>
+              <w:t xml:space="preserve">    }</w:t>
+            </w:r>
+          </w:p>
+          <w:p>
+            <w:pPr>
+              <w:spacing w:line="360" w:lineRule="auto"/>
+            </w:pPr>
+            <w:r>
+              <w:t>}</w:t>
+            </w:r>
+          </w:p>
+          <w:p>
+            <w:pPr>
+              <w:spacing w:line="360" w:lineRule="auto"/>
+            </w:pPr>
+          </w:p>
+          <w:p>
+            <w:pPr>
+              <w:spacing w:line="360" w:lineRule="auto"/>
+            </w:pPr>
+            <w:r>
+              <w:t>int main(void) {</w:t>
+            </w:r>
+          </w:p>
+          <w:p>
+            <w:pPr>
+              <w:spacing w:line="360" w:lineRule="auto"/>
+            </w:pPr>
+            <w:r>
+              <w:t xml:space="preserve">    </w:t>
+            </w:r>
+            <w:proofErr w:type="spellStart"/>
+            <w:r>
+              <w:t>HAL_Init</w:t>
+            </w:r>
+            <w:proofErr w:type="spellEnd"/>
+            <w:r>
+              <w:t xml:space="preserve">(); </w:t>
+            </w:r>
+          </w:p>
+          <w:p>
+            <w:pPr>
+              <w:spacing w:line="360" w:lineRule="auto"/>
+            </w:pPr>
+            <w:r>
+              <w:t xml:space="preserve">    </w:t>
+            </w:r>
+            <w:proofErr w:type="spellStart"/>
+            <w:r>
+              <w:t>SystemClock_Config</w:t>
+            </w:r>
+            <w:proofErr w:type="spellEnd"/>
+            <w:r>
+              <w:t xml:space="preserve">(); </w:t>
+            </w:r>
+          </w:p>
+          <w:p>
+            <w:pPr>
+              <w:spacing w:line="360" w:lineRule="auto"/>
+            </w:pPr>
+            <w:r>
+              <w:t xml:space="preserve">    </w:t>
+            </w:r>
+            <w:proofErr w:type="spellStart"/>
+            <w:r>
+              <w:t>MX_GPIO_Init</w:t>
+            </w:r>
+            <w:proofErr w:type="spellEnd"/>
+            <w:r>
+              <w:t xml:space="preserve">(); </w:t>
+            </w:r>
+          </w:p>
+          <w:p>
+            <w:pPr>
+              <w:spacing w:line="360" w:lineRule="auto"/>
+            </w:pPr>
+            <w:r>
+              <w:t xml:space="preserve">    </w:t>
+            </w:r>
+            <w:proofErr w:type="spellStart"/>
+            <w:r>
+              <w:t>LCD_Init</w:t>
+            </w:r>
+            <w:proofErr w:type="spellEnd"/>
+            <w:r>
+              <w:t xml:space="preserve">(); </w:t>
+            </w:r>
+          </w:p>
+          <w:p>
+            <w:pPr>
+              <w:spacing w:line="360" w:lineRule="auto"/>
+            </w:pPr>
+          </w:p>
+          <w:p>
+            <w:pPr>
+              <w:spacing w:line="360" w:lineRule="auto"/>
+            </w:pPr>
+            <w:r>
+              <w:t xml:space="preserve">    while (1) {</w:t>
+            </w:r>
+          </w:p>
+          <w:p>
+            <w:pPr>
+              <w:spacing w:line="360" w:lineRule="auto"/>
+            </w:pPr>
+            <w:r>
+              <w:t xml:space="preserve">        </w:t>
             </w:r>
             <w:proofErr w:type="spellStart"/>
             <w:r>
@@ -7761,131 +7934,15 @@
             </w:r>
             <w:proofErr w:type="spellEnd"/>
             <w:r>
-              <w:t>(void) {</w:t>
-            </w:r>
-          </w:p>
-          <w:p>
-            <w:pPr>
-              <w:spacing w:line="360" w:lineRule="auto"/>
-            </w:pPr>
-            <w:r>
-              <w:t xml:space="preserve">    char </w:t>
-            </w:r>
-            <w:proofErr w:type="spellStart"/>
-            <w:proofErr w:type="gramStart"/>
-            <w:r>
-              <w:t>timeString</w:t>
-            </w:r>
-            <w:proofErr w:type="spellEnd"/>
-            <w:r>
-              <w:t>[</w:t>
-            </w:r>
-            <w:proofErr w:type="gramEnd"/>
-            <w:r>
-              <w:t xml:space="preserve">16]; </w:t>
-            </w:r>
-          </w:p>
-          <w:p>
-            <w:pPr>
-              <w:spacing w:line="360" w:lineRule="auto"/>
-            </w:pPr>
-            <w:r>
-              <w:t xml:space="preserve">    </w:t>
-            </w:r>
-            <w:proofErr w:type="spellStart"/>
-            <w:proofErr w:type="gramStart"/>
-            <w:r>
-              <w:t>sprintf</w:t>
-            </w:r>
-            <w:proofErr w:type="spellEnd"/>
-            <w:r>
-              <w:t>(</w:t>
-            </w:r>
-            <w:proofErr w:type="spellStart"/>
-            <w:proofErr w:type="gramEnd"/>
-            <w:r>
-              <w:t>timeString</w:t>
-            </w:r>
-            <w:proofErr w:type="spellEnd"/>
-            <w:r>
-              <w:t>, "CLOCK: %02d:%02d:%02d", hours, minutes, seconds);</w:t>
-            </w:r>
-          </w:p>
-          <w:p>
-            <w:pPr>
-              <w:spacing w:line="360" w:lineRule="auto"/>
-            </w:pPr>
-            <w:r>
-              <w:t xml:space="preserve">    </w:t>
-            </w:r>
-            <w:proofErr w:type="spellStart"/>
-            <w:r>
-              <w:t>LCD_</w:t>
-            </w:r>
-            <w:proofErr w:type="gramStart"/>
-            <w:r>
-              <w:t>GotoXY</w:t>
-            </w:r>
-            <w:proofErr w:type="spellEnd"/>
-            <w:r>
-              <w:t>(</w:t>
-            </w:r>
-            <w:proofErr w:type="gramEnd"/>
-            <w:r>
-              <w:t xml:space="preserve">0, 0); </w:t>
-            </w:r>
-          </w:p>
-          <w:p>
-            <w:pPr>
-              <w:spacing w:line="360" w:lineRule="auto"/>
-            </w:pPr>
-            <w:r>
-              <w:t xml:space="preserve">    </w:t>
-            </w:r>
-            <w:proofErr w:type="spellStart"/>
-            <w:r>
-              <w:t>LCD_</w:t>
-            </w:r>
-            <w:proofErr w:type="gramStart"/>
-            <w:r>
-              <w:t>PutString</w:t>
-            </w:r>
-            <w:proofErr w:type="spellEnd"/>
-            <w:r>
-              <w:t>(</w:t>
-            </w:r>
-            <w:proofErr w:type="gramEnd"/>
-            <w:r>
-              <w:t>(uint8_t *)</w:t>
-            </w:r>
-            <w:proofErr w:type="spellStart"/>
-            <w:r>
-              <w:t>timeString</w:t>
-            </w:r>
-            <w:proofErr w:type="spellEnd"/>
-            <w:r>
-              <w:t xml:space="preserve">); </w:t>
-            </w:r>
-          </w:p>
-          <w:p>
-            <w:pPr>
-              <w:spacing w:line="360" w:lineRule="auto"/>
-            </w:pPr>
-            <w:r>
-              <w:t>}</w:t>
-            </w:r>
-          </w:p>
-          <w:p>
-            <w:pPr>
-              <w:spacing w:line="360" w:lineRule="auto"/>
-            </w:pPr>
-          </w:p>
-          <w:p>
-            <w:pPr>
-              <w:spacing w:line="360" w:lineRule="auto"/>
-            </w:pPr>
-            <w:r>
-              <w:t xml:space="preserve">void </w:t>
+              <w:t xml:space="preserve">(); </w:t>
+            </w:r>
+          </w:p>
+          <w:p>
+            <w:pPr>
+              <w:spacing w:line="360" w:lineRule="auto"/>
+            </w:pPr>
+            <w:r>
+              <w:t xml:space="preserve">        </w:t>
             </w:r>
             <w:proofErr w:type="spellStart"/>
             <w:r>
@@ -7893,303 +7950,7 @@
             </w:r>
             <w:proofErr w:type="spellEnd"/>
             <w:r>
-              <w:t>(void) {</w:t>
-            </w:r>
-          </w:p>
-          <w:p>
-            <w:pPr>
-              <w:spacing w:line="360" w:lineRule="auto"/>
-            </w:pPr>
-            <w:r>
-              <w:tab/>
-            </w:r>
-            <w:r>
-              <w:tab/>
-            </w:r>
-            <w:proofErr w:type="spellStart"/>
-            <w:r>
-              <w:t>HAL_</w:t>
-            </w:r>
-            <w:proofErr w:type="gramStart"/>
-            <w:r>
-              <w:t>Delay</w:t>
-            </w:r>
-            <w:proofErr w:type="spellEnd"/>
-            <w:r>
-              <w:t>(</w:t>
-            </w:r>
-            <w:proofErr w:type="gramEnd"/>
-            <w:r>
-              <w:t xml:space="preserve">1000); </w:t>
-            </w:r>
-          </w:p>
-          <w:p>
-            <w:pPr>
-              <w:spacing w:line="360" w:lineRule="auto"/>
-            </w:pPr>
-            <w:r>
-              <w:t xml:space="preserve">    seconds++;</w:t>
-            </w:r>
-          </w:p>
-          <w:p>
-            <w:pPr>
-              <w:spacing w:line="360" w:lineRule="auto"/>
-            </w:pPr>
-            <w:r>
-              <w:t xml:space="preserve">    if (seconds &gt;= 60) {</w:t>
-            </w:r>
-          </w:p>
-          <w:p>
-            <w:pPr>
-              <w:spacing w:line="360" w:lineRule="auto"/>
-            </w:pPr>
-            <w:r>
-              <w:t xml:space="preserve">        seconds = 0;</w:t>
-            </w:r>
-          </w:p>
-          <w:p>
-            <w:pPr>
-              <w:spacing w:line="360" w:lineRule="auto"/>
-            </w:pPr>
-            <w:r>
-              <w:t xml:space="preserve">        minutes++;</w:t>
-            </w:r>
-          </w:p>
-          <w:p>
-            <w:pPr>
-              <w:spacing w:line="360" w:lineRule="auto"/>
-            </w:pPr>
-            <w:r>
-              <w:t xml:space="preserve">        if (minutes &gt;= 60) {</w:t>
-            </w:r>
-          </w:p>
-          <w:p>
-            <w:pPr>
-              <w:spacing w:line="360" w:lineRule="auto"/>
-            </w:pPr>
-            <w:r>
-              <w:t xml:space="preserve">            minutes = 0;</w:t>
-            </w:r>
-          </w:p>
-          <w:p>
-            <w:pPr>
-              <w:spacing w:line="360" w:lineRule="auto"/>
-            </w:pPr>
-            <w:r>
-              <w:t xml:space="preserve">            hours++;</w:t>
-            </w:r>
-          </w:p>
-          <w:p>
-            <w:pPr>
-              <w:spacing w:line="360" w:lineRule="auto"/>
-            </w:pPr>
-            <w:r>
-              <w:t xml:space="preserve">            if (hours &gt;= 24) {</w:t>
-            </w:r>
-          </w:p>
-          <w:p>
-            <w:pPr>
-              <w:spacing w:line="360" w:lineRule="auto"/>
-            </w:pPr>
-            <w:r>
-              <w:t xml:space="preserve">                hours = 0;</w:t>
-            </w:r>
-          </w:p>
-          <w:p>
-            <w:pPr>
-              <w:spacing w:line="360" w:lineRule="auto"/>
-            </w:pPr>
-            <w:r>
-              <w:t xml:space="preserve">            }</w:t>
-            </w:r>
-          </w:p>
-          <w:p>
-            <w:pPr>
-              <w:spacing w:line="360" w:lineRule="auto"/>
-            </w:pPr>
-            <w:r>
-              <w:t xml:space="preserve">        }</w:t>
-            </w:r>
-          </w:p>
-          <w:p>
-            <w:pPr>
-              <w:spacing w:line="360" w:lineRule="auto"/>
-            </w:pPr>
-            <w:r>
-              <w:t xml:space="preserve">    }</w:t>
-            </w:r>
-          </w:p>
-          <w:p>
-            <w:pPr>
-              <w:spacing w:line="360" w:lineRule="auto"/>
-            </w:pPr>
-            <w:r>
-              <w:t>}</w:t>
-            </w:r>
-          </w:p>
-          <w:p>
-            <w:pPr>
-              <w:spacing w:line="360" w:lineRule="auto"/>
-            </w:pPr>
-          </w:p>
-          <w:p>
-            <w:pPr>
-              <w:spacing w:line="360" w:lineRule="auto"/>
-            </w:pPr>
-            <w:r>
-              <w:t>int main(void) {</w:t>
-            </w:r>
-          </w:p>
-          <w:p>
-            <w:pPr>
-              <w:spacing w:line="360" w:lineRule="auto"/>
-            </w:pPr>
-            <w:r>
-              <w:t xml:space="preserve">    </w:t>
-            </w:r>
-            <w:proofErr w:type="spellStart"/>
-            <w:r>
-              <w:t>HAL_</w:t>
-            </w:r>
-            <w:proofErr w:type="gramStart"/>
-            <w:r>
-              <w:t>Init</w:t>
-            </w:r>
-            <w:proofErr w:type="spellEnd"/>
-            <w:r>
-              <w:t>(</w:t>
-            </w:r>
-            <w:proofErr w:type="gramEnd"/>
-            <w:r>
-              <w:t xml:space="preserve">); </w:t>
-            </w:r>
-          </w:p>
-          <w:p>
-            <w:pPr>
-              <w:spacing w:line="360" w:lineRule="auto"/>
-            </w:pPr>
-            <w:r>
-              <w:t xml:space="preserve">    </w:t>
-            </w:r>
-            <w:proofErr w:type="spellStart"/>
-            <w:r>
-              <w:t>SystemClock_</w:t>
-            </w:r>
-            <w:proofErr w:type="gramStart"/>
-            <w:r>
-              <w:t>Config</w:t>
-            </w:r>
-            <w:proofErr w:type="spellEnd"/>
-            <w:r>
-              <w:t>(</w:t>
-            </w:r>
-            <w:proofErr w:type="gramEnd"/>
-            <w:r>
-              <w:t xml:space="preserve">); </w:t>
-            </w:r>
-          </w:p>
-          <w:p>
-            <w:pPr>
-              <w:spacing w:line="360" w:lineRule="auto"/>
-            </w:pPr>
-            <w:r>
-              <w:t xml:space="preserve">    </w:t>
-            </w:r>
-            <w:proofErr w:type="spellStart"/>
-            <w:r>
-              <w:t>MX_GPIO_</w:t>
-            </w:r>
-            <w:proofErr w:type="gramStart"/>
-            <w:r>
-              <w:t>Init</w:t>
-            </w:r>
-            <w:proofErr w:type="spellEnd"/>
-            <w:r>
-              <w:t>(</w:t>
-            </w:r>
-            <w:proofErr w:type="gramEnd"/>
-            <w:r>
-              <w:t xml:space="preserve">); </w:t>
-            </w:r>
-          </w:p>
-          <w:p>
-            <w:pPr>
-              <w:spacing w:line="360" w:lineRule="auto"/>
-            </w:pPr>
-            <w:r>
-              <w:t xml:space="preserve">    </w:t>
-            </w:r>
-            <w:proofErr w:type="spellStart"/>
-            <w:r>
-              <w:t>LCD_</w:t>
-            </w:r>
-            <w:proofErr w:type="gramStart"/>
-            <w:r>
-              <w:t>Init</w:t>
-            </w:r>
-            <w:proofErr w:type="spellEnd"/>
-            <w:r>
-              <w:t>(</w:t>
-            </w:r>
-            <w:proofErr w:type="gramEnd"/>
-            <w:r>
-              <w:t xml:space="preserve">); </w:t>
-            </w:r>
-          </w:p>
-          <w:p>
-            <w:pPr>
-              <w:spacing w:line="360" w:lineRule="auto"/>
-            </w:pPr>
-          </w:p>
-          <w:p>
-            <w:pPr>
-              <w:spacing w:line="360" w:lineRule="auto"/>
-            </w:pPr>
-            <w:r>
-              <w:t xml:space="preserve">    while (1) {</w:t>
-            </w:r>
-          </w:p>
-          <w:p>
-            <w:pPr>
-              <w:spacing w:line="360" w:lineRule="auto"/>
-            </w:pPr>
-            <w:r>
-              <w:t xml:space="preserve">        </w:t>
-            </w:r>
-            <w:proofErr w:type="spellStart"/>
-            <w:proofErr w:type="gramStart"/>
-            <w:r>
-              <w:t>DisplayTime</w:t>
-            </w:r>
-            <w:proofErr w:type="spellEnd"/>
-            <w:r>
-              <w:t>(</w:t>
-            </w:r>
-            <w:proofErr w:type="gramEnd"/>
-            <w:r>
-              <w:t xml:space="preserve">); </w:t>
-            </w:r>
-          </w:p>
-          <w:p>
-            <w:pPr>
-              <w:spacing w:line="360" w:lineRule="auto"/>
-            </w:pPr>
-            <w:r>
-              <w:lastRenderedPageBreak/>
-              <w:t xml:space="preserve">        </w:t>
-            </w:r>
-            <w:proofErr w:type="spellStart"/>
-            <w:proofErr w:type="gramStart"/>
-            <w:r>
-              <w:t>UpdateTime</w:t>
-            </w:r>
-            <w:proofErr w:type="spellEnd"/>
-            <w:r>
-              <w:t>(</w:t>
-            </w:r>
-            <w:proofErr w:type="gramEnd"/>
-            <w:r>
-              <w:t xml:space="preserve">); </w:t>
+              <w:t xml:space="preserve">(); </w:t>
             </w:r>
           </w:p>
           <w:p>
@@ -8636,15 +8397,7 @@
       </w:r>
       <w:proofErr w:type="spellEnd"/>
       <w:r>
-        <w:t>: 1</w:t>
-      </w:r>
-      <w:proofErr w:type="gramStart"/>
-      <w:r>
-        <w:t>" ;</w:t>
-      </w:r>
-      <w:proofErr w:type="gramEnd"/>
-      <w:r>
-        <w:t xml:space="preserve"> "San </w:t>
+        <w:t xml:space="preserve">: 1" ; "San </w:t>
       </w:r>
       <w:proofErr w:type="spellStart"/>
       <w:r>
@@ -8853,13 +8606,8 @@
         <w:t>tay</w:t>
       </w:r>
       <w:proofErr w:type="spellEnd"/>
-      <w:proofErr w:type="gramStart"/>
-      <w:r>
-        <w:t>) ,</w:t>
-      </w:r>
-      <w:proofErr w:type="gramEnd"/>
-      <w:r>
-        <w:t xml:space="preserve"> LCD </w:t>
+      <w:r>
+        <w:t xml:space="preserve">) , LCD </w:t>
       </w:r>
       <w:proofErr w:type="spellStart"/>
       <w:r>
@@ -9036,18 +8784,13 @@
       </w:r>
       <w:proofErr w:type="spellEnd"/>
       <w:r>
-        <w:t xml:space="preserve"> P</w:t>
-      </w:r>
-      <w:proofErr w:type="gramStart"/>
-      <w:r>
-        <w:t xml:space="preserve">4,  </w:t>
+        <w:t xml:space="preserve"> P4,  </w:t>
       </w:r>
       <w:proofErr w:type="spellStart"/>
       <w:r>
         <w:t>nếu</w:t>
       </w:r>
       <w:proofErr w:type="spellEnd"/>
-      <w:proofErr w:type="gramEnd"/>
       <w:r>
         <w:t xml:space="preserve"> LCD </w:t>
       </w:r>
@@ -9156,6 +8899,7 @@
               <w:spacing w:line="360" w:lineRule="auto"/>
             </w:pPr>
             <w:r>
+              <w:lastRenderedPageBreak/>
               <w:t xml:space="preserve">uint8_t </w:t>
             </w:r>
             <w:proofErr w:type="spellStart"/>
@@ -9213,43 +8957,67 @@
             </w:r>
             <w:proofErr w:type="spellStart"/>
             <w:r>
-              <w:t>LCD_</w:t>
-            </w:r>
-            <w:proofErr w:type="gramStart"/>
-            <w:r>
-              <w:t>UpdateProductCount</w:t>
+              <w:t>LCD_UpdateProductCount</w:t>
+            </w:r>
+            <w:proofErr w:type="spellEnd"/>
+            <w:r>
+              <w:t>() {</w:t>
+            </w:r>
+          </w:p>
+          <w:p>
+            <w:pPr>
+              <w:spacing w:line="360" w:lineRule="auto"/>
+            </w:pPr>
+            <w:r>
+              <w:t xml:space="preserve">    char </w:t>
+            </w:r>
+            <w:proofErr w:type="spellStart"/>
+            <w:r>
+              <w:t>lcd_buffer</w:t>
+            </w:r>
+            <w:proofErr w:type="spellEnd"/>
+            <w:r>
+              <w:t xml:space="preserve">[16]; </w:t>
+            </w:r>
+          </w:p>
+          <w:p>
+            <w:pPr>
+              <w:spacing w:line="360" w:lineRule="auto"/>
+            </w:pPr>
+            <w:r>
+              <w:t xml:space="preserve">    </w:t>
+            </w:r>
+            <w:proofErr w:type="spellStart"/>
+            <w:r>
+              <w:t>sprintf</w:t>
             </w:r>
             <w:proofErr w:type="spellEnd"/>
             <w:r>
               <w:t>(</w:t>
             </w:r>
-            <w:proofErr w:type="gramEnd"/>
-            <w:r>
-              <w:t>) {</w:t>
-            </w:r>
-          </w:p>
-          <w:p>
-            <w:pPr>
-              <w:spacing w:line="360" w:lineRule="auto"/>
-            </w:pPr>
-            <w:r>
-              <w:t xml:space="preserve">    char </w:t>
-            </w:r>
-            <w:proofErr w:type="spellStart"/>
-            <w:r>
-              <w:t>lcd_</w:t>
-            </w:r>
-            <w:proofErr w:type="gramStart"/>
-            <w:r>
-              <w:t>buffer</w:t>
-            </w:r>
-            <w:proofErr w:type="spellEnd"/>
-            <w:r>
-              <w:t>[</w:t>
-            </w:r>
-            <w:proofErr w:type="gramEnd"/>
-            <w:r>
-              <w:t xml:space="preserve">16]; </w:t>
+            <w:proofErr w:type="spellStart"/>
+            <w:r>
+              <w:t>lcd_buffer</w:t>
+            </w:r>
+            <w:proofErr w:type="spellEnd"/>
+            <w:r>
+              <w:t xml:space="preserve">, "San </w:t>
+            </w:r>
+            <w:proofErr w:type="spellStart"/>
+            <w:r>
+              <w:t>pham</w:t>
+            </w:r>
+            <w:proofErr w:type="spellEnd"/>
+            <w:r>
+              <w:t xml:space="preserve">: %02d", </w:t>
+            </w:r>
+            <w:proofErr w:type="spellStart"/>
+            <w:r>
+              <w:t>product_count</w:t>
+            </w:r>
+            <w:proofErr w:type="spellEnd"/>
+            <w:r>
+              <w:t>);</w:t>
             </w:r>
           </w:p>
           <w:p>
@@ -9260,30 +9028,240 @@
               <w:t xml:space="preserve">    </w:t>
             </w:r>
             <w:proofErr w:type="spellStart"/>
-            <w:proofErr w:type="gramStart"/>
-            <w:r>
-              <w:t>sprintf</w:t>
-            </w:r>
-            <w:proofErr w:type="spellEnd"/>
-            <w:r>
-              <w:t>(</w:t>
-            </w:r>
-            <w:proofErr w:type="spellStart"/>
-            <w:proofErr w:type="gramEnd"/>
+            <w:r>
+              <w:t>LCD_GotoXY</w:t>
+            </w:r>
+            <w:proofErr w:type="spellEnd"/>
+            <w:r>
+              <w:t xml:space="preserve">(0, 0); </w:t>
+            </w:r>
+          </w:p>
+          <w:p>
+            <w:pPr>
+              <w:spacing w:line="360" w:lineRule="auto"/>
+            </w:pPr>
+            <w:r>
+              <w:t xml:space="preserve">    </w:t>
+            </w:r>
+            <w:proofErr w:type="spellStart"/>
+            <w:r>
+              <w:t>LCD_PutString</w:t>
+            </w:r>
+            <w:proofErr w:type="spellEnd"/>
+            <w:r>
+              <w:t>((uint8_t *)</w:t>
+            </w:r>
+            <w:proofErr w:type="spellStart"/>
             <w:r>
               <w:t>lcd_buffer</w:t>
             </w:r>
             <w:proofErr w:type="spellEnd"/>
             <w:r>
-              <w:t xml:space="preserve">, "San </w:t>
-            </w:r>
-            <w:proofErr w:type="spellStart"/>
-            <w:r>
-              <w:t>pham</w:t>
-            </w:r>
-            <w:proofErr w:type="spellEnd"/>
-            <w:r>
-              <w:t xml:space="preserve">: %02d", </w:t>
+              <w:t>);</w:t>
+            </w:r>
+          </w:p>
+          <w:p>
+            <w:pPr>
+              <w:spacing w:line="360" w:lineRule="auto"/>
+            </w:pPr>
+            <w:r>
+              <w:t>}</w:t>
+            </w:r>
+          </w:p>
+          <w:p>
+            <w:pPr>
+              <w:spacing w:line="360" w:lineRule="auto"/>
+            </w:pPr>
+          </w:p>
+          <w:p>
+            <w:pPr>
+              <w:spacing w:line="360" w:lineRule="auto"/>
+            </w:pPr>
+            <w:r>
+              <w:t>int main(void) {</w:t>
+            </w:r>
+          </w:p>
+          <w:p>
+            <w:pPr>
+              <w:spacing w:line="360" w:lineRule="auto"/>
+            </w:pPr>
+            <w:r>
+              <w:t xml:space="preserve">    </w:t>
+            </w:r>
+            <w:proofErr w:type="spellStart"/>
+            <w:r>
+              <w:t>HAL_Init</w:t>
+            </w:r>
+            <w:proofErr w:type="spellEnd"/>
+            <w:r>
+              <w:t xml:space="preserve">(); </w:t>
+            </w:r>
+          </w:p>
+          <w:p>
+            <w:pPr>
+              <w:spacing w:line="360" w:lineRule="auto"/>
+            </w:pPr>
+            <w:r>
+              <w:t xml:space="preserve">    </w:t>
+            </w:r>
+            <w:proofErr w:type="spellStart"/>
+            <w:r>
+              <w:t>SystemClock_Config</w:t>
+            </w:r>
+            <w:proofErr w:type="spellEnd"/>
+            <w:r>
+              <w:t xml:space="preserve">(); </w:t>
+            </w:r>
+          </w:p>
+          <w:p>
+            <w:pPr>
+              <w:spacing w:line="360" w:lineRule="auto"/>
+            </w:pPr>
+            <w:r>
+              <w:t xml:space="preserve">    </w:t>
+            </w:r>
+            <w:proofErr w:type="spellStart"/>
+            <w:r>
+              <w:t>MX_GPIO_Init</w:t>
+            </w:r>
+            <w:proofErr w:type="spellEnd"/>
+            <w:r>
+              <w:t xml:space="preserve">(); </w:t>
+            </w:r>
+          </w:p>
+          <w:p>
+            <w:pPr>
+              <w:spacing w:line="360" w:lineRule="auto"/>
+            </w:pPr>
+            <w:r>
+              <w:t xml:space="preserve">    </w:t>
+            </w:r>
+            <w:proofErr w:type="spellStart"/>
+            <w:r>
+              <w:t>LCD_Init</w:t>
+            </w:r>
+            <w:proofErr w:type="spellEnd"/>
+            <w:r>
+              <w:t xml:space="preserve">(); </w:t>
+            </w:r>
+          </w:p>
+          <w:p>
+            <w:pPr>
+              <w:spacing w:line="360" w:lineRule="auto"/>
+            </w:pPr>
+          </w:p>
+          <w:p>
+            <w:pPr>
+              <w:spacing w:line="360" w:lineRule="auto"/>
+            </w:pPr>
+            <w:r>
+              <w:t xml:space="preserve">    </w:t>
+            </w:r>
+            <w:proofErr w:type="spellStart"/>
+            <w:r>
+              <w:t>LCD_UpdateProductCount</w:t>
+            </w:r>
+            <w:proofErr w:type="spellEnd"/>
+            <w:r>
+              <w:t xml:space="preserve">(); </w:t>
+            </w:r>
+          </w:p>
+          <w:p>
+            <w:pPr>
+              <w:spacing w:line="360" w:lineRule="auto"/>
+            </w:pPr>
+          </w:p>
+          <w:p>
+            <w:pPr>
+              <w:spacing w:line="360" w:lineRule="auto"/>
+            </w:pPr>
+            <w:r>
+              <w:t xml:space="preserve">    while (1) {</w:t>
+            </w:r>
+          </w:p>
+          <w:p>
+            <w:pPr>
+              <w:spacing w:line="360" w:lineRule="auto"/>
+            </w:pPr>
+            <w:r>
+              <w:t xml:space="preserve">        uint8_t button_P1 = </w:t>
+            </w:r>
+            <w:proofErr w:type="spellStart"/>
+            <w:r>
+              <w:t>HAL_GPIO_ReadPin</w:t>
+            </w:r>
+            <w:proofErr w:type="spellEnd"/>
+            <w:r>
+              <w:t>(P1_GPIO_Port, P1_Pin);</w:t>
+            </w:r>
+          </w:p>
+          <w:p>
+            <w:pPr>
+              <w:spacing w:line="360" w:lineRule="auto"/>
+            </w:pPr>
+            <w:r>
+              <w:t xml:space="preserve">        uint8_t button_P2 = </w:t>
+            </w:r>
+            <w:proofErr w:type="spellStart"/>
+            <w:r>
+              <w:t>HAL_GPIO_ReadPin</w:t>
+            </w:r>
+            <w:proofErr w:type="spellEnd"/>
+            <w:r>
+              <w:t>(P2_GPIO_Port, P2_Pin);</w:t>
+            </w:r>
+          </w:p>
+          <w:p>
+            <w:pPr>
+              <w:spacing w:line="360" w:lineRule="auto"/>
+            </w:pPr>
+            <w:r>
+              <w:t xml:space="preserve">        uint8_t button_P3 = </w:t>
+            </w:r>
+            <w:proofErr w:type="spellStart"/>
+            <w:r>
+              <w:t>HAL_GPIO_ReadPin</w:t>
+            </w:r>
+            <w:proofErr w:type="spellEnd"/>
+            <w:r>
+              <w:t>(P3_GPIO_Port, P3_Pin);</w:t>
+            </w:r>
+          </w:p>
+          <w:p>
+            <w:pPr>
+              <w:spacing w:line="360" w:lineRule="auto"/>
+            </w:pPr>
+            <w:r>
+              <w:t xml:space="preserve">        uint8_t button_P4 = </w:t>
+            </w:r>
+            <w:proofErr w:type="spellStart"/>
+            <w:r>
+              <w:t>HAL_GPIO_ReadPin</w:t>
+            </w:r>
+            <w:proofErr w:type="spellEnd"/>
+            <w:r>
+              <w:t>(P4_GPIO_Port, P4_Pin);</w:t>
+            </w:r>
+          </w:p>
+          <w:p>
+            <w:pPr>
+              <w:spacing w:line="360" w:lineRule="auto"/>
+            </w:pPr>
+          </w:p>
+          <w:p>
+            <w:pPr>
+              <w:spacing w:line="360" w:lineRule="auto"/>
+            </w:pPr>
+            <w:r>
+              <w:t xml:space="preserve">        if (button_P1 == GPIO_PIN_RESET) { </w:t>
+            </w:r>
+          </w:p>
+          <w:p>
+            <w:pPr>
+              <w:spacing w:line="360" w:lineRule="auto"/>
+            </w:pPr>
+            <w:r>
+              <w:t xml:space="preserve">            </w:t>
             </w:r>
             <w:proofErr w:type="spellStart"/>
             <w:r>
@@ -9291,109 +9269,53 @@
             </w:r>
             <w:proofErr w:type="spellEnd"/>
             <w:r>
-              <w:t>);</w:t>
-            </w:r>
-          </w:p>
-          <w:p>
-            <w:pPr>
-              <w:spacing w:line="360" w:lineRule="auto"/>
-            </w:pPr>
-            <w:r>
-              <w:t xml:space="preserve">    </w:t>
-            </w:r>
-            <w:proofErr w:type="spellStart"/>
-            <w:r>
-              <w:t>LCD_</w:t>
-            </w:r>
-            <w:proofErr w:type="gramStart"/>
-            <w:r>
-              <w:t>GotoXY</w:t>
-            </w:r>
-            <w:proofErr w:type="spellEnd"/>
-            <w:r>
-              <w:t>(</w:t>
-            </w:r>
-            <w:proofErr w:type="gramEnd"/>
-            <w:r>
-              <w:t xml:space="preserve">0, 0); </w:t>
-            </w:r>
-          </w:p>
-          <w:p>
-            <w:pPr>
-              <w:spacing w:line="360" w:lineRule="auto"/>
-            </w:pPr>
-            <w:r>
-              <w:t xml:space="preserve">    </w:t>
-            </w:r>
-            <w:proofErr w:type="spellStart"/>
-            <w:r>
-              <w:t>LCD_</w:t>
-            </w:r>
-            <w:proofErr w:type="gramStart"/>
-            <w:r>
-              <w:t>PutString</w:t>
-            </w:r>
-            <w:proofErr w:type="spellEnd"/>
-            <w:r>
-              <w:t>(</w:t>
-            </w:r>
-            <w:proofErr w:type="gramEnd"/>
-            <w:r>
-              <w:t>(uint8_t *)</w:t>
-            </w:r>
-            <w:proofErr w:type="spellStart"/>
-            <w:r>
-              <w:t>lcd_buffer</w:t>
-            </w:r>
-            <w:proofErr w:type="spellEnd"/>
-            <w:r>
-              <w:t>);</w:t>
-            </w:r>
-          </w:p>
-          <w:p>
-            <w:pPr>
-              <w:spacing w:line="360" w:lineRule="auto"/>
-            </w:pPr>
-            <w:r>
-              <w:t>}</w:t>
-            </w:r>
-          </w:p>
-          <w:p>
-            <w:pPr>
-              <w:spacing w:line="360" w:lineRule="auto"/>
-            </w:pPr>
-          </w:p>
-          <w:p>
-            <w:pPr>
-              <w:spacing w:line="360" w:lineRule="auto"/>
-            </w:pPr>
-            <w:r>
-              <w:t>int main(void) {</w:t>
-            </w:r>
-          </w:p>
-          <w:p>
-            <w:pPr>
-              <w:spacing w:line="360" w:lineRule="auto"/>
-            </w:pPr>
-            <w:r>
-              <w:t xml:space="preserve">    </w:t>
-            </w:r>
-            <w:proofErr w:type="spellStart"/>
-            <w:r>
-              <w:t>HAL_</w:t>
-            </w:r>
-            <w:proofErr w:type="gramStart"/>
-            <w:r>
-              <w:t>Init</w:t>
-            </w:r>
-            <w:proofErr w:type="spellEnd"/>
-            <w:r>
-              <w:t>(</w:t>
-            </w:r>
-            <w:proofErr w:type="gramEnd"/>
-            <w:r>
-              <w:t xml:space="preserve">); </w:t>
-            </w:r>
+              <w:t>++;</w:t>
+            </w:r>
+          </w:p>
+          <w:p>
+            <w:pPr>
+              <w:spacing w:line="360" w:lineRule="auto"/>
+            </w:pPr>
+            <w:r>
+              <w:t xml:space="preserve">            </w:t>
+            </w:r>
+            <w:proofErr w:type="spellStart"/>
+            <w:r>
+              <w:t>LCD_UpdateProductCount</w:t>
+            </w:r>
+            <w:proofErr w:type="spellEnd"/>
+            <w:r>
+              <w:t>();</w:t>
+            </w:r>
+          </w:p>
+          <w:p>
+            <w:pPr>
+              <w:spacing w:line="360" w:lineRule="auto"/>
+            </w:pPr>
+            <w:r>
+              <w:t xml:space="preserve">            </w:t>
+            </w:r>
+            <w:proofErr w:type="spellStart"/>
+            <w:r>
+              <w:t>HAL_Delay</w:t>
+            </w:r>
+            <w:proofErr w:type="spellEnd"/>
+            <w:r>
+              <w:t xml:space="preserve">(200); </w:t>
+            </w:r>
+          </w:p>
+          <w:p>
+            <w:pPr>
+              <w:spacing w:line="360" w:lineRule="auto"/>
+            </w:pPr>
+            <w:r>
+              <w:t xml:space="preserve">        }</w:t>
+            </w:r>
+          </w:p>
+          <w:p>
+            <w:pPr>
+              <w:spacing w:line="360" w:lineRule="auto"/>
+            </w:pPr>
           </w:p>
           <w:p>
             <w:pPr>
@@ -9401,222 +9323,39 @@
             </w:pPr>
             <w:r>
               <w:lastRenderedPageBreak/>
-              <w:t xml:space="preserve">    </w:t>
-            </w:r>
-            <w:proofErr w:type="spellStart"/>
-            <w:r>
-              <w:t>SystemClock_</w:t>
-            </w:r>
-            <w:proofErr w:type="gramStart"/>
-            <w:r>
-              <w:t>Config</w:t>
-            </w:r>
-            <w:proofErr w:type="spellEnd"/>
-            <w:r>
-              <w:t>(</w:t>
-            </w:r>
-            <w:proofErr w:type="gramEnd"/>
-            <w:r>
-              <w:t xml:space="preserve">); </w:t>
-            </w:r>
-          </w:p>
-          <w:p>
-            <w:pPr>
-              <w:spacing w:line="360" w:lineRule="auto"/>
-            </w:pPr>
-            <w:r>
-              <w:t xml:space="preserve">    </w:t>
-            </w:r>
-            <w:proofErr w:type="spellStart"/>
-            <w:r>
-              <w:t>MX_GPIO_</w:t>
-            </w:r>
-            <w:proofErr w:type="gramStart"/>
-            <w:r>
-              <w:t>Init</w:t>
-            </w:r>
-            <w:proofErr w:type="spellEnd"/>
-            <w:r>
-              <w:t>(</w:t>
-            </w:r>
-            <w:proofErr w:type="gramEnd"/>
-            <w:r>
-              <w:t xml:space="preserve">); </w:t>
-            </w:r>
-          </w:p>
-          <w:p>
-            <w:pPr>
-              <w:spacing w:line="360" w:lineRule="auto"/>
-            </w:pPr>
-            <w:r>
-              <w:t xml:space="preserve">    </w:t>
-            </w:r>
-            <w:proofErr w:type="spellStart"/>
-            <w:r>
-              <w:t>LCD_</w:t>
-            </w:r>
-            <w:proofErr w:type="gramStart"/>
-            <w:r>
-              <w:t>Init</w:t>
-            </w:r>
-            <w:proofErr w:type="spellEnd"/>
-            <w:r>
-              <w:t>(</w:t>
-            </w:r>
-            <w:proofErr w:type="gramEnd"/>
-            <w:r>
-              <w:t xml:space="preserve">); </w:t>
-            </w:r>
-          </w:p>
-          <w:p>
-            <w:pPr>
-              <w:spacing w:line="360" w:lineRule="auto"/>
-            </w:pPr>
-          </w:p>
-          <w:p>
-            <w:pPr>
-              <w:spacing w:line="360" w:lineRule="auto"/>
-            </w:pPr>
-            <w:r>
-              <w:t xml:space="preserve">    </w:t>
-            </w:r>
-            <w:proofErr w:type="spellStart"/>
-            <w:r>
-              <w:t>LCD_</w:t>
-            </w:r>
-            <w:proofErr w:type="gramStart"/>
-            <w:r>
-              <w:t>UpdateProductCount</w:t>
-            </w:r>
-            <w:proofErr w:type="spellEnd"/>
-            <w:r>
-              <w:t>(</w:t>
-            </w:r>
-            <w:proofErr w:type="gramEnd"/>
-            <w:r>
-              <w:t xml:space="preserve">); </w:t>
-            </w:r>
-          </w:p>
-          <w:p>
-            <w:pPr>
-              <w:spacing w:line="360" w:lineRule="auto"/>
-            </w:pPr>
-          </w:p>
-          <w:p>
-            <w:pPr>
-              <w:spacing w:line="360" w:lineRule="auto"/>
-            </w:pPr>
-            <w:r>
-              <w:t xml:space="preserve">    while (1) {</w:t>
-            </w:r>
-          </w:p>
-          <w:p>
-            <w:pPr>
-              <w:spacing w:line="360" w:lineRule="auto"/>
-            </w:pPr>
-            <w:r>
-              <w:t xml:space="preserve">        uint8_t button_P1 = </w:t>
-            </w:r>
-            <w:proofErr w:type="spellStart"/>
-            <w:r>
-              <w:t>HAL_GPIO_</w:t>
-            </w:r>
-            <w:proofErr w:type="gramStart"/>
-            <w:r>
-              <w:t>ReadPin</w:t>
-            </w:r>
-            <w:proofErr w:type="spellEnd"/>
-            <w:r>
-              <w:t>(</w:t>
-            </w:r>
-            <w:proofErr w:type="gramEnd"/>
-            <w:r>
-              <w:t>P1_GPIO_Port, P1_Pin);</w:t>
-            </w:r>
-          </w:p>
-          <w:p>
-            <w:pPr>
-              <w:spacing w:line="360" w:lineRule="auto"/>
-            </w:pPr>
-            <w:r>
-              <w:t xml:space="preserve">        uint8_t button_P2 = </w:t>
-            </w:r>
-            <w:proofErr w:type="spellStart"/>
-            <w:r>
-              <w:t>HAL_GPIO_</w:t>
-            </w:r>
-            <w:proofErr w:type="gramStart"/>
-            <w:r>
-              <w:t>ReadPin</w:t>
-            </w:r>
-            <w:proofErr w:type="spellEnd"/>
-            <w:r>
-              <w:t>(</w:t>
-            </w:r>
-            <w:proofErr w:type="gramEnd"/>
-            <w:r>
-              <w:t>P2_GPIO_Port, P2_Pin);</w:t>
-            </w:r>
-          </w:p>
-          <w:p>
-            <w:pPr>
-              <w:spacing w:line="360" w:lineRule="auto"/>
-            </w:pPr>
-            <w:r>
-              <w:t xml:space="preserve">        uint8_t button_P3 = </w:t>
-            </w:r>
-            <w:proofErr w:type="spellStart"/>
-            <w:r>
-              <w:t>HAL_GPIO_</w:t>
-            </w:r>
-            <w:proofErr w:type="gramStart"/>
-            <w:r>
-              <w:t>ReadPin</w:t>
-            </w:r>
-            <w:proofErr w:type="spellEnd"/>
-            <w:r>
-              <w:t>(</w:t>
-            </w:r>
-            <w:proofErr w:type="gramEnd"/>
-            <w:r>
-              <w:t>P3_GPIO_Port, P3_Pin);</w:t>
-            </w:r>
-          </w:p>
-          <w:p>
-            <w:pPr>
-              <w:spacing w:line="360" w:lineRule="auto"/>
-            </w:pPr>
-            <w:r>
-              <w:t xml:space="preserve">        uint8_t button_P4 = </w:t>
-            </w:r>
-            <w:proofErr w:type="spellStart"/>
-            <w:r>
-              <w:t>HAL_GPIO_</w:t>
-            </w:r>
-            <w:proofErr w:type="gramStart"/>
-            <w:r>
-              <w:t>ReadPin</w:t>
-            </w:r>
-            <w:proofErr w:type="spellEnd"/>
-            <w:r>
-              <w:t>(</w:t>
-            </w:r>
-            <w:proofErr w:type="gramEnd"/>
-            <w:r>
-              <w:t>P4_GPIO_Port, P4_Pin);</w:t>
-            </w:r>
-          </w:p>
-          <w:p>
-            <w:pPr>
-              <w:spacing w:line="360" w:lineRule="auto"/>
-            </w:pPr>
-          </w:p>
-          <w:p>
-            <w:pPr>
-              <w:spacing w:line="360" w:lineRule="auto"/>
-            </w:pPr>
-            <w:r>
-              <w:t xml:space="preserve">        if (button_P1 == GPIO_PIN_RESET) { </w:t>
+              <w:t xml:space="preserve">       </w:t>
+            </w:r>
+          </w:p>
+          <w:p>
+            <w:pPr>
+              <w:spacing w:line="360" w:lineRule="auto"/>
+            </w:pPr>
+            <w:r>
+              <w:t xml:space="preserve">        if (button_P2 == GPIO_PIN_RESET) {</w:t>
+            </w:r>
+          </w:p>
+          <w:p>
+            <w:pPr>
+              <w:spacing w:line="360" w:lineRule="auto"/>
+            </w:pPr>
+            <w:r>
+              <w:t xml:space="preserve">            if (</w:t>
+            </w:r>
+            <w:proofErr w:type="spellStart"/>
+            <w:r>
+              <w:t>product_count</w:t>
+            </w:r>
+            <w:proofErr w:type="spellEnd"/>
+            <w:r>
+              <w:t xml:space="preserve"> &gt; 0) </w:t>
+            </w:r>
+            <w:proofErr w:type="spellStart"/>
+            <w:r>
+              <w:t>product_count</w:t>
+            </w:r>
+            <w:proofErr w:type="spellEnd"/>
+            <w:r>
+              <w:t xml:space="preserve">--; </w:t>
             </w:r>
           </w:p>
           <w:p>
@@ -9628,6 +9367,221 @@
             </w:r>
             <w:proofErr w:type="spellStart"/>
             <w:r>
+              <w:t>LCD_UpdateProductCount</w:t>
+            </w:r>
+            <w:proofErr w:type="spellEnd"/>
+            <w:r>
+              <w:t>();</w:t>
+            </w:r>
+          </w:p>
+          <w:p>
+            <w:pPr>
+              <w:spacing w:line="360" w:lineRule="auto"/>
+            </w:pPr>
+            <w:r>
+              <w:t xml:space="preserve">            </w:t>
+            </w:r>
+            <w:proofErr w:type="spellStart"/>
+            <w:r>
+              <w:t>HAL_Delay</w:t>
+            </w:r>
+            <w:proofErr w:type="spellEnd"/>
+            <w:r>
+              <w:t>(200);</w:t>
+            </w:r>
+          </w:p>
+          <w:p>
+            <w:pPr>
+              <w:spacing w:line="360" w:lineRule="auto"/>
+            </w:pPr>
+            <w:r>
+              <w:t xml:space="preserve">        }</w:t>
+            </w:r>
+          </w:p>
+          <w:p>
+            <w:pPr>
+              <w:spacing w:line="360" w:lineRule="auto"/>
+            </w:pPr>
+          </w:p>
+          <w:p>
+            <w:pPr>
+              <w:spacing w:line="360" w:lineRule="auto"/>
+            </w:pPr>
+          </w:p>
+          <w:p>
+            <w:pPr>
+              <w:spacing w:line="360" w:lineRule="auto"/>
+            </w:pPr>
+            <w:r>
+              <w:t xml:space="preserve">        if (button_P3 == GPIO_PIN_RESET) {</w:t>
+            </w:r>
+          </w:p>
+          <w:p>
+            <w:pPr>
+              <w:spacing w:line="360" w:lineRule="auto"/>
+            </w:pPr>
+            <w:r>
+              <w:t xml:space="preserve">            </w:t>
+            </w:r>
+            <w:proofErr w:type="spellStart"/>
+            <w:r>
+              <w:t>auto_increment</w:t>
+            </w:r>
+            <w:proofErr w:type="spellEnd"/>
+            <w:r>
+              <w:t xml:space="preserve"> = 1;</w:t>
+            </w:r>
+          </w:p>
+          <w:p>
+            <w:pPr>
+              <w:spacing w:line="360" w:lineRule="auto"/>
+            </w:pPr>
+            <w:r>
+              <w:t xml:space="preserve">            </w:t>
+            </w:r>
+            <w:proofErr w:type="spellStart"/>
+            <w:r>
+              <w:t>HAL_Delay</w:t>
+            </w:r>
+            <w:proofErr w:type="spellEnd"/>
+            <w:r>
+              <w:t>(200);</w:t>
+            </w:r>
+          </w:p>
+          <w:p>
+            <w:pPr>
+              <w:spacing w:line="360" w:lineRule="auto"/>
+            </w:pPr>
+            <w:r>
+              <w:t xml:space="preserve">        }</w:t>
+            </w:r>
+          </w:p>
+          <w:p>
+            <w:pPr>
+              <w:spacing w:line="360" w:lineRule="auto"/>
+            </w:pPr>
+          </w:p>
+          <w:p>
+            <w:pPr>
+              <w:spacing w:line="360" w:lineRule="auto"/>
+            </w:pPr>
+            <w:r>
+              <w:t xml:space="preserve">  </w:t>
+            </w:r>
+          </w:p>
+          <w:p>
+            <w:pPr>
+              <w:spacing w:line="360" w:lineRule="auto"/>
+            </w:pPr>
+            <w:r>
+              <w:t xml:space="preserve">        if (button_P4 == GPIO_PIN_RESET) {</w:t>
+            </w:r>
+          </w:p>
+          <w:p>
+            <w:pPr>
+              <w:spacing w:line="360" w:lineRule="auto"/>
+            </w:pPr>
+            <w:r>
+              <w:t xml:space="preserve">            </w:t>
+            </w:r>
+            <w:proofErr w:type="spellStart"/>
+            <w:r>
+              <w:t>auto_increment</w:t>
+            </w:r>
+            <w:proofErr w:type="spellEnd"/>
+            <w:r>
+              <w:t xml:space="preserve"> = 0;</w:t>
+            </w:r>
+          </w:p>
+          <w:p>
+            <w:pPr>
+              <w:spacing w:line="360" w:lineRule="auto"/>
+            </w:pPr>
+            <w:r>
+              <w:t xml:space="preserve">            </w:t>
+            </w:r>
+            <w:proofErr w:type="spellStart"/>
+            <w:r>
+              <w:t>HAL_Delay</w:t>
+            </w:r>
+            <w:proofErr w:type="spellEnd"/>
+            <w:r>
+              <w:t>(200);</w:t>
+            </w:r>
+          </w:p>
+          <w:p>
+            <w:pPr>
+              <w:spacing w:line="360" w:lineRule="auto"/>
+            </w:pPr>
+            <w:r>
+              <w:t xml:space="preserve">        }</w:t>
+            </w:r>
+          </w:p>
+          <w:p>
+            <w:pPr>
+              <w:spacing w:line="360" w:lineRule="auto"/>
+            </w:pPr>
+            <w:r>
+              <w:t xml:space="preserve">        if (</w:t>
+            </w:r>
+            <w:proofErr w:type="spellStart"/>
+            <w:r>
+              <w:t>auto_increment</w:t>
+            </w:r>
+            <w:proofErr w:type="spellEnd"/>
+            <w:r>
+              <w:t xml:space="preserve"> &amp;&amp; (</w:t>
+            </w:r>
+            <w:proofErr w:type="spellStart"/>
+            <w:r>
+              <w:t>HAL_GetTick</w:t>
+            </w:r>
+            <w:proofErr w:type="spellEnd"/>
+            <w:r>
+              <w:t xml:space="preserve">() - </w:t>
+            </w:r>
+            <w:proofErr w:type="spellStart"/>
+            <w:r>
+              <w:t>last_update_time</w:t>
+            </w:r>
+            <w:proofErr w:type="spellEnd"/>
+            <w:r>
+              <w:t xml:space="preserve"> &gt;= 1000)) {</w:t>
+            </w:r>
+          </w:p>
+          <w:p>
+            <w:pPr>
+              <w:spacing w:line="360" w:lineRule="auto"/>
+            </w:pPr>
+            <w:r>
+              <w:t xml:space="preserve">            </w:t>
+            </w:r>
+            <w:proofErr w:type="spellStart"/>
+            <w:r>
+              <w:t>last_update_time</w:t>
+            </w:r>
+            <w:proofErr w:type="spellEnd"/>
+            <w:r>
+              <w:t xml:space="preserve"> = </w:t>
+            </w:r>
+            <w:proofErr w:type="spellStart"/>
+            <w:r>
+              <w:t>HAL_GetTick</w:t>
+            </w:r>
+            <w:proofErr w:type="spellEnd"/>
+            <w:r>
+              <w:t xml:space="preserve">(); </w:t>
+            </w:r>
+          </w:p>
+          <w:p>
+            <w:pPr>
+              <w:spacing w:line="360" w:lineRule="auto"/>
+            </w:pPr>
+            <w:r>
+              <w:t xml:space="preserve">            </w:t>
+            </w:r>
+            <w:proofErr w:type="spellStart"/>
+            <w:r>
               <w:t>product_count</w:t>
             </w:r>
             <w:proofErr w:type="spellEnd"/>
@@ -9644,400 +9598,11 @@
             </w:r>
             <w:proofErr w:type="spellStart"/>
             <w:r>
-              <w:t>LCD_</w:t>
-            </w:r>
-            <w:proofErr w:type="gramStart"/>
-            <w:r>
-              <w:t>UpdateProductCount</w:t>
-            </w:r>
-            <w:proofErr w:type="spellEnd"/>
-            <w:r>
-              <w:t>(</w:t>
-            </w:r>
-            <w:proofErr w:type="gramEnd"/>
-            <w:r>
-              <w:t>);</w:t>
-            </w:r>
-          </w:p>
-          <w:p>
-            <w:pPr>
-              <w:spacing w:line="360" w:lineRule="auto"/>
-            </w:pPr>
-            <w:r>
-              <w:t xml:space="preserve">            </w:t>
-            </w:r>
-            <w:proofErr w:type="spellStart"/>
-            <w:r>
-              <w:t>HAL_</w:t>
-            </w:r>
-            <w:proofErr w:type="gramStart"/>
-            <w:r>
-              <w:t>Delay</w:t>
-            </w:r>
-            <w:proofErr w:type="spellEnd"/>
-            <w:r>
-              <w:t>(</w:t>
-            </w:r>
-            <w:proofErr w:type="gramEnd"/>
-            <w:r>
-              <w:t xml:space="preserve">200); </w:t>
-            </w:r>
-          </w:p>
-          <w:p>
-            <w:pPr>
-              <w:spacing w:line="360" w:lineRule="auto"/>
-            </w:pPr>
-            <w:r>
-              <w:t xml:space="preserve">        }</w:t>
-            </w:r>
-          </w:p>
-          <w:p>
-            <w:pPr>
-              <w:spacing w:line="360" w:lineRule="auto"/>
-            </w:pPr>
-          </w:p>
-          <w:p>
-            <w:pPr>
-              <w:spacing w:line="360" w:lineRule="auto"/>
-            </w:pPr>
-            <w:r>
-              <w:t xml:space="preserve">       </w:t>
-            </w:r>
-          </w:p>
-          <w:p>
-            <w:pPr>
-              <w:spacing w:line="360" w:lineRule="auto"/>
-            </w:pPr>
-            <w:r>
-              <w:t xml:space="preserve">        if (button_P2 == GPIO_PIN_RESET) {</w:t>
-            </w:r>
-          </w:p>
-          <w:p>
-            <w:pPr>
-              <w:spacing w:line="360" w:lineRule="auto"/>
-            </w:pPr>
-            <w:r>
-              <w:t xml:space="preserve">            if (</w:t>
-            </w:r>
-            <w:proofErr w:type="spellStart"/>
-            <w:r>
-              <w:t>product_count</w:t>
-            </w:r>
-            <w:proofErr w:type="spellEnd"/>
-            <w:r>
-              <w:t xml:space="preserve"> &gt; 0) </w:t>
-            </w:r>
-            <w:proofErr w:type="spellStart"/>
-            <w:r>
-              <w:t>product_count</w:t>
-            </w:r>
-            <w:proofErr w:type="spellEnd"/>
-            <w:r>
-              <w:t xml:space="preserve">--; </w:t>
-            </w:r>
-          </w:p>
-          <w:p>
-            <w:pPr>
-              <w:spacing w:line="360" w:lineRule="auto"/>
-            </w:pPr>
-            <w:r>
-              <w:t xml:space="preserve">            </w:t>
-            </w:r>
-            <w:proofErr w:type="spellStart"/>
-            <w:r>
-              <w:t>LCD_</w:t>
-            </w:r>
-            <w:proofErr w:type="gramStart"/>
-            <w:r>
-              <w:t>UpdateProductCount</w:t>
-            </w:r>
-            <w:proofErr w:type="spellEnd"/>
-            <w:r>
-              <w:t>(</w:t>
-            </w:r>
-            <w:proofErr w:type="gramEnd"/>
-            <w:r>
-              <w:t>);</w:t>
-            </w:r>
-          </w:p>
-          <w:p>
-            <w:pPr>
-              <w:spacing w:line="360" w:lineRule="auto"/>
-            </w:pPr>
-            <w:r>
-              <w:t xml:space="preserve">            </w:t>
-            </w:r>
-            <w:proofErr w:type="spellStart"/>
-            <w:r>
-              <w:t>HAL_</w:t>
-            </w:r>
-            <w:proofErr w:type="gramStart"/>
-            <w:r>
-              <w:t>Delay</w:t>
-            </w:r>
-            <w:proofErr w:type="spellEnd"/>
-            <w:r>
-              <w:t>(</w:t>
-            </w:r>
-            <w:proofErr w:type="gramEnd"/>
-            <w:r>
-              <w:t>200);</w:t>
-            </w:r>
-          </w:p>
-          <w:p>
-            <w:pPr>
-              <w:spacing w:line="360" w:lineRule="auto"/>
-            </w:pPr>
-            <w:r>
-              <w:t xml:space="preserve">        }</w:t>
-            </w:r>
-          </w:p>
-          <w:p>
-            <w:pPr>
-              <w:spacing w:line="360" w:lineRule="auto"/>
-            </w:pPr>
-          </w:p>
-          <w:p>
-            <w:pPr>
-              <w:spacing w:line="360" w:lineRule="auto"/>
-            </w:pPr>
-          </w:p>
-          <w:p>
-            <w:pPr>
-              <w:spacing w:line="360" w:lineRule="auto"/>
-            </w:pPr>
-            <w:r>
-              <w:t xml:space="preserve">        if (button_P3 == GPIO_PIN_RESET) {</w:t>
-            </w:r>
-          </w:p>
-          <w:p>
-            <w:pPr>
-              <w:spacing w:line="360" w:lineRule="auto"/>
-            </w:pPr>
-            <w:r>
-              <w:t xml:space="preserve">            </w:t>
-            </w:r>
-            <w:proofErr w:type="spellStart"/>
-            <w:r>
-              <w:t>auto_increment</w:t>
-            </w:r>
-            <w:proofErr w:type="spellEnd"/>
-            <w:r>
-              <w:t xml:space="preserve"> = 1;</w:t>
-            </w:r>
-          </w:p>
-          <w:p>
-            <w:pPr>
-              <w:spacing w:line="360" w:lineRule="auto"/>
-            </w:pPr>
-            <w:r>
-              <w:t xml:space="preserve">            </w:t>
-            </w:r>
-            <w:proofErr w:type="spellStart"/>
-            <w:r>
-              <w:t>HAL_</w:t>
-            </w:r>
-            <w:proofErr w:type="gramStart"/>
-            <w:r>
-              <w:t>Delay</w:t>
-            </w:r>
-            <w:proofErr w:type="spellEnd"/>
-            <w:r>
-              <w:t>(</w:t>
-            </w:r>
-            <w:proofErr w:type="gramEnd"/>
-            <w:r>
-              <w:t>200);</w:t>
-            </w:r>
-          </w:p>
-          <w:p>
-            <w:pPr>
-              <w:spacing w:line="360" w:lineRule="auto"/>
-            </w:pPr>
-            <w:r>
-              <w:t xml:space="preserve">        }</w:t>
-            </w:r>
-          </w:p>
-          <w:p>
-            <w:pPr>
-              <w:spacing w:line="360" w:lineRule="auto"/>
-            </w:pPr>
-          </w:p>
-          <w:p>
-            <w:pPr>
-              <w:spacing w:line="360" w:lineRule="auto"/>
-            </w:pPr>
-            <w:r>
-              <w:lastRenderedPageBreak/>
-              <w:t xml:space="preserve">  </w:t>
-            </w:r>
-          </w:p>
-          <w:p>
-            <w:pPr>
-              <w:spacing w:line="360" w:lineRule="auto"/>
-            </w:pPr>
-            <w:r>
-              <w:t xml:space="preserve">        if (button_P4 == GPIO_PIN_RESET) {</w:t>
-            </w:r>
-          </w:p>
-          <w:p>
-            <w:pPr>
-              <w:spacing w:line="360" w:lineRule="auto"/>
-            </w:pPr>
-            <w:r>
-              <w:t xml:space="preserve">            </w:t>
-            </w:r>
-            <w:proofErr w:type="spellStart"/>
-            <w:r>
-              <w:t>auto_increment</w:t>
-            </w:r>
-            <w:proofErr w:type="spellEnd"/>
-            <w:r>
-              <w:t xml:space="preserve"> = 0;</w:t>
-            </w:r>
-          </w:p>
-          <w:p>
-            <w:pPr>
-              <w:spacing w:line="360" w:lineRule="auto"/>
-            </w:pPr>
-            <w:r>
-              <w:t xml:space="preserve">            </w:t>
-            </w:r>
-            <w:proofErr w:type="spellStart"/>
-            <w:r>
-              <w:t>HAL_</w:t>
-            </w:r>
-            <w:proofErr w:type="gramStart"/>
-            <w:r>
-              <w:t>Delay</w:t>
-            </w:r>
-            <w:proofErr w:type="spellEnd"/>
-            <w:r>
-              <w:t>(</w:t>
-            </w:r>
-            <w:proofErr w:type="gramEnd"/>
-            <w:r>
-              <w:t>200);</w:t>
-            </w:r>
-          </w:p>
-          <w:p>
-            <w:pPr>
-              <w:spacing w:line="360" w:lineRule="auto"/>
-            </w:pPr>
-            <w:r>
-              <w:t xml:space="preserve">        }</w:t>
-            </w:r>
-          </w:p>
-          <w:p>
-            <w:pPr>
-              <w:spacing w:line="360" w:lineRule="auto"/>
-            </w:pPr>
-            <w:r>
-              <w:t xml:space="preserve">        if (</w:t>
-            </w:r>
-            <w:proofErr w:type="spellStart"/>
-            <w:r>
-              <w:t>auto_increment</w:t>
-            </w:r>
-            <w:proofErr w:type="spellEnd"/>
-            <w:r>
-              <w:t xml:space="preserve"> &amp;&amp; (</w:t>
-            </w:r>
-            <w:proofErr w:type="spellStart"/>
-            <w:r>
-              <w:t>HAL_</w:t>
-            </w:r>
-            <w:proofErr w:type="gramStart"/>
-            <w:r>
-              <w:t>GetTick</w:t>
-            </w:r>
-            <w:proofErr w:type="spellEnd"/>
-            <w:r>
-              <w:t>(</w:t>
-            </w:r>
-            <w:proofErr w:type="gramEnd"/>
-            <w:r>
-              <w:t xml:space="preserve">) - </w:t>
-            </w:r>
-            <w:proofErr w:type="spellStart"/>
-            <w:r>
-              <w:t>last_update_time</w:t>
-            </w:r>
-            <w:proofErr w:type="spellEnd"/>
-            <w:r>
-              <w:t xml:space="preserve"> &gt;= 1000)) {</w:t>
-            </w:r>
-          </w:p>
-          <w:p>
-            <w:pPr>
-              <w:spacing w:line="360" w:lineRule="auto"/>
-            </w:pPr>
-            <w:r>
-              <w:t xml:space="preserve">            </w:t>
-            </w:r>
-            <w:proofErr w:type="spellStart"/>
-            <w:r>
-              <w:t>last_update_time</w:t>
-            </w:r>
-            <w:proofErr w:type="spellEnd"/>
-            <w:r>
-              <w:t xml:space="preserve"> = </w:t>
-            </w:r>
-            <w:proofErr w:type="spellStart"/>
-            <w:r>
-              <w:t>HAL_</w:t>
-            </w:r>
-            <w:proofErr w:type="gramStart"/>
-            <w:r>
-              <w:t>GetTick</w:t>
-            </w:r>
-            <w:proofErr w:type="spellEnd"/>
-            <w:r>
-              <w:t>(</w:t>
-            </w:r>
-            <w:proofErr w:type="gramEnd"/>
-            <w:r>
-              <w:t xml:space="preserve">); </w:t>
-            </w:r>
-          </w:p>
-          <w:p>
-            <w:pPr>
-              <w:spacing w:line="360" w:lineRule="auto"/>
-            </w:pPr>
-            <w:r>
-              <w:t xml:space="preserve">            </w:t>
-            </w:r>
-            <w:proofErr w:type="spellStart"/>
-            <w:r>
-              <w:t>product_count</w:t>
-            </w:r>
-            <w:proofErr w:type="spellEnd"/>
-            <w:r>
-              <w:t>++;</w:t>
-            </w:r>
-          </w:p>
-          <w:p>
-            <w:pPr>
-              <w:spacing w:line="360" w:lineRule="auto"/>
-            </w:pPr>
-            <w:r>
-              <w:t xml:space="preserve">            </w:t>
-            </w:r>
-            <w:proofErr w:type="spellStart"/>
-            <w:r>
-              <w:t>LCD_</w:t>
-            </w:r>
-            <w:proofErr w:type="gramStart"/>
-            <w:r>
-              <w:t>UpdateProductCount</w:t>
-            </w:r>
-            <w:proofErr w:type="spellEnd"/>
-            <w:r>
-              <w:t>(</w:t>
-            </w:r>
-            <w:proofErr w:type="gramEnd"/>
-            <w:r>
-              <w:t>);</w:t>
+              <w:t>LCD_UpdateProductCount</w:t>
+            </w:r>
+            <w:proofErr w:type="spellEnd"/>
+            <w:r>
+              <w:t>();</w:t>
             </w:r>
           </w:p>
           <w:p>
@@ -10327,15 +9892,7 @@
       </w:r>
       <w:proofErr w:type="spellEnd"/>
       <w:r>
-        <w:t>: "HH:MM"SS</w:t>
-      </w:r>
-      <w:proofErr w:type="gramStart"/>
-      <w:r>
-        <w:t>" .</w:t>
-      </w:r>
-      <w:proofErr w:type="gramEnd"/>
-      <w:r>
-        <w:t xml:space="preserve"> </w:t>
+        <w:t xml:space="preserve">: "HH:MM"SS" . </w:t>
       </w:r>
       <w:proofErr w:type="spellStart"/>
       <w:r>
@@ -10399,6 +9956,7 @@
         <w:spacing w:line="360" w:lineRule="auto"/>
       </w:pPr>
       <w:r>
+        <w:lastRenderedPageBreak/>
         <w:t xml:space="preserve">- </w:t>
       </w:r>
       <w:proofErr w:type="spellStart"/>
@@ -11150,29 +10708,731 @@
               <w:spacing w:line="360" w:lineRule="auto"/>
             </w:pPr>
             <w:r>
+              <w:t xml:space="preserve">uint8_t minutes = 3; </w:t>
+            </w:r>
+          </w:p>
+          <w:p>
+            <w:pPr>
+              <w:spacing w:line="360" w:lineRule="auto"/>
+            </w:pPr>
+            <w:r>
+              <w:t xml:space="preserve">uint8_t seconds = 5; </w:t>
+            </w:r>
+          </w:p>
+          <w:p>
+            <w:pPr>
+              <w:spacing w:line="360" w:lineRule="auto"/>
+            </w:pPr>
+          </w:p>
+          <w:p>
+            <w:pPr>
+              <w:spacing w:line="360" w:lineRule="auto"/>
+            </w:pPr>
+            <w:r>
+              <w:t xml:space="preserve">uint8_t </w:t>
+            </w:r>
+            <w:proofErr w:type="spellStart"/>
+            <w:r>
+              <w:t>auto_increment</w:t>
+            </w:r>
+            <w:proofErr w:type="spellEnd"/>
+            <w:r>
+              <w:t xml:space="preserve"> = GPIO_PIN_RESET; </w:t>
+            </w:r>
+          </w:p>
+          <w:p>
+            <w:pPr>
+              <w:spacing w:line="360" w:lineRule="auto"/>
+            </w:pPr>
+            <w:r>
+              <w:t xml:space="preserve">uint32_t </w:t>
+            </w:r>
+            <w:proofErr w:type="spellStart"/>
+            <w:r>
+              <w:t>last_update_time</w:t>
+            </w:r>
+            <w:proofErr w:type="spellEnd"/>
+            <w:r>
+              <w:t xml:space="preserve"> = 0; </w:t>
+            </w:r>
+          </w:p>
+          <w:p>
+            <w:pPr>
+              <w:spacing w:line="360" w:lineRule="auto"/>
+            </w:pPr>
+          </w:p>
+          <w:p>
+            <w:pPr>
+              <w:spacing w:line="360" w:lineRule="auto"/>
+            </w:pPr>
+            <w:r>
+              <w:t xml:space="preserve">void </w:t>
+            </w:r>
+            <w:proofErr w:type="spellStart"/>
+            <w:r>
+              <w:t>DisplayTime</w:t>
+            </w:r>
+            <w:proofErr w:type="spellEnd"/>
+            <w:r>
+              <w:t>() {</w:t>
+            </w:r>
+          </w:p>
+          <w:p>
+            <w:pPr>
+              <w:spacing w:line="360" w:lineRule="auto"/>
+            </w:pPr>
+            <w:r>
+              <w:tab/>
+              <w:t xml:space="preserve">char </w:t>
+            </w:r>
+            <w:proofErr w:type="spellStart"/>
+            <w:r>
+              <w:t>timeString</w:t>
+            </w:r>
+            <w:proofErr w:type="spellEnd"/>
+            <w:r>
+              <w:t xml:space="preserve">[16]; </w:t>
+            </w:r>
+          </w:p>
+          <w:p>
+            <w:pPr>
+              <w:spacing w:line="360" w:lineRule="auto"/>
+            </w:pPr>
+            <w:r>
+              <w:tab/>
+            </w:r>
+            <w:proofErr w:type="spellStart"/>
+            <w:r>
+              <w:t>sprintf</w:t>
+            </w:r>
+            <w:proofErr w:type="spellEnd"/>
+            <w:r>
+              <w:t>(</w:t>
+            </w:r>
+            <w:proofErr w:type="spellStart"/>
+            <w:r>
+              <w:t>timeString</w:t>
+            </w:r>
+            <w:proofErr w:type="spellEnd"/>
+            <w:r>
+              <w:t>, "CLOCK: %02d:%02d:%02d", hours, minutes, seconds);</w:t>
+            </w:r>
+          </w:p>
+          <w:p>
+            <w:pPr>
+              <w:spacing w:line="360" w:lineRule="auto"/>
+            </w:pPr>
+            <w:r>
+              <w:tab/>
+            </w:r>
+            <w:proofErr w:type="spellStart"/>
+            <w:r>
+              <w:t>LCD_GotoXY</w:t>
+            </w:r>
+            <w:proofErr w:type="spellEnd"/>
+            <w:r>
+              <w:t xml:space="preserve">(0, 0); </w:t>
+            </w:r>
+          </w:p>
+          <w:p>
+            <w:pPr>
+              <w:spacing w:line="360" w:lineRule="auto"/>
+            </w:pPr>
+            <w:r>
+              <w:tab/>
+            </w:r>
+            <w:proofErr w:type="spellStart"/>
+            <w:r>
+              <w:t>LCD_PutString</w:t>
+            </w:r>
+            <w:proofErr w:type="spellEnd"/>
+            <w:r>
+              <w:t>((uint8_t *)</w:t>
+            </w:r>
+            <w:proofErr w:type="spellStart"/>
+            <w:r>
+              <w:t>timeString</w:t>
+            </w:r>
+            <w:proofErr w:type="spellEnd"/>
+            <w:r>
+              <w:t>);</w:t>
+            </w:r>
+          </w:p>
+          <w:p>
+            <w:pPr>
+              <w:spacing w:line="360" w:lineRule="auto"/>
+            </w:pPr>
+            <w:r>
+              <w:t>}</w:t>
+            </w:r>
+          </w:p>
+          <w:p>
+            <w:pPr>
+              <w:spacing w:line="360" w:lineRule="auto"/>
+            </w:pPr>
+          </w:p>
+          <w:p>
+            <w:pPr>
+              <w:spacing w:line="360" w:lineRule="auto"/>
+            </w:pPr>
+            <w:r>
+              <w:t xml:space="preserve">void </w:t>
+            </w:r>
+            <w:proofErr w:type="spellStart"/>
+            <w:r>
+              <w:t>UpdateTime</w:t>
+            </w:r>
+            <w:proofErr w:type="spellEnd"/>
+            <w:r>
+              <w:t>(void) {</w:t>
+            </w:r>
+          </w:p>
+          <w:p>
+            <w:pPr>
+              <w:spacing w:line="360" w:lineRule="auto"/>
+            </w:pPr>
+            <w:r>
+              <w:tab/>
+              <w:t>if (</w:t>
+            </w:r>
+            <w:proofErr w:type="spellStart"/>
+            <w:r>
+              <w:t>HAL_GetTick</w:t>
+            </w:r>
+            <w:proofErr w:type="spellEnd"/>
+            <w:r>
+              <w:t xml:space="preserve">() - </w:t>
+            </w:r>
+            <w:proofErr w:type="spellStart"/>
+            <w:r>
+              <w:t>last_update_time</w:t>
+            </w:r>
+            <w:proofErr w:type="spellEnd"/>
+            <w:r>
+              <w:t xml:space="preserve"> &gt;= 1000) {</w:t>
+            </w:r>
+          </w:p>
+          <w:p>
+            <w:pPr>
+              <w:spacing w:line="360" w:lineRule="auto"/>
+            </w:pPr>
+            <w:r>
+              <w:tab/>
+            </w:r>
+            <w:r>
+              <w:tab/>
+            </w:r>
+            <w:r>
+              <w:tab/>
+            </w:r>
+            <w:proofErr w:type="spellStart"/>
+            <w:r>
+              <w:t>last_update_time</w:t>
+            </w:r>
+            <w:proofErr w:type="spellEnd"/>
+            <w:r>
+              <w:t xml:space="preserve"> = </w:t>
+            </w:r>
+            <w:proofErr w:type="spellStart"/>
+            <w:r>
+              <w:t>HAL_GetTick</w:t>
+            </w:r>
+            <w:proofErr w:type="spellEnd"/>
+            <w:r>
+              <w:t xml:space="preserve">(); </w:t>
+            </w:r>
+          </w:p>
+          <w:p>
+            <w:pPr>
+              <w:spacing w:line="360" w:lineRule="auto"/>
+            </w:pPr>
+            <w:r>
+              <w:tab/>
+              <w:t>}</w:t>
+            </w:r>
+          </w:p>
+          <w:p>
+            <w:pPr>
+              <w:spacing w:line="360" w:lineRule="auto"/>
+            </w:pPr>
+            <w:r>
               <w:lastRenderedPageBreak/>
-              <w:t xml:space="preserve">uint8_t minutes = 3; </w:t>
-            </w:r>
-          </w:p>
-          <w:p>
-            <w:pPr>
-              <w:spacing w:line="360" w:lineRule="auto"/>
-            </w:pPr>
-            <w:r>
-              <w:t xml:space="preserve">uint8_t seconds = 5; </w:t>
-            </w:r>
-          </w:p>
-          <w:p>
-            <w:pPr>
-              <w:spacing w:line="360" w:lineRule="auto"/>
-            </w:pPr>
-          </w:p>
-          <w:p>
-            <w:pPr>
-              <w:spacing w:line="360" w:lineRule="auto"/>
-            </w:pPr>
-            <w:r>
-              <w:t xml:space="preserve">uint8_t </w:t>
+              <w:tab/>
+            </w:r>
+            <w:r>
+              <w:tab/>
+            </w:r>
+            <w:r>
+              <w:tab/>
+            </w:r>
+          </w:p>
+          <w:p>
+            <w:pPr>
+              <w:spacing w:line="360" w:lineRule="auto"/>
+            </w:pPr>
+            <w:r>
+              <w:tab/>
+              <w:t>seconds++;</w:t>
+            </w:r>
+          </w:p>
+          <w:p>
+            <w:pPr>
+              <w:spacing w:line="360" w:lineRule="auto"/>
+            </w:pPr>
+            <w:r>
+              <w:tab/>
+              <w:t>if (seconds &gt;= 60) {</w:t>
+            </w:r>
+          </w:p>
+          <w:p>
+            <w:pPr>
+              <w:spacing w:line="360" w:lineRule="auto"/>
+            </w:pPr>
+            <w:r>
+              <w:tab/>
+            </w:r>
+            <w:r>
+              <w:tab/>
+            </w:r>
+            <w:r>
+              <w:tab/>
+              <w:t>seconds = 0;</w:t>
+            </w:r>
+          </w:p>
+          <w:p>
+            <w:pPr>
+              <w:spacing w:line="360" w:lineRule="auto"/>
+            </w:pPr>
+            <w:r>
+              <w:tab/>
+            </w:r>
+            <w:r>
+              <w:tab/>
+            </w:r>
+            <w:r>
+              <w:tab/>
+              <w:t>minutes++;</w:t>
+            </w:r>
+          </w:p>
+          <w:p>
+            <w:pPr>
+              <w:spacing w:line="360" w:lineRule="auto"/>
+            </w:pPr>
+            <w:r>
+              <w:tab/>
+            </w:r>
+            <w:r>
+              <w:tab/>
+            </w:r>
+            <w:r>
+              <w:tab/>
+              <w:t>if (minutes &gt;= 60) {</w:t>
+            </w:r>
+          </w:p>
+          <w:p>
+            <w:pPr>
+              <w:spacing w:line="360" w:lineRule="auto"/>
+            </w:pPr>
+            <w:r>
+              <w:tab/>
+            </w:r>
+            <w:r>
+              <w:tab/>
+            </w:r>
+            <w:r>
+              <w:tab/>
+            </w:r>
+            <w:r>
+              <w:tab/>
+            </w:r>
+            <w:r>
+              <w:tab/>
+              <w:t>minutes = 0;</w:t>
+            </w:r>
+          </w:p>
+          <w:p>
+            <w:pPr>
+              <w:spacing w:line="360" w:lineRule="auto"/>
+            </w:pPr>
+            <w:r>
+              <w:tab/>
+            </w:r>
+            <w:r>
+              <w:tab/>
+            </w:r>
+            <w:r>
+              <w:tab/>
+            </w:r>
+            <w:r>
+              <w:tab/>
+            </w:r>
+            <w:r>
+              <w:tab/>
+              <w:t>hours++;</w:t>
+            </w:r>
+          </w:p>
+          <w:p>
+            <w:pPr>
+              <w:spacing w:line="360" w:lineRule="auto"/>
+            </w:pPr>
+            <w:r>
+              <w:tab/>
+            </w:r>
+            <w:r>
+              <w:tab/>
+            </w:r>
+            <w:r>
+              <w:tab/>
+            </w:r>
+            <w:r>
+              <w:tab/>
+            </w:r>
+            <w:r>
+              <w:tab/>
+              <w:t>if (hours &gt;= 24) {</w:t>
+            </w:r>
+          </w:p>
+          <w:p>
+            <w:pPr>
+              <w:spacing w:line="360" w:lineRule="auto"/>
+            </w:pPr>
+            <w:r>
+              <w:tab/>
+            </w:r>
+            <w:r>
+              <w:tab/>
+            </w:r>
+            <w:r>
+              <w:tab/>
+            </w:r>
+            <w:r>
+              <w:tab/>
+            </w:r>
+            <w:r>
+              <w:tab/>
+            </w:r>
+            <w:r>
+              <w:tab/>
+            </w:r>
+            <w:r>
+              <w:tab/>
+              <w:t>hours = 0;</w:t>
+            </w:r>
+          </w:p>
+          <w:p>
+            <w:pPr>
+              <w:spacing w:line="360" w:lineRule="auto"/>
+            </w:pPr>
+            <w:r>
+              <w:tab/>
+            </w:r>
+            <w:r>
+              <w:tab/>
+            </w:r>
+            <w:r>
+              <w:tab/>
+            </w:r>
+            <w:r>
+              <w:tab/>
+            </w:r>
+            <w:r>
+              <w:tab/>
+              <w:t>}</w:t>
+            </w:r>
+          </w:p>
+          <w:p>
+            <w:pPr>
+              <w:spacing w:line="360" w:lineRule="auto"/>
+            </w:pPr>
+            <w:r>
+              <w:tab/>
+            </w:r>
+            <w:r>
+              <w:tab/>
+            </w:r>
+            <w:r>
+              <w:tab/>
+              <w:t>}</w:t>
+            </w:r>
+          </w:p>
+          <w:p>
+            <w:pPr>
+              <w:spacing w:line="360" w:lineRule="auto"/>
+            </w:pPr>
+            <w:r>
+              <w:tab/>
+              <w:t>}</w:t>
+            </w:r>
+          </w:p>
+          <w:p>
+            <w:pPr>
+              <w:spacing w:line="360" w:lineRule="auto"/>
+            </w:pPr>
+            <w:r>
+              <w:tab/>
+            </w:r>
+            <w:proofErr w:type="spellStart"/>
+            <w:r>
+              <w:t>DisplayTime</w:t>
+            </w:r>
+            <w:proofErr w:type="spellEnd"/>
+            <w:r>
+              <w:t>();</w:t>
+            </w:r>
+          </w:p>
+          <w:p>
+            <w:pPr>
+              <w:spacing w:line="360" w:lineRule="auto"/>
+            </w:pPr>
+            <w:r>
+              <w:t>}</w:t>
+            </w:r>
+          </w:p>
+          <w:p>
+            <w:pPr>
+              <w:spacing w:line="360" w:lineRule="auto"/>
+            </w:pPr>
+          </w:p>
+          <w:p>
+            <w:pPr>
+              <w:spacing w:line="360" w:lineRule="auto"/>
+            </w:pPr>
+          </w:p>
+          <w:p>
+            <w:pPr>
+              <w:spacing w:line="360" w:lineRule="auto"/>
+            </w:pPr>
+            <w:r>
+              <w:t>int main(void) {</w:t>
+            </w:r>
+          </w:p>
+          <w:p>
+            <w:pPr>
+              <w:spacing w:line="360" w:lineRule="auto"/>
+            </w:pPr>
+            <w:r>
+              <w:tab/>
+            </w:r>
+            <w:proofErr w:type="spellStart"/>
+            <w:r>
+              <w:t>HAL_Init</w:t>
+            </w:r>
+            <w:proofErr w:type="spellEnd"/>
+            <w:r>
+              <w:t xml:space="preserve">(); </w:t>
+            </w:r>
+          </w:p>
+          <w:p>
+            <w:pPr>
+              <w:spacing w:line="360" w:lineRule="auto"/>
+            </w:pPr>
+            <w:r>
+              <w:tab/>
+            </w:r>
+            <w:proofErr w:type="spellStart"/>
+            <w:r>
+              <w:t>SystemClock_Config</w:t>
+            </w:r>
+            <w:proofErr w:type="spellEnd"/>
+            <w:r>
+              <w:t xml:space="preserve">(); </w:t>
+            </w:r>
+          </w:p>
+          <w:p>
+            <w:pPr>
+              <w:spacing w:line="360" w:lineRule="auto"/>
+            </w:pPr>
+            <w:r>
+              <w:tab/>
+            </w:r>
+            <w:proofErr w:type="spellStart"/>
+            <w:r>
+              <w:t>MX_GPIO_Init</w:t>
+            </w:r>
+            <w:proofErr w:type="spellEnd"/>
+            <w:r>
+              <w:t xml:space="preserve">(); </w:t>
+            </w:r>
+          </w:p>
+          <w:p>
+            <w:pPr>
+              <w:spacing w:line="360" w:lineRule="auto"/>
+            </w:pPr>
+            <w:r>
+              <w:tab/>
+            </w:r>
+            <w:proofErr w:type="spellStart"/>
+            <w:r>
+              <w:t>LCD_Init</w:t>
+            </w:r>
+            <w:proofErr w:type="spellEnd"/>
+            <w:r>
+              <w:t xml:space="preserve">(); </w:t>
+            </w:r>
+          </w:p>
+          <w:p>
+            <w:pPr>
+              <w:spacing w:line="360" w:lineRule="auto"/>
+            </w:pPr>
+          </w:p>
+          <w:p>
+            <w:pPr>
+              <w:spacing w:line="360" w:lineRule="auto"/>
+            </w:pPr>
+            <w:r>
+              <w:tab/>
+              <w:t>while (1) {</w:t>
+            </w:r>
+          </w:p>
+          <w:p>
+            <w:pPr>
+              <w:spacing w:line="360" w:lineRule="auto"/>
+            </w:pPr>
+            <w:r>
+              <w:tab/>
+            </w:r>
+            <w:r>
+              <w:tab/>
+              <w:t xml:space="preserve">uint8_t button_P1 = </w:t>
+            </w:r>
+            <w:proofErr w:type="spellStart"/>
+            <w:r>
+              <w:t>HAL_GPIO_ReadPin</w:t>
+            </w:r>
+            <w:proofErr w:type="spellEnd"/>
+            <w:r>
+              <w:t>(P1_GPIO_Port, P1_Pin);</w:t>
+            </w:r>
+          </w:p>
+          <w:p>
+            <w:pPr>
+              <w:spacing w:line="360" w:lineRule="auto"/>
+            </w:pPr>
+            <w:r>
+              <w:tab/>
+            </w:r>
+            <w:r>
+              <w:tab/>
+              <w:t xml:space="preserve">uint8_t button_P2 = </w:t>
+            </w:r>
+            <w:proofErr w:type="spellStart"/>
+            <w:r>
+              <w:t>HAL_GPIO_ReadPin</w:t>
+            </w:r>
+            <w:proofErr w:type="spellEnd"/>
+            <w:r>
+              <w:t>(P2_GPIO_Port, P2_Pin);</w:t>
+            </w:r>
+          </w:p>
+          <w:p>
+            <w:pPr>
+              <w:spacing w:line="360" w:lineRule="auto"/>
+            </w:pPr>
+            <w:r>
+              <w:tab/>
+            </w:r>
+            <w:r>
+              <w:tab/>
+              <w:t xml:space="preserve">uint8_t button_P3 = </w:t>
+            </w:r>
+            <w:proofErr w:type="spellStart"/>
+            <w:r>
+              <w:t>HAL_GPIO_ReadPin</w:t>
+            </w:r>
+            <w:proofErr w:type="spellEnd"/>
+            <w:r>
+              <w:t>(P3_GPIO_Port, P3_Pin);</w:t>
+            </w:r>
+          </w:p>
+          <w:p>
+            <w:pPr>
+              <w:spacing w:line="360" w:lineRule="auto"/>
+            </w:pPr>
+            <w:r>
+              <w:lastRenderedPageBreak/>
+              <w:tab/>
+            </w:r>
+            <w:r>
+              <w:tab/>
+              <w:t xml:space="preserve">uint8_t button_P4 = </w:t>
+            </w:r>
+            <w:proofErr w:type="spellStart"/>
+            <w:r>
+              <w:t>HAL_GPIO_ReadPin</w:t>
+            </w:r>
+            <w:proofErr w:type="spellEnd"/>
+            <w:r>
+              <w:t>(P4_GPIO_Port, P4_Pin);</w:t>
+            </w:r>
+          </w:p>
+          <w:p>
+            <w:pPr>
+              <w:spacing w:line="360" w:lineRule="auto"/>
+            </w:pPr>
+            <w:r>
+              <w:tab/>
+            </w:r>
+            <w:r>
+              <w:tab/>
+            </w:r>
+          </w:p>
+          <w:p>
+            <w:pPr>
+              <w:spacing w:line="360" w:lineRule="auto"/>
+            </w:pPr>
+            <w:r>
+              <w:tab/>
+            </w:r>
+            <w:r>
+              <w:tab/>
+            </w:r>
+            <w:proofErr w:type="spellStart"/>
+            <w:r>
+              <w:t>DisplayTime</w:t>
+            </w:r>
+            <w:proofErr w:type="spellEnd"/>
+            <w:r>
+              <w:t xml:space="preserve">(); </w:t>
+            </w:r>
+          </w:p>
+          <w:p>
+            <w:pPr>
+              <w:spacing w:line="360" w:lineRule="auto"/>
+            </w:pPr>
+          </w:p>
+          <w:p>
+            <w:pPr>
+              <w:spacing w:line="360" w:lineRule="auto"/>
+            </w:pPr>
+            <w:r>
+              <w:tab/>
+            </w:r>
+          </w:p>
+          <w:p>
+            <w:pPr>
+              <w:spacing w:line="360" w:lineRule="auto"/>
+            </w:pPr>
+            <w:r>
+              <w:tab/>
+            </w:r>
+            <w:r>
+              <w:tab/>
+              <w:t xml:space="preserve">if (button_P1 == GPIO_PIN_RESET) { </w:t>
+            </w:r>
+          </w:p>
+          <w:p>
+            <w:pPr>
+              <w:spacing w:line="360" w:lineRule="auto"/>
+            </w:pPr>
+            <w:r>
+              <w:tab/>
+            </w:r>
+            <w:r>
+              <w:tab/>
+            </w:r>
+            <w:r>
+              <w:tab/>
+              <w:t>if (</w:t>
             </w:r>
             <w:proofErr w:type="spellStart"/>
             <w:r>
@@ -11180,47 +11440,100 @@
             </w:r>
             <w:proofErr w:type="spellEnd"/>
             <w:r>
-              <w:t xml:space="preserve"> = GPIO_PIN_RESET; </w:t>
-            </w:r>
-          </w:p>
-          <w:p>
-            <w:pPr>
-              <w:spacing w:line="360" w:lineRule="auto"/>
-            </w:pPr>
-            <w:r>
-              <w:t xml:space="preserve">uint32_t </w:t>
-            </w:r>
-            <w:proofErr w:type="spellStart"/>
-            <w:r>
-              <w:t>last_update_time</w:t>
-            </w:r>
-            <w:proofErr w:type="spellEnd"/>
-            <w:r>
-              <w:t xml:space="preserve"> = 0; </w:t>
-            </w:r>
-          </w:p>
-          <w:p>
-            <w:pPr>
-              <w:spacing w:line="360" w:lineRule="auto"/>
-            </w:pPr>
-          </w:p>
-          <w:p>
-            <w:pPr>
-              <w:spacing w:line="360" w:lineRule="auto"/>
-            </w:pPr>
-            <w:r>
-              <w:t xml:space="preserve">void </w:t>
-            </w:r>
-            <w:proofErr w:type="spellStart"/>
-            <w:proofErr w:type="gramStart"/>
-            <w:r>
-              <w:t>DisplayTime</w:t>
-            </w:r>
-            <w:proofErr w:type="spellEnd"/>
-            <w:r>
-              <w:t>(</w:t>
-            </w:r>
-            <w:proofErr w:type="gramEnd"/>
+              <w:t xml:space="preserve"> == 0) {</w:t>
+            </w:r>
+          </w:p>
+          <w:p>
+            <w:pPr>
+              <w:spacing w:line="360" w:lineRule="auto"/>
+            </w:pPr>
+            <w:r>
+              <w:tab/>
+            </w:r>
+            <w:r>
+              <w:tab/>
+            </w:r>
+            <w:r>
+              <w:tab/>
+            </w:r>
+            <w:r>
+              <w:tab/>
+            </w:r>
+            <w:proofErr w:type="spellStart"/>
+            <w:r>
+              <w:t>auto_increment</w:t>
+            </w:r>
+            <w:proofErr w:type="spellEnd"/>
+            <w:r>
+              <w:t xml:space="preserve"> = 1;</w:t>
+            </w:r>
+          </w:p>
+          <w:p>
+            <w:pPr>
+              <w:spacing w:line="360" w:lineRule="auto"/>
+            </w:pPr>
+            <w:r>
+              <w:tab/>
+            </w:r>
+            <w:r>
+              <w:tab/>
+            </w:r>
+            <w:r>
+              <w:tab/>
+              <w:t>}</w:t>
+            </w:r>
+          </w:p>
+          <w:p>
+            <w:pPr>
+              <w:spacing w:line="360" w:lineRule="auto"/>
+            </w:pPr>
+            <w:r>
+              <w:tab/>
+            </w:r>
+            <w:r>
+              <w:tab/>
+            </w:r>
+            <w:r>
+              <w:tab/>
+              <w:t xml:space="preserve">else </w:t>
+            </w:r>
+            <w:proofErr w:type="spellStart"/>
+            <w:r>
+              <w:t>auto_increment</w:t>
+            </w:r>
+            <w:proofErr w:type="spellEnd"/>
+            <w:r>
+              <w:t xml:space="preserve"> = 0;</w:t>
+            </w:r>
+          </w:p>
+          <w:p>
+            <w:pPr>
+              <w:spacing w:line="360" w:lineRule="auto"/>
+            </w:pPr>
+            <w:r>
+              <w:tab/>
+            </w:r>
+            <w:r>
+              <w:tab/>
+              <w:t>}</w:t>
+            </w:r>
+          </w:p>
+          <w:p>
+            <w:pPr>
+              <w:spacing w:line="360" w:lineRule="auto"/>
+            </w:pPr>
+            <w:r>
+              <w:tab/>
+            </w:r>
+            <w:r>
+              <w:tab/>
+              <w:t>if (</w:t>
+            </w:r>
+            <w:proofErr w:type="spellStart"/>
+            <w:r>
+              <w:t>auto_increment</w:t>
+            </w:r>
+            <w:proofErr w:type="spellEnd"/>
             <w:r>
               <w:t>) {</w:t>
             </w:r>
@@ -11231,109 +11544,40 @@
             </w:pPr>
             <w:r>
               <w:tab/>
-              <w:t xml:space="preserve">char </w:t>
-            </w:r>
-            <w:proofErr w:type="spellStart"/>
-            <w:proofErr w:type="gramStart"/>
-            <w:r>
-              <w:t>timeString</w:t>
-            </w:r>
-            <w:proofErr w:type="spellEnd"/>
-            <w:r>
-              <w:t>[</w:t>
-            </w:r>
-            <w:proofErr w:type="gramEnd"/>
-            <w:r>
-              <w:t xml:space="preserve">16]; </w:t>
-            </w:r>
-          </w:p>
-          <w:p>
-            <w:pPr>
-              <w:spacing w:line="360" w:lineRule="auto"/>
-            </w:pPr>
-            <w:r>
-              <w:tab/>
-            </w:r>
-            <w:proofErr w:type="spellStart"/>
-            <w:proofErr w:type="gramStart"/>
-            <w:r>
-              <w:t>sprintf</w:t>
-            </w:r>
-            <w:proofErr w:type="spellEnd"/>
-            <w:r>
-              <w:t>(</w:t>
-            </w:r>
-            <w:proofErr w:type="spellStart"/>
-            <w:proofErr w:type="gramEnd"/>
-            <w:r>
-              <w:t>timeString</w:t>
-            </w:r>
-            <w:proofErr w:type="spellEnd"/>
-            <w:r>
-              <w:t>, "CLOCK: %02d:%02d:%02d", hours, minutes, seconds);</w:t>
-            </w:r>
-          </w:p>
-          <w:p>
-            <w:pPr>
-              <w:spacing w:line="360" w:lineRule="auto"/>
-            </w:pPr>
-            <w:r>
-              <w:tab/>
-            </w:r>
-            <w:proofErr w:type="spellStart"/>
-            <w:r>
-              <w:t>LCD_</w:t>
-            </w:r>
-            <w:proofErr w:type="gramStart"/>
-            <w:r>
-              <w:t>GotoXY</w:t>
-            </w:r>
-            <w:proofErr w:type="spellEnd"/>
-            <w:r>
-              <w:t>(</w:t>
-            </w:r>
-            <w:proofErr w:type="gramEnd"/>
-            <w:r>
-              <w:t xml:space="preserve">0, 0); </w:t>
-            </w:r>
-          </w:p>
-          <w:p>
-            <w:pPr>
-              <w:spacing w:line="360" w:lineRule="auto"/>
-            </w:pPr>
-            <w:r>
-              <w:tab/>
-            </w:r>
-            <w:proofErr w:type="spellStart"/>
-            <w:r>
-              <w:t>LCD_</w:t>
-            </w:r>
-            <w:proofErr w:type="gramStart"/>
-            <w:r>
-              <w:t>PutString</w:t>
-            </w:r>
-            <w:proofErr w:type="spellEnd"/>
-            <w:r>
-              <w:t>(</w:t>
-            </w:r>
-            <w:proofErr w:type="gramEnd"/>
-            <w:r>
-              <w:t>(uint8_t *)</w:t>
-            </w:r>
-            <w:proofErr w:type="spellStart"/>
-            <w:r>
-              <w:t>timeString</w:t>
-            </w:r>
-            <w:proofErr w:type="spellEnd"/>
-            <w:r>
-              <w:t>);</w:t>
-            </w:r>
-          </w:p>
-          <w:p>
-            <w:pPr>
-              <w:spacing w:line="360" w:lineRule="auto"/>
-            </w:pPr>
-            <w:r>
+            </w:r>
+            <w:r>
+              <w:tab/>
+            </w:r>
+            <w:r>
+              <w:tab/>
+            </w:r>
+            <w:r>
+              <w:tab/>
+            </w:r>
+            <w:r>
+              <w:tab/>
+            </w:r>
+            <w:proofErr w:type="spellStart"/>
+            <w:r>
+              <w:t>UpdateTime</w:t>
+            </w:r>
+            <w:proofErr w:type="spellEnd"/>
+            <w:r>
+              <w:t>();</w:t>
+            </w:r>
+          </w:p>
+          <w:p>
+            <w:pPr>
+              <w:spacing w:line="360" w:lineRule="auto"/>
+            </w:pPr>
+            <w:r>
+              <w:tab/>
+            </w:r>
+            <w:r>
+              <w:tab/>
+            </w:r>
+            <w:r>
+              <w:tab/>
               <w:t>}</w:t>
             </w:r>
           </w:p>
@@ -11341,98 +11585,64 @@
             <w:pPr>
               <w:spacing w:line="360" w:lineRule="auto"/>
             </w:pPr>
-          </w:p>
-          <w:p>
-            <w:pPr>
-              <w:spacing w:line="360" w:lineRule="auto"/>
-            </w:pPr>
-            <w:r>
-              <w:t xml:space="preserve">void </w:t>
-            </w:r>
-            <w:proofErr w:type="spellStart"/>
-            <w:r>
-              <w:t>UpdateTime</w:t>
-            </w:r>
-            <w:proofErr w:type="spellEnd"/>
-            <w:r>
-              <w:t>(void) {</w:t>
-            </w:r>
-          </w:p>
-          <w:p>
-            <w:pPr>
-              <w:spacing w:line="360" w:lineRule="auto"/>
-            </w:pPr>
-            <w:r>
-              <w:tab/>
-              <w:t>if (</w:t>
-            </w:r>
-            <w:proofErr w:type="spellStart"/>
-            <w:r>
-              <w:t>HAL_</w:t>
-            </w:r>
-            <w:proofErr w:type="gramStart"/>
-            <w:r>
-              <w:t>GetTick</w:t>
-            </w:r>
-            <w:proofErr w:type="spellEnd"/>
-            <w:r>
-              <w:t>(</w:t>
-            </w:r>
-            <w:proofErr w:type="gramEnd"/>
-            <w:r>
-              <w:t xml:space="preserve">) - </w:t>
-            </w:r>
-            <w:proofErr w:type="spellStart"/>
-            <w:r>
-              <w:t>last_update_time</w:t>
-            </w:r>
-            <w:proofErr w:type="spellEnd"/>
-            <w:r>
-              <w:t xml:space="preserve"> &gt;= 1000) {</w:t>
-            </w:r>
-          </w:p>
-          <w:p>
-            <w:pPr>
-              <w:spacing w:line="360" w:lineRule="auto"/>
-            </w:pPr>
-            <w:r>
-              <w:tab/>
-            </w:r>
-            <w:r>
-              <w:tab/>
-            </w:r>
-            <w:r>
-              <w:tab/>
-            </w:r>
-            <w:proofErr w:type="spellStart"/>
-            <w:r>
-              <w:t>last_update_time</w:t>
-            </w:r>
-            <w:proofErr w:type="spellEnd"/>
-            <w:r>
-              <w:t xml:space="preserve"> = </w:t>
-            </w:r>
-            <w:proofErr w:type="spellStart"/>
-            <w:r>
-              <w:t>HAL_</w:t>
-            </w:r>
-            <w:proofErr w:type="gramStart"/>
-            <w:r>
-              <w:t>GetTick</w:t>
-            </w:r>
-            <w:proofErr w:type="spellEnd"/>
-            <w:r>
-              <w:t>(</w:t>
-            </w:r>
-            <w:proofErr w:type="gramEnd"/>
-            <w:r>
-              <w:t xml:space="preserve">); </w:t>
-            </w:r>
-          </w:p>
-          <w:p>
-            <w:pPr>
-              <w:spacing w:line="360" w:lineRule="auto"/>
-            </w:pPr>
+            <w:r>
+              <w:tab/>
+            </w:r>
+            <w:r>
+              <w:tab/>
+              <w:t>if (button_P2 == GPIO_PIN_RESET) {</w:t>
+            </w:r>
+          </w:p>
+          <w:p>
+            <w:pPr>
+              <w:spacing w:line="360" w:lineRule="auto"/>
+            </w:pPr>
+            <w:r>
+              <w:tab/>
+            </w:r>
+            <w:r>
+              <w:tab/>
+            </w:r>
+            <w:r>
+              <w:tab/>
+            </w:r>
+            <w:r>
+              <w:tab/>
+              <w:t xml:space="preserve">hours++; </w:t>
+            </w:r>
+          </w:p>
+          <w:p>
+            <w:pPr>
+              <w:spacing w:line="360" w:lineRule="auto"/>
+            </w:pPr>
+            <w:r>
+              <w:tab/>
+            </w:r>
+            <w:r>
+              <w:tab/>
+            </w:r>
+            <w:r>
+              <w:tab/>
+            </w:r>
+            <w:r>
+              <w:tab/>
+            </w:r>
+            <w:proofErr w:type="spellStart"/>
+            <w:r>
+              <w:t>HAL_Delay</w:t>
+            </w:r>
+            <w:proofErr w:type="spellEnd"/>
+            <w:r>
+              <w:t>(200);</w:t>
+            </w:r>
+          </w:p>
+          <w:p>
+            <w:pPr>
+              <w:spacing w:line="360" w:lineRule="auto"/>
+            </w:pPr>
+            <w:r>
+              <w:tab/>
+            </w:r>
             <w:r>
               <w:tab/>
               <w:t>}</w:t>
@@ -11447,15 +11657,89 @@
             </w:r>
             <w:r>
               <w:tab/>
-            </w:r>
-            <w:r>
-              <w:tab/>
-            </w:r>
-          </w:p>
-          <w:p>
-            <w:pPr>
-              <w:spacing w:line="360" w:lineRule="auto"/>
-            </w:pPr>
+              <w:t>if (button_P3 == GPIO_PIN_RESET) {</w:t>
+            </w:r>
+          </w:p>
+          <w:p>
+            <w:pPr>
+              <w:spacing w:line="360" w:lineRule="auto"/>
+            </w:pPr>
+            <w:r>
+              <w:tab/>
+            </w:r>
+            <w:r>
+              <w:tab/>
+            </w:r>
+            <w:r>
+              <w:tab/>
+            </w:r>
+            <w:r>
+              <w:tab/>
+              <w:t xml:space="preserve">minutes++; </w:t>
+            </w:r>
+          </w:p>
+          <w:p>
+            <w:pPr>
+              <w:spacing w:line="360" w:lineRule="auto"/>
+            </w:pPr>
+            <w:r>
+              <w:tab/>
+            </w:r>
+            <w:r>
+              <w:tab/>
+            </w:r>
+            <w:r>
+              <w:tab/>
+            </w:r>
+            <w:r>
+              <w:tab/>
+            </w:r>
+            <w:proofErr w:type="spellStart"/>
+            <w:r>
+              <w:t>HAL_Delay</w:t>
+            </w:r>
+            <w:proofErr w:type="spellEnd"/>
+            <w:r>
+              <w:t>(200);</w:t>
+            </w:r>
+          </w:p>
+          <w:p>
+            <w:pPr>
+              <w:spacing w:line="360" w:lineRule="auto"/>
+            </w:pPr>
+            <w:r>
+              <w:tab/>
+            </w:r>
+            <w:r>
+              <w:tab/>
+              <w:t>}</w:t>
+            </w:r>
+          </w:p>
+          <w:p>
+            <w:pPr>
+              <w:spacing w:line="360" w:lineRule="auto"/>
+            </w:pPr>
+            <w:r>
+              <w:tab/>
+            </w:r>
+            <w:r>
+              <w:tab/>
+              <w:t>if (button_P4 == GPIO_PIN_RESET) {</w:t>
+            </w:r>
+          </w:p>
+          <w:p>
+            <w:pPr>
+              <w:spacing w:line="360" w:lineRule="auto"/>
+            </w:pPr>
+            <w:r>
+              <w:tab/>
+            </w:r>
+            <w:r>
+              <w:tab/>
+            </w:r>
+            <w:r>
+              <w:tab/>
+            </w:r>
             <w:r>
               <w:tab/>
               <w:t>seconds++;</w:t>
@@ -11467,897 +11751,23 @@
             </w:pPr>
             <w:r>
               <w:tab/>
-              <w:t>if (seconds &gt;= 60) {</w:t>
-            </w:r>
-          </w:p>
-          <w:p>
-            <w:pPr>
-              <w:spacing w:line="360" w:lineRule="auto"/>
-            </w:pPr>
-            <w:r>
-              <w:tab/>
-            </w:r>
-            <w:r>
-              <w:tab/>
-            </w:r>
-            <w:r>
-              <w:tab/>
-              <w:t>seconds = 0;</w:t>
-            </w:r>
-          </w:p>
-          <w:p>
-            <w:pPr>
-              <w:spacing w:line="360" w:lineRule="auto"/>
-            </w:pPr>
-            <w:r>
-              <w:tab/>
-            </w:r>
-            <w:r>
-              <w:tab/>
-            </w:r>
-            <w:r>
-              <w:tab/>
-              <w:t>minutes++;</w:t>
-            </w:r>
-          </w:p>
-          <w:p>
-            <w:pPr>
-              <w:spacing w:line="360" w:lineRule="auto"/>
-            </w:pPr>
-            <w:r>
-              <w:tab/>
-            </w:r>
-            <w:r>
-              <w:tab/>
-            </w:r>
-            <w:r>
-              <w:tab/>
-              <w:t>if (minutes &gt;= 60) {</w:t>
-            </w:r>
-          </w:p>
-          <w:p>
-            <w:pPr>
-              <w:spacing w:line="360" w:lineRule="auto"/>
-            </w:pPr>
-            <w:r>
-              <w:tab/>
-            </w:r>
-            <w:r>
-              <w:tab/>
-            </w:r>
-            <w:r>
-              <w:tab/>
-            </w:r>
-            <w:r>
-              <w:tab/>
-            </w:r>
-            <w:r>
-              <w:tab/>
-              <w:t>minutes = 0;</w:t>
-            </w:r>
-          </w:p>
-          <w:p>
-            <w:pPr>
-              <w:spacing w:line="360" w:lineRule="auto"/>
-            </w:pPr>
-            <w:r>
-              <w:tab/>
-            </w:r>
-            <w:r>
-              <w:tab/>
-            </w:r>
-            <w:r>
-              <w:tab/>
-            </w:r>
-            <w:r>
-              <w:tab/>
-            </w:r>
-            <w:r>
-              <w:tab/>
-              <w:t>hours++;</w:t>
-            </w:r>
-          </w:p>
-          <w:p>
-            <w:pPr>
-              <w:spacing w:line="360" w:lineRule="auto"/>
-            </w:pPr>
-            <w:r>
-              <w:tab/>
-            </w:r>
-            <w:r>
-              <w:tab/>
-            </w:r>
-            <w:r>
-              <w:tab/>
-            </w:r>
-            <w:r>
-              <w:tab/>
-            </w:r>
-            <w:r>
-              <w:tab/>
-              <w:t>if (hours &gt;= 24) {</w:t>
-            </w:r>
-          </w:p>
-          <w:p>
-            <w:pPr>
-              <w:spacing w:line="360" w:lineRule="auto"/>
-            </w:pPr>
-            <w:r>
-              <w:tab/>
-            </w:r>
-            <w:r>
-              <w:tab/>
-            </w:r>
-            <w:r>
-              <w:tab/>
-            </w:r>
-            <w:r>
-              <w:tab/>
-            </w:r>
-            <w:r>
-              <w:tab/>
-            </w:r>
-            <w:r>
-              <w:tab/>
-            </w:r>
-            <w:r>
-              <w:tab/>
-              <w:t>hours = 0;</w:t>
-            </w:r>
-          </w:p>
-          <w:p>
-            <w:pPr>
-              <w:spacing w:line="360" w:lineRule="auto"/>
-            </w:pPr>
-            <w:r>
-              <w:tab/>
-            </w:r>
-            <w:r>
-              <w:tab/>
-            </w:r>
-            <w:r>
-              <w:tab/>
-            </w:r>
-            <w:r>
-              <w:tab/>
-            </w:r>
-            <w:r>
-              <w:tab/>
-              <w:t>}</w:t>
-            </w:r>
-          </w:p>
-          <w:p>
-            <w:pPr>
-              <w:spacing w:line="360" w:lineRule="auto"/>
-            </w:pPr>
-            <w:r>
-              <w:tab/>
-            </w:r>
-            <w:r>
-              <w:tab/>
-            </w:r>
-            <w:r>
-              <w:tab/>
-              <w:t>}</w:t>
-            </w:r>
-          </w:p>
-          <w:p>
-            <w:pPr>
-              <w:spacing w:line="360" w:lineRule="auto"/>
-            </w:pPr>
-            <w:r>
-              <w:tab/>
-              <w:t>}</w:t>
-            </w:r>
-          </w:p>
-          <w:p>
-            <w:pPr>
-              <w:spacing w:line="360" w:lineRule="auto"/>
-            </w:pPr>
-            <w:r>
-              <w:lastRenderedPageBreak/>
-              <w:tab/>
-            </w:r>
-            <w:proofErr w:type="spellStart"/>
-            <w:proofErr w:type="gramStart"/>
-            <w:r>
-              <w:t>DisplayTime</w:t>
-            </w:r>
-            <w:proofErr w:type="spellEnd"/>
-            <w:r>
-              <w:t>(</w:t>
-            </w:r>
-            <w:proofErr w:type="gramEnd"/>
-            <w:r>
-              <w:t>);</w:t>
-            </w:r>
-          </w:p>
-          <w:p>
-            <w:pPr>
-              <w:spacing w:line="360" w:lineRule="auto"/>
-            </w:pPr>
-            <w:r>
-              <w:t>}</w:t>
-            </w:r>
-          </w:p>
-          <w:p>
-            <w:pPr>
-              <w:spacing w:line="360" w:lineRule="auto"/>
-            </w:pPr>
-          </w:p>
-          <w:p>
-            <w:pPr>
-              <w:spacing w:line="360" w:lineRule="auto"/>
-            </w:pPr>
-          </w:p>
-          <w:p>
-            <w:pPr>
-              <w:spacing w:line="360" w:lineRule="auto"/>
-            </w:pPr>
-            <w:r>
-              <w:t>int main(void) {</w:t>
-            </w:r>
-          </w:p>
-          <w:p>
-            <w:pPr>
-              <w:spacing w:line="360" w:lineRule="auto"/>
-            </w:pPr>
-            <w:r>
-              <w:tab/>
-            </w:r>
-            <w:proofErr w:type="spellStart"/>
-            <w:r>
-              <w:t>HAL_</w:t>
-            </w:r>
-            <w:proofErr w:type="gramStart"/>
-            <w:r>
-              <w:t>Init</w:t>
-            </w:r>
-            <w:proofErr w:type="spellEnd"/>
-            <w:r>
-              <w:t>(</w:t>
-            </w:r>
-            <w:proofErr w:type="gramEnd"/>
-            <w:r>
-              <w:t xml:space="preserve">); </w:t>
-            </w:r>
-          </w:p>
-          <w:p>
-            <w:pPr>
-              <w:spacing w:line="360" w:lineRule="auto"/>
-            </w:pPr>
-            <w:r>
-              <w:tab/>
-            </w:r>
-            <w:proofErr w:type="spellStart"/>
-            <w:r>
-              <w:t>SystemClock_</w:t>
-            </w:r>
-            <w:proofErr w:type="gramStart"/>
-            <w:r>
-              <w:t>Config</w:t>
-            </w:r>
-            <w:proofErr w:type="spellEnd"/>
-            <w:r>
-              <w:t>(</w:t>
-            </w:r>
-            <w:proofErr w:type="gramEnd"/>
-            <w:r>
-              <w:t xml:space="preserve">); </w:t>
-            </w:r>
-          </w:p>
-          <w:p>
-            <w:pPr>
-              <w:spacing w:line="360" w:lineRule="auto"/>
-            </w:pPr>
-            <w:r>
-              <w:tab/>
-            </w:r>
-            <w:proofErr w:type="spellStart"/>
-            <w:r>
-              <w:t>MX_GPIO_</w:t>
-            </w:r>
-            <w:proofErr w:type="gramStart"/>
-            <w:r>
-              <w:t>Init</w:t>
-            </w:r>
-            <w:proofErr w:type="spellEnd"/>
-            <w:r>
-              <w:t>(</w:t>
-            </w:r>
-            <w:proofErr w:type="gramEnd"/>
-            <w:r>
-              <w:t xml:space="preserve">); </w:t>
-            </w:r>
-          </w:p>
-          <w:p>
-            <w:pPr>
-              <w:spacing w:line="360" w:lineRule="auto"/>
-            </w:pPr>
-            <w:r>
-              <w:tab/>
-            </w:r>
-            <w:proofErr w:type="spellStart"/>
-            <w:r>
-              <w:t>LCD_</w:t>
-            </w:r>
-            <w:proofErr w:type="gramStart"/>
-            <w:r>
-              <w:t>Init</w:t>
-            </w:r>
-            <w:proofErr w:type="spellEnd"/>
-            <w:r>
-              <w:t>(</w:t>
-            </w:r>
-            <w:proofErr w:type="gramEnd"/>
-            <w:r>
-              <w:t xml:space="preserve">); </w:t>
-            </w:r>
-          </w:p>
-          <w:p>
-            <w:pPr>
-              <w:spacing w:line="360" w:lineRule="auto"/>
-            </w:pPr>
-          </w:p>
-          <w:p>
-            <w:pPr>
-              <w:spacing w:line="360" w:lineRule="auto"/>
-            </w:pPr>
-            <w:r>
-              <w:tab/>
-              <w:t>while (1) {</w:t>
-            </w:r>
-          </w:p>
-          <w:p>
-            <w:pPr>
-              <w:spacing w:line="360" w:lineRule="auto"/>
-            </w:pPr>
-            <w:r>
-              <w:tab/>
-            </w:r>
-            <w:r>
-              <w:tab/>
-              <w:t xml:space="preserve">uint8_t button_P1 = </w:t>
-            </w:r>
-            <w:proofErr w:type="spellStart"/>
-            <w:r>
-              <w:t>HAL_GPIO_</w:t>
-            </w:r>
-            <w:proofErr w:type="gramStart"/>
-            <w:r>
-              <w:t>ReadPin</w:t>
-            </w:r>
-            <w:proofErr w:type="spellEnd"/>
-            <w:r>
-              <w:t>(</w:t>
-            </w:r>
-            <w:proofErr w:type="gramEnd"/>
-            <w:r>
-              <w:t>P1_GPIO_Port, P1_Pin);</w:t>
-            </w:r>
-          </w:p>
-          <w:p>
-            <w:pPr>
-              <w:spacing w:line="360" w:lineRule="auto"/>
-            </w:pPr>
-            <w:r>
-              <w:tab/>
-            </w:r>
-            <w:r>
-              <w:tab/>
-              <w:t xml:space="preserve">uint8_t button_P2 = </w:t>
-            </w:r>
-            <w:proofErr w:type="spellStart"/>
-            <w:r>
-              <w:t>HAL_GPIO_</w:t>
-            </w:r>
-            <w:proofErr w:type="gramStart"/>
-            <w:r>
-              <w:t>ReadPin</w:t>
-            </w:r>
-            <w:proofErr w:type="spellEnd"/>
-            <w:r>
-              <w:t>(</w:t>
-            </w:r>
-            <w:proofErr w:type="gramEnd"/>
-            <w:r>
-              <w:t>P2_GPIO_Port, P2_Pin);</w:t>
-            </w:r>
-          </w:p>
-          <w:p>
-            <w:pPr>
-              <w:spacing w:line="360" w:lineRule="auto"/>
-            </w:pPr>
-            <w:r>
-              <w:tab/>
-            </w:r>
-            <w:r>
-              <w:tab/>
-              <w:t xml:space="preserve">uint8_t button_P3 = </w:t>
-            </w:r>
-            <w:proofErr w:type="spellStart"/>
-            <w:r>
-              <w:t>HAL_GPIO_</w:t>
-            </w:r>
-            <w:proofErr w:type="gramStart"/>
-            <w:r>
-              <w:t>ReadPin</w:t>
-            </w:r>
-            <w:proofErr w:type="spellEnd"/>
-            <w:r>
-              <w:t>(</w:t>
-            </w:r>
-            <w:proofErr w:type="gramEnd"/>
-            <w:r>
-              <w:t>P3_GPIO_Port, P3_Pin);</w:t>
-            </w:r>
-          </w:p>
-          <w:p>
-            <w:pPr>
-              <w:spacing w:line="360" w:lineRule="auto"/>
-            </w:pPr>
-            <w:r>
-              <w:tab/>
-            </w:r>
-            <w:r>
-              <w:tab/>
-              <w:t xml:space="preserve">uint8_t button_P4 = </w:t>
-            </w:r>
-            <w:proofErr w:type="spellStart"/>
-            <w:r>
-              <w:t>HAL_GPIO_</w:t>
-            </w:r>
-            <w:proofErr w:type="gramStart"/>
-            <w:r>
-              <w:t>ReadPin</w:t>
-            </w:r>
-            <w:proofErr w:type="spellEnd"/>
-            <w:r>
-              <w:t>(</w:t>
-            </w:r>
-            <w:proofErr w:type="gramEnd"/>
-            <w:r>
-              <w:t>P4_GPIO_Port, P4_Pin);</w:t>
-            </w:r>
-          </w:p>
-          <w:p>
-            <w:pPr>
-              <w:spacing w:line="360" w:lineRule="auto"/>
-            </w:pPr>
-            <w:r>
-              <w:tab/>
-            </w:r>
-            <w:r>
-              <w:tab/>
-            </w:r>
-          </w:p>
-          <w:p>
-            <w:pPr>
-              <w:spacing w:line="360" w:lineRule="auto"/>
-            </w:pPr>
-            <w:r>
-              <w:tab/>
-            </w:r>
-            <w:r>
-              <w:tab/>
-            </w:r>
-            <w:proofErr w:type="spellStart"/>
-            <w:proofErr w:type="gramStart"/>
-            <w:r>
-              <w:t>DisplayTime</w:t>
-            </w:r>
-            <w:proofErr w:type="spellEnd"/>
-            <w:r>
-              <w:t>(</w:t>
-            </w:r>
-            <w:proofErr w:type="gramEnd"/>
-            <w:r>
-              <w:t xml:space="preserve">); </w:t>
-            </w:r>
-          </w:p>
-          <w:p>
-            <w:pPr>
-              <w:spacing w:line="360" w:lineRule="auto"/>
-            </w:pPr>
-          </w:p>
-          <w:p>
-            <w:pPr>
-              <w:spacing w:line="360" w:lineRule="auto"/>
-            </w:pPr>
-            <w:r>
-              <w:tab/>
-            </w:r>
-          </w:p>
-          <w:p>
-            <w:pPr>
-              <w:spacing w:line="360" w:lineRule="auto"/>
-            </w:pPr>
-            <w:r>
-              <w:tab/>
-            </w:r>
-            <w:r>
-              <w:tab/>
-              <w:t xml:space="preserve">if (button_P1 == GPIO_PIN_RESET) { </w:t>
-            </w:r>
-          </w:p>
-          <w:p>
-            <w:pPr>
-              <w:spacing w:line="360" w:lineRule="auto"/>
-            </w:pPr>
-            <w:r>
-              <w:tab/>
-            </w:r>
-            <w:r>
-              <w:tab/>
-            </w:r>
-            <w:r>
-              <w:tab/>
-              <w:t>if (</w:t>
-            </w:r>
-            <w:proofErr w:type="spellStart"/>
-            <w:r>
-              <w:t>auto_increment</w:t>
-            </w:r>
-            <w:proofErr w:type="spellEnd"/>
-            <w:r>
-              <w:t xml:space="preserve"> == 0) {</w:t>
-            </w:r>
-          </w:p>
-          <w:p>
-            <w:pPr>
-              <w:spacing w:line="360" w:lineRule="auto"/>
-            </w:pPr>
-            <w:r>
-              <w:tab/>
-            </w:r>
-            <w:r>
-              <w:tab/>
-            </w:r>
-            <w:r>
-              <w:tab/>
-            </w:r>
-            <w:r>
-              <w:tab/>
-            </w:r>
-            <w:proofErr w:type="spellStart"/>
-            <w:r>
-              <w:t>auto_increment</w:t>
-            </w:r>
-            <w:proofErr w:type="spellEnd"/>
-            <w:r>
-              <w:t xml:space="preserve"> = 1;</w:t>
-            </w:r>
-          </w:p>
-          <w:p>
-            <w:pPr>
-              <w:spacing w:line="360" w:lineRule="auto"/>
-            </w:pPr>
-            <w:r>
-              <w:tab/>
-            </w:r>
-            <w:r>
-              <w:tab/>
-            </w:r>
-            <w:r>
-              <w:tab/>
-              <w:t>}</w:t>
-            </w:r>
-          </w:p>
-          <w:p>
-            <w:pPr>
-              <w:spacing w:line="360" w:lineRule="auto"/>
-            </w:pPr>
-            <w:r>
-              <w:tab/>
-            </w:r>
-            <w:r>
-              <w:tab/>
-            </w:r>
-            <w:r>
-              <w:tab/>
-              <w:t xml:space="preserve">else </w:t>
-            </w:r>
-            <w:proofErr w:type="spellStart"/>
-            <w:r>
-              <w:t>auto_increment</w:t>
-            </w:r>
-            <w:proofErr w:type="spellEnd"/>
-            <w:r>
-              <w:t xml:space="preserve"> = 0;</w:t>
-            </w:r>
-          </w:p>
-          <w:p>
-            <w:pPr>
-              <w:spacing w:line="360" w:lineRule="auto"/>
-            </w:pPr>
-            <w:r>
-              <w:tab/>
-            </w:r>
-            <w:r>
-              <w:tab/>
-              <w:t>}</w:t>
-            </w:r>
-          </w:p>
-          <w:p>
-            <w:pPr>
-              <w:spacing w:line="360" w:lineRule="auto"/>
-            </w:pPr>
-            <w:r>
-              <w:tab/>
-            </w:r>
-            <w:r>
-              <w:tab/>
-              <w:t>if (</w:t>
-            </w:r>
-            <w:proofErr w:type="spellStart"/>
-            <w:r>
-              <w:t>auto_increment</w:t>
-            </w:r>
-            <w:proofErr w:type="spellEnd"/>
-            <w:r>
-              <w:t>) {</w:t>
-            </w:r>
-          </w:p>
-          <w:p>
-            <w:pPr>
-              <w:spacing w:line="360" w:lineRule="auto"/>
-            </w:pPr>
-            <w:r>
-              <w:tab/>
-            </w:r>
-            <w:r>
-              <w:tab/>
-            </w:r>
-            <w:r>
-              <w:tab/>
-            </w:r>
-            <w:r>
-              <w:tab/>
-            </w:r>
-            <w:r>
-              <w:tab/>
-            </w:r>
-            <w:proofErr w:type="spellStart"/>
-            <w:proofErr w:type="gramStart"/>
-            <w:r>
-              <w:t>UpdateTime</w:t>
-            </w:r>
-            <w:proofErr w:type="spellEnd"/>
-            <w:r>
-              <w:t>(</w:t>
-            </w:r>
-            <w:proofErr w:type="gramEnd"/>
-            <w:r>
-              <w:t>);</w:t>
-            </w:r>
-          </w:p>
-          <w:p>
-            <w:pPr>
-              <w:spacing w:line="360" w:lineRule="auto"/>
-            </w:pPr>
-            <w:r>
-              <w:lastRenderedPageBreak/>
-              <w:tab/>
-            </w:r>
-            <w:r>
-              <w:tab/>
-            </w:r>
-            <w:r>
-              <w:tab/>
-              <w:t>}</w:t>
-            </w:r>
-          </w:p>
-          <w:p>
-            <w:pPr>
-              <w:spacing w:line="360" w:lineRule="auto"/>
-            </w:pPr>
-            <w:r>
-              <w:tab/>
-            </w:r>
-            <w:r>
-              <w:tab/>
-              <w:t>if (button_P2 == GPIO_PIN_RESET) {</w:t>
-            </w:r>
-          </w:p>
-          <w:p>
-            <w:pPr>
-              <w:spacing w:line="360" w:lineRule="auto"/>
-            </w:pPr>
-            <w:r>
-              <w:tab/>
-            </w:r>
-            <w:r>
-              <w:tab/>
-            </w:r>
-            <w:r>
-              <w:tab/>
-            </w:r>
-            <w:r>
-              <w:tab/>
-              <w:t xml:space="preserve">hours++; </w:t>
-            </w:r>
-          </w:p>
-          <w:p>
-            <w:pPr>
-              <w:spacing w:line="360" w:lineRule="auto"/>
-            </w:pPr>
-            <w:r>
-              <w:tab/>
-            </w:r>
-            <w:r>
-              <w:tab/>
-            </w:r>
-            <w:r>
-              <w:tab/>
-            </w:r>
-            <w:r>
-              <w:tab/>
-            </w:r>
-            <w:proofErr w:type="spellStart"/>
-            <w:r>
-              <w:t>HAL_</w:t>
-            </w:r>
-            <w:proofErr w:type="gramStart"/>
-            <w:r>
-              <w:t>Delay</w:t>
-            </w:r>
-            <w:proofErr w:type="spellEnd"/>
-            <w:r>
-              <w:t>(</w:t>
-            </w:r>
-            <w:proofErr w:type="gramEnd"/>
-            <w:r>
-              <w:t>200);</w:t>
-            </w:r>
-          </w:p>
-          <w:p>
-            <w:pPr>
-              <w:spacing w:line="360" w:lineRule="auto"/>
-            </w:pPr>
-            <w:r>
-              <w:tab/>
-            </w:r>
-            <w:r>
-              <w:tab/>
-              <w:t>}</w:t>
-            </w:r>
-          </w:p>
-          <w:p>
-            <w:pPr>
-              <w:spacing w:line="360" w:lineRule="auto"/>
-            </w:pPr>
-            <w:r>
-              <w:tab/>
-            </w:r>
-            <w:r>
-              <w:tab/>
-              <w:t>if (button_P3 == GPIO_PIN_RESET) {</w:t>
-            </w:r>
-          </w:p>
-          <w:p>
-            <w:pPr>
-              <w:spacing w:line="360" w:lineRule="auto"/>
-            </w:pPr>
-            <w:r>
-              <w:tab/>
-            </w:r>
-            <w:r>
-              <w:tab/>
-            </w:r>
-            <w:r>
-              <w:tab/>
-            </w:r>
-            <w:r>
-              <w:tab/>
-              <w:t xml:space="preserve">minutes++; </w:t>
-            </w:r>
-          </w:p>
-          <w:p>
-            <w:pPr>
-              <w:spacing w:line="360" w:lineRule="auto"/>
-            </w:pPr>
-            <w:r>
-              <w:tab/>
-            </w:r>
-            <w:r>
-              <w:tab/>
-            </w:r>
-            <w:r>
-              <w:tab/>
-            </w:r>
-            <w:r>
-              <w:tab/>
-            </w:r>
-            <w:proofErr w:type="spellStart"/>
-            <w:r>
-              <w:t>HAL_</w:t>
-            </w:r>
-            <w:proofErr w:type="gramStart"/>
-            <w:r>
-              <w:t>Delay</w:t>
-            </w:r>
-            <w:proofErr w:type="spellEnd"/>
-            <w:r>
-              <w:t>(</w:t>
-            </w:r>
-            <w:proofErr w:type="gramEnd"/>
-            <w:r>
-              <w:t>200);</w:t>
-            </w:r>
-          </w:p>
-          <w:p>
-            <w:pPr>
-              <w:spacing w:line="360" w:lineRule="auto"/>
-            </w:pPr>
-            <w:r>
-              <w:tab/>
-            </w:r>
-            <w:r>
-              <w:tab/>
-              <w:t>}</w:t>
-            </w:r>
-          </w:p>
-          <w:p>
-            <w:pPr>
-              <w:spacing w:line="360" w:lineRule="auto"/>
-            </w:pPr>
-            <w:r>
-              <w:tab/>
-            </w:r>
-            <w:r>
-              <w:tab/>
-              <w:t>if (button_P4 == GPIO_PIN_RESET) {</w:t>
-            </w:r>
-          </w:p>
-          <w:p>
-            <w:pPr>
-              <w:spacing w:line="360" w:lineRule="auto"/>
-            </w:pPr>
-            <w:r>
-              <w:tab/>
-            </w:r>
-            <w:r>
-              <w:tab/>
-            </w:r>
-            <w:r>
-              <w:tab/>
-            </w:r>
-            <w:r>
-              <w:tab/>
-              <w:t>seconds++;</w:t>
-            </w:r>
-          </w:p>
-          <w:p>
-            <w:pPr>
-              <w:spacing w:line="360" w:lineRule="auto"/>
-            </w:pPr>
-            <w:r>
-              <w:tab/>
-            </w:r>
-            <w:r>
-              <w:tab/>
-            </w:r>
-            <w:r>
-              <w:tab/>
-            </w:r>
-            <w:r>
-              <w:tab/>
-            </w:r>
-            <w:proofErr w:type="spellStart"/>
-            <w:r>
-              <w:t>HAL_</w:t>
-            </w:r>
-            <w:proofErr w:type="gramStart"/>
-            <w:r>
-              <w:t>Delay</w:t>
-            </w:r>
-            <w:proofErr w:type="spellEnd"/>
-            <w:r>
-              <w:t>(</w:t>
-            </w:r>
-            <w:proofErr w:type="gramEnd"/>
-            <w:r>
-              <w:t>200);</w:t>
+            </w:r>
+            <w:r>
+              <w:tab/>
+            </w:r>
+            <w:r>
+              <w:tab/>
+            </w:r>
+            <w:r>
+              <w:tab/>
+            </w:r>
+            <w:proofErr w:type="spellStart"/>
+            <w:r>
+              <w:t>HAL_Delay</w:t>
+            </w:r>
+            <w:proofErr w:type="spellEnd"/>
+            <w:r>
+              <w:t>(200);</w:t>
             </w:r>
           </w:p>
           <w:p>
@@ -12401,15 +11811,13 @@
       <w:pPr>
         <w:spacing w:line="360" w:lineRule="auto"/>
       </w:pPr>
-      <w:r>
-        <w:tab/>
-      </w:r>
     </w:p>
     <w:p>
       <w:pPr>
         <w:spacing w:line="360" w:lineRule="auto"/>
       </w:pPr>
       <w:r>
+        <w:lastRenderedPageBreak/>
         <w:tab/>
       </w:r>
     </w:p>
@@ -12427,7 +11835,7 @@
       </w:pPr>
     </w:p>
     <w:sectPr>
-      <w:footerReference w:type="default" r:id="rId9"/>
+      <w:footerReference w:type="default" r:id="rId10"/>
       <w:pgSz w:w="11906" w:h="16838" w:code="9"/>
       <w:pgMar w:top="851" w:right="1440" w:bottom="1276" w:left="1440" w:header="720" w:footer="497" w:gutter="0"/>
       <w:cols w:space="720"/>
